--- a/docs/deliverables/Initial product vision.docx
+++ b/docs/deliverables/Initial product vision.docx
@@ -96,9 +96,6 @@
                   </w:rPr>
                   <w:alias w:val="Title"/>
                   <w:id w:val="13406919"/>
-                  <w:placeholder>
-                    <w:docPart w:val="BE42EDD0E24A4EE099B9DCCD40F51825"/>
-                  </w:placeholder>
                   <w:dataBinding w:prefixMappings="xmlns:ns0='http://schemas.openxmlformats.org/package/2006/metadata/core-properties' xmlns:ns1='http://purl.org/dc/elements/1.1/'" w:xpath="/ns0:coreProperties[1]/ns1:title[1]" w:storeItemID="{6C3C8BC8-F283-45AE-878A-BAB7291924A1}"/>
                   <w:text/>
                 </w:sdtPr>
@@ -201,112 +198,231 @@
                   <w:right w:w="115" w:type="dxa"/>
                 </w:tcMar>
               </w:tcPr>
-              <w:sdt>
-                <w:sdtPr>
-                  <w:rPr>
-                    <w:color w:val="4F81BD" w:themeColor="accent1"/>
-                  </w:rPr>
-                  <w:alias w:val="Author"/>
-                  <w:id w:val="13406928"/>
-                  <w:dataBinding w:prefixMappings="xmlns:ns0='http://schemas.openxmlformats.org/package/2006/metadata/core-properties' xmlns:ns1='http://purl.org/dc/elements/1.1/'" w:xpath="/ns0:coreProperties[1]/ns1:creator[1]" w:storeItemID="{6C3C8BC8-F283-45AE-878A-BAB7291924A1}"/>
-                  <w:text/>
-                </w:sdtPr>
-                <w:sdtEndPr/>
-                <w:sdtContent>
-                  <w:p>
-                    <w:pPr>
-                      <w:pStyle w:val="NoSpacing"/>
-                      <w:rPr>
-                        <w:color w:val="4F81BD" w:themeColor="accent1"/>
-                      </w:rPr>
-                    </w:pPr>
-                    <w:r>
-                      <w:rPr>
-                        <w:color w:val="4F81BD" w:themeColor="accent1"/>
-                      </w:rPr>
-                      <w:t>Programming Life – Group 2</w:t>
-                    </w:r>
-                  </w:p>
-                </w:sdtContent>
-              </w:sdt>
               <w:p>
                 <w:pPr>
                   <w:pStyle w:val="NoSpacing"/>
                   <w:rPr>
                     <w:color w:val="4F81BD" w:themeColor="accent1"/>
+                    <w:lang w:val="nl-NL"/>
+                  </w:rPr>
+                </w:pPr>
+                <w:sdt>
+                  <w:sdtPr>
+                    <w:rPr>
+                      <w:color w:val="4F81BD" w:themeColor="accent1"/>
+                      <w:lang w:val="nl-NL"/>
+                    </w:rPr>
+                    <w:alias w:val="Author"/>
+                    <w:id w:val="13406928"/>
+                    <w:dataBinding w:prefixMappings="xmlns:ns0='http://schemas.openxmlformats.org/package/2006/metadata/core-properties' xmlns:ns1='http://purl.org/dc/elements/1.1/'" w:xpath="/ns0:coreProperties[1]/ns1:creator[1]" w:storeItemID="{6C3C8BC8-F283-45AE-878A-BAB7291924A1}"/>
+                    <w:text/>
+                  </w:sdtPr>
+                  <w:sdtEndPr/>
+                  <w:sdtContent>
+                    <w:r>
+                      <w:rPr>
+                        <w:color w:val="4F81BD" w:themeColor="accent1"/>
+                        <w:lang w:val="nl-NL"/>
+                      </w:rPr>
+                      <w:t>Programming Life – Group 2</w:t>
+                    </w:r>
+                  </w:sdtContent>
+                </w:sdt>
+              </w:p>
+              <w:p>
+                <w:pPr>
+                  <w:pStyle w:val="NoSpacing"/>
+                  <w:rPr>
+                    <w:color w:val="95B3D7" w:themeColor="accent1" w:themeTint="99"/>
+                    <w:lang w:val="nl-NL"/>
                   </w:rPr>
                 </w:pPr>
                 <w:r>
                   <w:rPr>
-                    <w:color w:val="4F81BD" w:themeColor="accent1"/>
+                    <w:color w:val="95B3D7" w:themeColor="accent1" w:themeTint="99"/>
+                    <w:lang w:val="nl-NL"/>
                   </w:rPr>
-                  <w:t>Team members on</w:t>
+                  <w:t>Derk-Jan Karrenbeld (4021967)</w:t>
                 </w:r>
+              </w:p>
+              <w:p>
+                <w:pPr>
+                  <w:pStyle w:val="NoSpacing"/>
+                  <w:rPr>
+                    <w:color w:val="95B3D7" w:themeColor="accent1" w:themeTint="99"/>
+                    <w:lang w:val="nl-NL"/>
+                  </w:rPr>
+                </w:pPr>
                 <w:r>
-                  <w:t xml:space="preserve"> </w:t>
+                  <w:rPr>
+                    <w:color w:val="95B3D7" w:themeColor="accent1" w:themeTint="99"/>
+                    <w:lang w:val="nl-NL"/>
+                  </w:rPr>
+                  <w:t xml:space="preserve">Joost </w:t>
                 </w:r>
-                <w:hyperlink r:id="rId10" w:anchor="attribution" w:history="1">
-                  <w:r>
-                    <w:rPr>
-                      <w:rStyle w:val="Hyperlink"/>
-                    </w:rPr>
-                    <w:t>http://derkje-j.github.com/programming-life/#attribution</w:t>
-                  </w:r>
-                </w:hyperlink>
+                <w:proofErr w:type="spellStart"/>
+                <w:r>
+                  <w:rPr>
+                    <w:color w:val="95B3D7" w:themeColor="accent1" w:themeTint="99"/>
+                    <w:lang w:val="nl-NL"/>
+                  </w:rPr>
+                  <w:t>Verdoorn</w:t>
+                </w:r>
+                <w:proofErr w:type="spellEnd"/>
+                <w:r>
+                  <w:rPr>
+                    <w:color w:val="95B3D7" w:themeColor="accent1" w:themeTint="99"/>
+                    <w:lang w:val="nl-NL"/>
+                  </w:rPr>
+                  <w:t xml:space="preserve"> (1545396)</w:t>
+                </w:r>
               </w:p>
-              <w:sdt>
-                <w:sdtPr>
+              <w:p>
+                <w:pPr>
+                  <w:pStyle w:val="NoSpacing"/>
+                  <w:rPr>
+                    <w:color w:val="95B3D7" w:themeColor="accent1" w:themeTint="99"/>
+                    <w:lang w:val="nl-NL"/>
+                  </w:rPr>
+                </w:pPr>
+                <w:proofErr w:type="spellStart"/>
+                <w:r>
+                  <w:rPr>
+                    <w:color w:val="95B3D7" w:themeColor="accent1" w:themeTint="99"/>
+                    <w:lang w:val="nl-NL"/>
+                  </w:rPr>
+                  <w:t>Steffan</w:t>
+                </w:r>
+                <w:proofErr w:type="spellEnd"/>
+                <w:r>
+                  <w:rPr>
+                    <w:color w:val="95B3D7" w:themeColor="accent1" w:themeTint="99"/>
+                    <w:lang w:val="nl-NL"/>
+                  </w:rPr>
+                  <w:t xml:space="preserve"> Sluis (4088816)</w:t>
+                </w:r>
+              </w:p>
+              <w:p>
+                <w:pPr>
+                  <w:pStyle w:val="NoSpacing"/>
+                  <w:rPr>
+                    <w:color w:val="95B3D7" w:themeColor="accent1" w:themeTint="99"/>
+                    <w:lang w:val="nl-NL"/>
+                  </w:rPr>
+                </w:pPr>
+                <w:proofErr w:type="spellStart"/>
+                <w:r>
+                  <w:rPr>
+                    <w:color w:val="95B3D7" w:themeColor="accent1" w:themeTint="99"/>
+                    <w:lang w:val="nl-NL"/>
+                  </w:rPr>
+                  <w:t>Tung</w:t>
+                </w:r>
+                <w:proofErr w:type="spellEnd"/>
+                <w:r>
+                  <w:rPr>
+                    <w:color w:val="95B3D7" w:themeColor="accent1" w:themeTint="99"/>
+                    <w:lang w:val="nl-NL"/>
+                  </w:rPr>
+                  <w:t xml:space="preserve"> Phan (4004868)</w:t>
+                </w:r>
+              </w:p>
+              <w:p>
+                <w:pPr>
+                  <w:pStyle w:val="NoSpacing"/>
                   <w:rPr>
                     <w:color w:val="4F81BD" w:themeColor="accent1"/>
+                    <w:lang w:val="nl-NL"/>
                   </w:rPr>
-                  <w:alias w:val="Date"/>
-                  <w:id w:val="13406932"/>
-                  <w:dataBinding w:prefixMappings="xmlns:ns0='http://schemas.microsoft.com/office/2006/coverPageProps'" w:xpath="/ns0:CoverPageProperties[1]/ns0:PublishDate[1]" w:storeItemID="{55AF091B-3C7A-41E3-B477-F2FDAA23CFDA}"/>
-                  <w:date w:fullDate="2013-03-08T00:00:00Z">
-                    <w:dateFormat w:val="M/d/yyyy"/>
-                    <w:lid w:val="en-US"/>
-                    <w:storeMappedDataAs w:val="dateTime"/>
-                    <w:calendar w:val="gregorian"/>
-                  </w:date>
-                </w:sdtPr>
-                <w:sdtEndPr/>
-                <w:sdtContent>
-                  <w:p>
-                    <w:pPr>
-                      <w:pStyle w:val="NoSpacing"/>
-                      <w:rPr>
-                        <w:color w:val="4F81BD" w:themeColor="accent1"/>
-                      </w:rPr>
-                    </w:pPr>
+                </w:pPr>
+                <w:r>
+                  <w:rPr>
+                    <w:color w:val="95B3D7" w:themeColor="accent1" w:themeTint="99"/>
+                    <w:lang w:val="nl-NL"/>
+                  </w:rPr>
+                  <w:t>Vincent Robbemond (4174097)</w:t>
+                </w:r>
+              </w:p>
+              <w:p>
+                <w:pPr>
+                  <w:pStyle w:val="NoSpacing"/>
+                  <w:rPr>
+                    <w:rStyle w:val="Hyperlink"/>
+                    <w:color w:val="D99594" w:themeColor="accent2" w:themeTint="99"/>
+                    <w:lang w:val="nl-NL"/>
+                  </w:rPr>
+                </w:pPr>
+                <w:r>
+                  <w:rPr>
+                    <w:color w:val="D99594" w:themeColor="accent2" w:themeTint="99"/>
+                    <w:lang w:val="nl-NL"/>
+                  </w:rPr>
+                  <w:t>http://derkje-j.github.com/programming-life/#attribution</w:t>
+                </w:r>
+              </w:p>
+              <w:p>
+                <w:pPr>
+                  <w:pStyle w:val="NoSpacing"/>
+                  <w:rPr>
+                    <w:color w:val="4F81BD" w:themeColor="accent1"/>
+                    <w:lang w:val="nl-NL"/>
+                  </w:rPr>
+                </w:pPr>
+                <w:sdt>
+                  <w:sdtPr>
+                    <w:rPr>
+                      <w:color w:val="4F81BD" w:themeColor="accent1"/>
+                      <w:lang w:val="nl-NL"/>
+                    </w:rPr>
+                    <w:alias w:val="Date"/>
+                    <w:id w:val="13406932"/>
+                    <w:dataBinding w:prefixMappings="xmlns:ns0='http://schemas.microsoft.com/office/2006/coverPageProps'" w:xpath="/ns0:CoverPageProperties[1]/ns0:PublishDate[1]" w:storeItemID="{55AF091B-3C7A-41E3-B477-F2FDAA23CFDA}"/>
+                    <w:date w:fullDate="2013-03-15T00:00:00Z">
+                      <w:dateFormat w:val="M/d/yyyy"/>
+                      <w:lid w:val="en-US"/>
+                      <w:storeMappedDataAs w:val="dateTime"/>
+                      <w:calendar w:val="gregorian"/>
+                    </w:date>
+                  </w:sdtPr>
+                  <w:sdtEndPr/>
+                  <w:sdtContent>
                     <w:r>
                       <w:rPr>
                         <w:color w:val="4F81BD" w:themeColor="accent1"/>
                       </w:rPr>
-                      <w:t>3/8/2013</w:t>
+                      <w:t>3/15/2013</w:t>
                     </w:r>
-                  </w:p>
-                </w:sdtContent>
-              </w:sdt>
+                  </w:sdtContent>
+                </w:sdt>
+              </w:p>
+            </w:tc>
+          </w:tr>
+          <w:tr>
+            <w:tc>
+              <w:tcPr>
+                <w:tcW w:w="7672" w:type="dxa"/>
+                <w:tcMar>
+                  <w:top w:w="216" w:type="dxa"/>
+                  <w:left w:w="115" w:type="dxa"/>
+                  <w:bottom w:w="216" w:type="dxa"/>
+                  <w:right w:w="115" w:type="dxa"/>
+                </w:tcMar>
+              </w:tcPr>
+              <w:p>
+                <w:pPr>
+                  <w:pStyle w:val="NoSpacing"/>
+                  <w:rPr>
+                    <w:color w:val="4F81BD" w:themeColor="accent1"/>
+                    <w:lang w:val="nl-NL"/>
+                  </w:rPr>
+                </w:pPr>
+              </w:p>
             </w:tc>
           </w:tr>
         </w:tbl>
+        <w:p/>
         <w:p>
-          <w:pPr>
-            <w:rPr>
-              <w:lang w:val="en-US"/>
-            </w:rPr>
-          </w:pPr>
-        </w:p>
-        <w:p>
-          <w:pPr>
-            <w:rPr>
-              <w:lang w:val="en-US"/>
-            </w:rPr>
-          </w:pPr>
           <w:r>
-            <w:rPr>
-              <w:lang w:val="en-US"/>
-            </w:rPr>
             <w:br w:type="page"/>
           </w:r>
         </w:p>
@@ -320,14 +436,19 @@
         </w:rPr>
       </w:pPr>
       <w:bookmarkStart w:id="0" w:name="_Toc350525971"/>
-      <w:r>
-        <w:rPr>
-          <w:lang w:val="en-US"/>
-        </w:rPr>
+      <w:proofErr w:type="spellStart"/>
+      <w:r>
         <w:lastRenderedPageBreak/>
-        <w:t>Preface</w:t>
+        <w:t>Prefa</w:t>
+      </w:r>
+      <w:r>
+        <w:rPr>
+          <w:lang w:val="en-US"/>
+        </w:rPr>
+        <w:t>ce</w:t>
       </w:r>
       <w:bookmarkEnd w:id="0"/>
+      <w:proofErr w:type="spellEnd"/>
     </w:p>
     <w:p>
       <w:pPr>
@@ -1217,7 +1338,28 @@
           <w:shd w:val="clear" w:color="auto" w:fill="FFFFFF"/>
           <w:lang w:val="en-US"/>
         </w:rPr>
-        <w:t>Synthetic biologists simulate the intern</w:t>
+        <w:t xml:space="preserve">Synthetic biologists </w:t>
+      </w:r>
+      <w:r>
+        <w:rPr>
+          <w:shd w:val="clear" w:color="auto" w:fill="FFFFFF"/>
+          <w:lang w:val="en-US"/>
+        </w:rPr>
+        <w:t xml:space="preserve">try to create cells </w:t>
+      </w:r>
+      <w:r>
+        <w:rPr>
+          <w:shd w:val="clear" w:color="auto" w:fill="FFFFFF"/>
+          <w:lang w:val="en-US"/>
+        </w:rPr>
+        <w:t xml:space="preserve">that work in certain ways. Before they accomplish this the would like to </w:t>
+      </w:r>
+      <w:r>
+        <w:rPr>
+          <w:shd w:val="clear" w:color="auto" w:fill="FFFFFF"/>
+          <w:lang w:val="en-US"/>
+        </w:rPr>
+        <w:t>simulate the intern</w:t>
       </w:r>
       <w:r>
         <w:rPr>
@@ -1231,67 +1373,2044 @@
           <w:shd w:val="clear" w:color="auto" w:fill="FFFFFF"/>
           <w:lang w:val="en-US"/>
         </w:rPr>
-        <w:t xml:space="preserve"> workings of cells and their outputs by using combinations of </w:t>
-      </w:r>
+        <w:t xml:space="preserve"> workings of cells and their outputs by using</w:t>
+      </w:r>
+      <w:r>
+        <w:rPr>
+          <w:shd w:val="clear" w:color="auto" w:fill="FFFFFF"/>
+          <w:lang w:val="en-US"/>
+        </w:rPr>
+        <w:t xml:space="preserve"> combinations of several</w:t>
+      </w:r>
+      <w:r>
+        <w:rPr>
+          <w:shd w:val="clear" w:color="auto" w:fill="FFFFFF"/>
+          <w:lang w:val="en-US"/>
+        </w:rPr>
+        <w:t xml:space="preserve"> </w:t>
+      </w:r>
+      <w:r>
+        <w:rPr>
+          <w:shd w:val="clear" w:color="auto" w:fill="FFFFFF"/>
+          <w:lang w:val="en-US"/>
+        </w:rPr>
+        <w:t>differential equations which might or might not influence each other</w:t>
+      </w:r>
+      <w:r>
+        <w:rPr>
+          <w:shd w:val="clear" w:color="auto" w:fill="FFFFFF"/>
+          <w:lang w:val="en-US"/>
+        </w:rPr>
+        <w:t>. By varying the properties</w:t>
+      </w:r>
+      <w:r>
+        <w:rPr>
+          <w:shd w:val="clear" w:color="auto" w:fill="FFFFFF"/>
+          <w:lang w:val="en-US"/>
+        </w:rPr>
+        <w:t>, say factors and values used by these equations</w:t>
+      </w:r>
+      <w:r>
+        <w:rPr>
+          <w:shd w:val="clear" w:color="auto" w:fill="FFFFFF"/>
+          <w:lang w:val="en-US"/>
+        </w:rPr>
+        <w:t xml:space="preserve">, the biologists can </w:t>
+      </w:r>
+      <w:r>
+        <w:rPr>
+          <w:shd w:val="clear" w:color="auto" w:fill="FFFFFF"/>
+          <w:lang w:val="en-US"/>
+        </w:rPr>
+        <w:t>simulate</w:t>
+      </w:r>
+      <w:r>
+        <w:rPr>
+          <w:shd w:val="clear" w:color="auto" w:fill="FFFFFF"/>
+          <w:lang w:val="en-US"/>
+        </w:rPr>
+        <w:t xml:space="preserve"> the output</w:t>
+      </w:r>
+      <w:r>
+        <w:rPr>
+          <w:shd w:val="clear" w:color="auto" w:fill="FFFFFF"/>
+          <w:lang w:val="en-US"/>
+        </w:rPr>
+        <w:t xml:space="preserve"> </w:t>
+      </w:r>
+      <w:r>
+        <w:rPr>
+          <w:shd w:val="clear" w:color="auto" w:fill="FFFFFF"/>
+          <w:lang w:val="en-US"/>
+        </w:rPr>
+        <w:t xml:space="preserve">of the cell </w:t>
+      </w:r>
+      <w:r>
+        <w:rPr>
+          <w:shd w:val="clear" w:color="auto" w:fill="FFFFFF"/>
+          <w:lang w:val="en-US"/>
+        </w:rPr>
+        <w:t xml:space="preserve">and measure the effect of that set of factors. </w:t>
+      </w:r>
+      <w:r>
+        <w:rPr>
+          <w:shd w:val="clear" w:color="auto" w:fill="FFFFFF"/>
+          <w:lang w:val="en-US"/>
+        </w:rPr>
+        <w:t xml:space="preserve">However, the complexity of the simulation can be daunting if done </w:t>
+      </w:r>
+      <w:r>
+        <w:rPr>
+          <w:shd w:val="clear" w:color="auto" w:fill="FFFFFF"/>
+          <w:lang w:val="en-US"/>
+        </w:rPr>
+        <w:t>on paper or programmed by hand per set of factors</w:t>
+      </w:r>
+      <w:r>
+        <w:rPr>
+          <w:shd w:val="clear" w:color="auto" w:fill="FFFFFF"/>
+          <w:lang w:val="en-US"/>
+        </w:rPr>
+        <w:t xml:space="preserve"> and </w:t>
+      </w:r>
+      <w:r>
+        <w:rPr>
+          <w:shd w:val="clear" w:color="auto" w:fill="FFFFFF"/>
+          <w:lang w:val="en-US"/>
+        </w:rPr>
+        <w:t>that is also</w:t>
+      </w:r>
+      <w:r>
+        <w:rPr>
+          <w:shd w:val="clear" w:color="auto" w:fill="FFFFFF"/>
+          <w:lang w:val="en-US"/>
+        </w:rPr>
+        <w:t xml:space="preserve"> time-consuming.</w:t>
+      </w:r>
+    </w:p>
+    <w:p>
+      <w:pPr>
+        <w:rPr>
+          <w:lang w:val="en-US"/>
+        </w:rPr>
+      </w:pPr>
       <w:proofErr w:type="spellStart"/>
       <w:r>
         <w:rPr>
           <w:shd w:val="clear" w:color="auto" w:fill="FFFFFF"/>
           <w:lang w:val="en-US"/>
         </w:rPr>
+        <w:t>GigaBase</w:t>
+      </w:r>
+      <w:proofErr w:type="spellEnd"/>
+      <w:r>
+        <w:rPr>
+          <w:shd w:val="clear" w:color="auto" w:fill="FFFFFF"/>
+          <w:lang w:val="en-US"/>
+        </w:rPr>
+        <w:t xml:space="preserve"> is an intuitive ap</w:t>
+      </w:r>
+      <w:r>
+        <w:rPr>
+          <w:shd w:val="clear" w:color="auto" w:fill="FFFFFF"/>
+          <w:lang w:val="en-US"/>
+        </w:rPr>
+        <w:t>plication that should overcome this last problem by providing a GUI and allow the simulation of an extensive number of modules</w:t>
+      </w:r>
+      <w:r>
+        <w:rPr>
+          <w:rStyle w:val="FootnoteReference"/>
+          <w:shd w:val="clear" w:color="auto" w:fill="FFFFFF"/>
+          <w:lang w:val="en-US"/>
+        </w:rPr>
+        <w:footnoteReference w:id="1"/>
+      </w:r>
+      <w:r>
+        <w:rPr>
+          <w:shd w:val="clear" w:color="auto" w:fill="FFFFFF"/>
+          <w:lang w:val="en-US"/>
+        </w:rPr>
+        <w:t xml:space="preserve"> </w:t>
+      </w:r>
+      <w:r>
+        <w:rPr>
+          <w:shd w:val="clear" w:color="auto" w:fill="FFFFFF"/>
+          <w:lang w:val="en-US"/>
+        </w:rPr>
+        <w:t xml:space="preserve">with user-specified properties and environment and </w:t>
+      </w:r>
+      <w:r>
+        <w:rPr>
+          <w:shd w:val="clear" w:color="auto" w:fill="FFFFFF"/>
+          <w:lang w:val="en-US"/>
+        </w:rPr>
+        <w:t xml:space="preserve">thereby </w:t>
+      </w:r>
+      <w:r>
+        <w:rPr>
+          <w:shd w:val="clear" w:color="auto" w:fill="FFFFFF"/>
+          <w:lang w:val="en-US"/>
+        </w:rPr>
+        <w:t xml:space="preserve">simulate </w:t>
+      </w:r>
+      <w:r>
+        <w:rPr>
+          <w:shd w:val="clear" w:color="auto" w:fill="FFFFFF"/>
+          <w:lang w:val="en-US"/>
+        </w:rPr>
+        <w:t>a complete</w:t>
+      </w:r>
+      <w:r>
+        <w:rPr>
+          <w:shd w:val="clear" w:color="auto" w:fill="FFFFFF"/>
+          <w:lang w:val="en-US"/>
+        </w:rPr>
+        <w:t xml:space="preserve"> cell.</w:t>
+      </w:r>
+      <w:r>
+        <w:rPr>
+          <w:shd w:val="clear" w:color="auto" w:fill="FFFFFF"/>
+          <w:lang w:val="en-US"/>
+        </w:rPr>
+        <w:t xml:space="preserve"> </w:t>
+      </w:r>
+      <w:r>
+        <w:rPr>
+          <w:lang w:val="en-US"/>
+        </w:rPr>
+        <w:t>By using this application, the biologists can</w:t>
+      </w:r>
+      <w:r>
+        <w:rPr>
+          <w:lang w:val="en-US"/>
+        </w:rPr>
+        <w:t xml:space="preserve">, but not limited to, find the optimal properties, with more efficiency, less work, headache and calculations prone to error, </w:t>
+      </w:r>
+      <w:r>
+        <w:rPr>
+          <w:lang w:val="en-US"/>
+        </w:rPr>
+        <w:t xml:space="preserve">to </w:t>
+      </w:r>
+      <w:r>
+        <w:rPr>
+          <w:lang w:val="en-US"/>
+        </w:rPr>
+        <w:t xml:space="preserve">get their preferred outcome, such as </w:t>
+      </w:r>
+      <w:r>
+        <w:rPr>
+          <w:lang w:val="en-US"/>
+        </w:rPr>
+        <w:t>maximizing the</w:t>
+      </w:r>
+      <w:r>
+        <w:rPr>
+          <w:lang w:val="en-US"/>
+        </w:rPr>
+        <w:t xml:space="preserve"> yield of a cell</w:t>
+      </w:r>
+      <w:r>
+        <w:rPr>
+          <w:lang w:val="en-US"/>
+        </w:rPr>
+        <w:t>.</w:t>
+      </w:r>
+    </w:p>
+    <w:p>
+      <w:pPr>
+        <w:rPr>
+          <w:shd w:val="clear" w:color="auto" w:fill="FFFFFF"/>
+          <w:lang w:val="en-US"/>
+        </w:rPr>
+      </w:pPr>
+      <w:r>
+        <w:rPr>
+          <w:lang w:val="en-US"/>
+        </w:rPr>
+        <w:t>This product will be developed using the scrum methodologies</w:t>
+      </w:r>
+      <w:r>
+        <w:rPr>
+          <w:lang w:val="en-US"/>
+        </w:rPr>
+        <w:br w:type="page"/>
+      </w:r>
+    </w:p>
+    <w:p>
+      <w:pPr>
+        <w:pStyle w:val="Heading1"/>
+        <w:rPr>
+          <w:lang w:val="en-US"/>
+        </w:rPr>
+      </w:pPr>
+      <w:bookmarkStart w:id="2" w:name="_Toc350525973"/>
+      <w:r>
+        <w:rPr>
+          <w:lang w:val="en-US"/>
+        </w:rPr>
+        <w:lastRenderedPageBreak/>
+        <w:t>Product</w:t>
+      </w:r>
+      <w:bookmarkEnd w:id="2"/>
+      <w:r>
+        <w:rPr>
+          <w:lang w:val="en-US"/>
+        </w:rPr>
+        <w:t xml:space="preserve"> </w:t>
+      </w:r>
+    </w:p>
+    <w:p>
+      <w:pPr>
+        <w:rPr>
+          <w:lang w:val="en-US"/>
+        </w:rPr>
+      </w:pPr>
+      <w:r>
+        <w:rPr>
+          <w:lang w:val="en-US"/>
+        </w:rPr>
+        <w:t>This section holds the main product vision, the high-level product backlog</w:t>
+      </w:r>
+      <w:r>
+        <w:rPr>
+          <w:lang w:val="en-US"/>
+        </w:rPr>
+        <w:t xml:space="preserve"> and a general roadmap for the contents of the product in the duration of the project.</w:t>
+      </w:r>
+    </w:p>
+    <w:p>
+      <w:pPr>
+        <w:pStyle w:val="Heading2"/>
+        <w:rPr>
+          <w:lang w:val="en-US"/>
+        </w:rPr>
+      </w:pPr>
+      <w:bookmarkStart w:id="3" w:name="_Toc350525974"/>
+      <w:r>
+        <w:rPr>
+          <w:lang w:val="en-US"/>
+        </w:rPr>
+        <w:t>Product Vision</w:t>
+      </w:r>
+      <w:bookmarkEnd w:id="3"/>
+    </w:p>
+    <w:p>
+      <w:pPr>
+        <w:rPr>
+          <w:lang w:val="en-US"/>
+        </w:rPr>
+      </w:pPr>
+      <w:r>
+        <w:rPr>
+          <w:b/>
+          <w:lang w:val="en-US"/>
+        </w:rPr>
+        <w:t>FOR</w:t>
+      </w:r>
+      <w:r>
+        <w:rPr>
+          <w:lang w:val="en-US"/>
+        </w:rPr>
+        <w:t xml:space="preserve"> Synthetic</w:t>
+      </w:r>
+      <w:r>
+        <w:rPr>
+          <w:lang w:val="en-US"/>
+        </w:rPr>
+        <w:t xml:space="preserve"> </w:t>
+      </w:r>
+      <w:r>
+        <w:rPr>
+          <w:lang w:val="en-US"/>
+        </w:rPr>
+        <w:t xml:space="preserve">Biologists </w:t>
+      </w:r>
+      <w:r>
+        <w:rPr>
+          <w:b/>
+          <w:lang w:val="en-US"/>
+        </w:rPr>
+        <w:t xml:space="preserve">WHO LIKE TO </w:t>
+      </w:r>
+      <w:r>
+        <w:rPr>
+          <w:lang w:val="en-US"/>
+        </w:rPr>
+        <w:t xml:space="preserve">create cells that work in certain ways, </w:t>
+      </w:r>
+      <w:proofErr w:type="spellStart"/>
+      <w:r>
+        <w:rPr>
+          <w:lang w:val="en-US"/>
+        </w:rPr>
+        <w:t>GigaBase</w:t>
+      </w:r>
+      <w:proofErr w:type="spellEnd"/>
+      <w:r>
+        <w:rPr>
+          <w:lang w:val="en-US"/>
+        </w:rPr>
+        <w:t xml:space="preserve">™ </w:t>
+      </w:r>
+      <w:r>
+        <w:rPr>
+          <w:b/>
+          <w:lang w:val="en-US"/>
+        </w:rPr>
+        <w:t>IS AN</w:t>
+      </w:r>
+      <w:r>
+        <w:rPr>
+          <w:lang w:val="en-US"/>
+        </w:rPr>
+        <w:t xml:space="preserve"> application </w:t>
+      </w:r>
+      <w:r>
+        <w:rPr>
+          <w:b/>
+          <w:lang w:val="en-US"/>
+        </w:rPr>
+        <w:t>THAT</w:t>
+      </w:r>
+      <w:r>
+        <w:rPr>
+          <w:lang w:val="en-US"/>
+        </w:rPr>
+        <w:t xml:space="preserve"> allows</w:t>
+      </w:r>
+      <w:r>
+        <w:rPr>
+          <w:lang w:val="en-US"/>
+        </w:rPr>
+        <w:t xml:space="preserve"> people to create cells </w:t>
+      </w:r>
+      <w:r>
+        <w:rPr>
+          <w:lang w:val="en-US"/>
+        </w:rPr>
+        <w:t xml:space="preserve">by </w:t>
+      </w:r>
+      <w:r>
+        <w:rPr>
+          <w:lang w:val="en-US"/>
+        </w:rPr>
+        <w:t>selecting</w:t>
+      </w:r>
+      <w:r>
+        <w:rPr>
+          <w:lang w:val="en-US"/>
+        </w:rPr>
+        <w:t xml:space="preserve"> modules</w:t>
+      </w:r>
+      <w:r>
+        <w:rPr>
+          <w:lang w:val="en-US"/>
+        </w:rPr>
+        <w:t xml:space="preserve"> </w:t>
+      </w:r>
+      <w:r>
+        <w:rPr>
+          <w:lang w:val="en-US"/>
+        </w:rPr>
+        <w:t>vary their p</w:t>
+      </w:r>
+      <w:r>
+        <w:rPr>
+          <w:lang w:val="en-US"/>
+        </w:rPr>
+        <w:t xml:space="preserve">roperties </w:t>
+      </w:r>
+      <w:r>
+        <w:rPr>
+          <w:lang w:val="en-US"/>
+        </w:rPr>
+        <w:t>and the environment</w:t>
+      </w:r>
+      <w:r>
+        <w:rPr>
+          <w:lang w:val="en-US"/>
+        </w:rPr>
+        <w:t xml:space="preserve">’s, </w:t>
+      </w:r>
+      <w:r>
+        <w:rPr>
+          <w:lang w:val="en-US"/>
+        </w:rPr>
+        <w:t>simulate the interplay of elements in</w:t>
+      </w:r>
+      <w:r>
+        <w:rPr>
+          <w:lang w:val="en-US"/>
+        </w:rPr>
+        <w:t xml:space="preserve"> the cell </w:t>
+      </w:r>
+      <w:r>
+        <w:rPr>
+          <w:lang w:val="en-US"/>
+        </w:rPr>
+        <w:t>and see their outcome</w:t>
+      </w:r>
+      <w:r>
+        <w:rPr>
+          <w:lang w:val="en-US"/>
+        </w:rPr>
+        <w:t>.</w:t>
+      </w:r>
+      <w:r>
+        <w:rPr>
+          <w:b/>
+          <w:lang w:val="en-US"/>
+        </w:rPr>
+        <w:t xml:space="preserve"> </w:t>
+      </w:r>
+      <w:r>
+        <w:rPr>
+          <w:b/>
+          <w:lang w:val="en-US"/>
+        </w:rPr>
+        <w:t>UNLIKE</w:t>
+      </w:r>
+      <w:r>
+        <w:rPr>
+          <w:lang w:val="en-US"/>
+        </w:rPr>
+        <w:t xml:space="preserve"> traditional </w:t>
+      </w:r>
+      <w:r>
+        <w:rPr>
+          <w:lang w:val="en-US"/>
+        </w:rPr>
+        <w:t xml:space="preserve">means </w:t>
+      </w:r>
+      <w:r>
+        <w:rPr>
+          <w:lang w:val="en-US"/>
+        </w:rPr>
+        <w:t>such as calculation on paper or error-prone programming</w:t>
+      </w:r>
+      <w:r>
+        <w:rPr>
+          <w:lang w:val="en-US"/>
+        </w:rPr>
+        <w:t xml:space="preserve">, </w:t>
+      </w:r>
+      <w:r>
+        <w:rPr>
+          <w:b/>
+          <w:lang w:val="en-US"/>
+        </w:rPr>
+        <w:t>OUR SERVICE</w:t>
+      </w:r>
+      <w:r>
+        <w:rPr>
+          <w:lang w:val="en-US"/>
+        </w:rPr>
+        <w:t xml:space="preserve"> </w:t>
+      </w:r>
+      <w:r>
+        <w:rPr>
+          <w:lang w:val="en-US"/>
+        </w:rPr>
+        <w:t>fast-</w:t>
+      </w:r>
+      <w:r>
+        <w:rPr>
+          <w:lang w:val="en-US"/>
+        </w:rPr>
+        <w:t>tracks</w:t>
+      </w:r>
+      <w:r>
+        <w:rPr>
+          <w:lang w:val="en-US"/>
+        </w:rPr>
+        <w:t xml:space="preserve"> </w:t>
+      </w:r>
+      <w:r>
+        <w:rPr>
+          <w:lang w:val="en-US"/>
+        </w:rPr>
+        <w:t>designing a cell by providing a GUI, enforces con</w:t>
+      </w:r>
+      <w:r>
+        <w:rPr>
+          <w:lang w:val="en-US"/>
+        </w:rPr>
+        <w:t xml:space="preserve">straints to minimize </w:t>
+      </w:r>
+      <w:r>
+        <w:rPr>
+          <w:lang w:val="en-US"/>
+        </w:rPr>
+        <w:t>errors</w:t>
+      </w:r>
+      <w:r>
+        <w:rPr>
+          <w:lang w:val="en-US"/>
+        </w:rPr>
+        <w:t xml:space="preserve">, </w:t>
+      </w:r>
+      <w:r>
+        <w:rPr>
+          <w:lang w:val="en-US"/>
+        </w:rPr>
+        <w:t xml:space="preserve">and saves time by </w:t>
+      </w:r>
+      <w:r>
+        <w:rPr>
+          <w:lang w:val="en-US"/>
+        </w:rPr>
+        <w:t>reusing previous designs.</w:t>
+      </w:r>
+    </w:p>
+    <w:p>
+      <w:pPr>
+        <w:pStyle w:val="Heading2"/>
+        <w:rPr>
+          <w:lang w:val="en-US"/>
+        </w:rPr>
+      </w:pPr>
+      <w:bookmarkStart w:id="4" w:name="_Toc350525975"/>
+      <w:r>
+        <w:rPr>
+          <w:lang w:val="en-US"/>
+        </w:rPr>
+        <w:t>High-Level Product Backlog</w:t>
+      </w:r>
+      <w:bookmarkEnd w:id="4"/>
+    </w:p>
+    <w:p>
+      <w:pPr>
+        <w:pStyle w:val="ListParagraph"/>
+        <w:ind w:left="0"/>
+        <w:rPr>
+          <w:shd w:val="clear" w:color="auto" w:fill="FFFFFF"/>
+          <w:lang w:val="en-US"/>
+        </w:rPr>
+      </w:pPr>
+      <w:r>
+        <w:rPr>
+          <w:shd w:val="clear" w:color="auto" w:fill="FFFFFF"/>
+          <w:lang w:val="en-US"/>
+        </w:rPr>
+        <w:t xml:space="preserve">A </w:t>
+      </w:r>
+      <w:r>
+        <w:rPr>
+          <w:shd w:val="clear" w:color="auto" w:fill="FFFFFF"/>
+          <w:lang w:val="en-US"/>
+        </w:rPr>
+        <w:t>user</w:t>
+      </w:r>
+      <w:r>
+        <w:rPr>
+          <w:shd w:val="clear" w:color="auto" w:fill="FFFFFF"/>
+          <w:lang w:val="en-US"/>
+        </w:rPr>
+        <w:t xml:space="preserve"> can </w:t>
+      </w:r>
+      <w:r>
+        <w:rPr>
+          <w:shd w:val="clear" w:color="auto" w:fill="FFFFFF"/>
+          <w:lang w:val="en-US"/>
+        </w:rPr>
+        <w:t>model a cell by selecting modules.</w:t>
+      </w:r>
+    </w:p>
+    <w:p>
+      <w:pPr>
+        <w:pStyle w:val="ListParagraph"/>
+        <w:ind w:left="0"/>
+        <w:rPr>
+          <w:rStyle w:val="SubtleEmphasis"/>
+          <w:i w:val="0"/>
+          <w:lang w:val="en-US"/>
+        </w:rPr>
+      </w:pPr>
+      <w:r>
+        <w:rPr>
+          <w:shd w:val="clear" w:color="auto" w:fill="FFFFFF"/>
+          <w:lang w:val="en-US"/>
+        </w:rPr>
+        <w:tab/>
+      </w:r>
+      <w:r>
+        <w:rPr>
+          <w:rStyle w:val="SubtleEmphasis"/>
+          <w:lang w:val="en-US"/>
+        </w:rPr>
+        <w:t>Note: A GUI provides certain modules.</w:t>
+      </w:r>
+    </w:p>
+    <w:p>
+      <w:pPr>
+        <w:pStyle w:val="ListParagraph"/>
+        <w:ind w:left="0"/>
+        <w:rPr>
+          <w:shd w:val="clear" w:color="auto" w:fill="FFFFFF"/>
+          <w:lang w:val="en-US"/>
+        </w:rPr>
+      </w:pPr>
+      <w:r>
+        <w:rPr>
+          <w:shd w:val="clear" w:color="auto" w:fill="FFFFFF"/>
+          <w:lang w:val="en-US"/>
+        </w:rPr>
+        <w:t>A user can see the output of a model</w:t>
+      </w:r>
+      <w:r>
+        <w:rPr>
+          <w:shd w:val="clear" w:color="auto" w:fill="FFFFFF"/>
+          <w:lang w:val="en-US"/>
+        </w:rPr>
+        <w:t xml:space="preserve"> when it’s simulated over a period of time</w:t>
+      </w:r>
+      <w:r>
+        <w:rPr>
+          <w:shd w:val="clear" w:color="auto" w:fill="FFFFFF"/>
+          <w:lang w:val="en-US"/>
+        </w:rPr>
+        <w:t>.</w:t>
+      </w:r>
+    </w:p>
+    <w:p>
+      <w:pPr>
+        <w:pStyle w:val="ListParagraph"/>
+        <w:ind w:left="0"/>
+        <w:rPr>
+          <w:rStyle w:val="SubtleEmphasis"/>
+          <w:lang w:val="en-US"/>
+        </w:rPr>
+      </w:pPr>
+      <w:r>
+        <w:rPr>
+          <w:shd w:val="clear" w:color="auto" w:fill="FFFFFF"/>
+          <w:lang w:val="en-US"/>
+        </w:rPr>
+        <w:tab/>
+      </w:r>
+      <w:r>
+        <w:rPr>
+          <w:rStyle w:val="SubtleEmphasis"/>
+          <w:lang w:val="en-US"/>
+        </w:rPr>
+        <w:t>Glossary: A model is a selection of modules with their properties set.</w:t>
+      </w:r>
+    </w:p>
+    <w:p>
+      <w:pPr>
+        <w:pStyle w:val="ListParagraph"/>
+        <w:ind w:left="708"/>
+        <w:rPr>
+          <w:rStyle w:val="SubtleEmphasis"/>
+          <w:lang w:val="en-US"/>
+        </w:rPr>
+      </w:pPr>
+      <w:r>
+        <w:rPr>
+          <w:rStyle w:val="SubtleEmphasis"/>
+          <w:lang w:val="en-US"/>
+        </w:rPr>
+        <w:t>Note: At least one graph per module shows the output.</w:t>
+      </w:r>
+      <w:r>
+        <w:rPr>
+          <w:rStyle w:val="SubtleEmphasis"/>
+          <w:lang w:val="en-US"/>
+        </w:rPr>
+        <w:t xml:space="preserve"> The graph shows the </w:t>
+      </w:r>
+      <w:r>
+        <w:rPr>
+          <w:rStyle w:val="SubtleEmphasis"/>
+          <w:lang w:val="en-US"/>
+        </w:rPr>
+        <w:t>concentrations of the substances modeled by the module such as DNA, RNA and proteins.</w:t>
+      </w:r>
+      <w:r>
+        <w:rPr>
+          <w:rStyle w:val="SubtleEmphasis"/>
+          <w:lang w:val="en-US"/>
+        </w:rPr>
+        <w:t xml:space="preserve"> T</w:t>
+      </w:r>
+      <w:r>
+        <w:rPr>
+          <w:rStyle w:val="SubtleEmphasis"/>
+          <w:lang w:val="en-US"/>
+        </w:rPr>
+        <w:t>he simulation period can be changed.</w:t>
+      </w:r>
+    </w:p>
+    <w:p>
+      <w:pPr>
+        <w:pStyle w:val="ListParagraph"/>
+        <w:ind w:left="0"/>
+        <w:rPr>
+          <w:shd w:val="clear" w:color="auto" w:fill="FFFFFF"/>
+          <w:lang w:val="en-US"/>
+        </w:rPr>
+      </w:pPr>
+      <w:r>
+        <w:rPr>
+          <w:shd w:val="clear" w:color="auto" w:fill="FFFFFF"/>
+          <w:lang w:val="en-US"/>
+        </w:rPr>
+        <w:t>A user can set the properties of modules and cell environment.</w:t>
+      </w:r>
+    </w:p>
+    <w:p>
+      <w:pPr>
+        <w:pStyle w:val="ListParagraph"/>
+        <w:ind w:left="0"/>
+        <w:rPr>
+          <w:rStyle w:val="SubtleEmphasis"/>
+          <w:lang w:val="en-US"/>
+        </w:rPr>
+      </w:pPr>
+      <w:r>
+        <w:rPr>
+          <w:rStyle w:val="SubtleEmphasis"/>
+          <w:lang w:val="en-US"/>
+        </w:rPr>
+        <w:tab/>
+      </w:r>
+      <w:r>
+        <w:rPr>
+          <w:rStyle w:val="SubtleEmphasis"/>
+          <w:lang w:val="en-US"/>
+        </w:rPr>
+        <w:t>Note:  A GUI lists the properties and allows changing.</w:t>
+      </w:r>
+    </w:p>
+    <w:p>
+      <w:pPr>
+        <w:pStyle w:val="ListParagraph"/>
+        <w:ind w:left="0"/>
+        <w:rPr>
+          <w:lang w:val="en-US"/>
+        </w:rPr>
+      </w:pPr>
+      <w:r>
+        <w:rPr>
+          <w:lang w:val="en-US"/>
+        </w:rPr>
+        <w:t>A</w:t>
+      </w:r>
+      <w:r>
+        <w:rPr>
+          <w:lang w:val="en-US"/>
+        </w:rPr>
+        <w:t xml:space="preserve"> user can export the results of the design to a report.</w:t>
+      </w:r>
+    </w:p>
+    <w:p>
+      <w:pPr>
+        <w:pStyle w:val="ListParagraph"/>
+        <w:ind w:left="0"/>
+        <w:rPr>
+          <w:rStyle w:val="SubtleEmphasis"/>
+          <w:lang w:val="en-US"/>
+        </w:rPr>
+      </w:pPr>
+      <w:r>
+        <w:rPr>
+          <w:rStyle w:val="SubtleEmphasis"/>
+        </w:rPr>
+        <w:tab/>
+      </w:r>
+      <w:r>
+        <w:rPr>
+          <w:rStyle w:val="SubtleEmphasis"/>
+          <w:lang w:val="en-US"/>
+        </w:rPr>
+        <w:t>Note: output file(s) such as HTML, Excel and/or PDF</w:t>
+      </w:r>
+      <w:r>
+        <w:rPr>
+          <w:rStyle w:val="SubtleEmphasis"/>
+          <w:lang w:val="en-US"/>
+        </w:rPr>
+        <w:t>.</w:t>
+      </w:r>
+    </w:p>
+    <w:p>
+      <w:pPr>
+        <w:pStyle w:val="ListParagraph"/>
+        <w:ind w:left="0"/>
+        <w:rPr>
+          <w:lang w:val="en-US"/>
+        </w:rPr>
+      </w:pPr>
+      <w:r>
+        <w:rPr>
+          <w:lang w:val="en-US"/>
+        </w:rPr>
+        <w:t>A</w:t>
+      </w:r>
+      <w:r>
+        <w:rPr>
+          <w:lang w:val="en-US"/>
+        </w:rPr>
+        <w:t xml:space="preserve"> user can save and load models.</w:t>
+      </w:r>
+    </w:p>
+    <w:p>
+      <w:pPr>
+        <w:pStyle w:val="ListParagraph"/>
+        <w:ind w:left="0"/>
+        <w:rPr>
+          <w:rStyle w:val="SubtleEmphasis"/>
+          <w:lang w:val="en-US"/>
+        </w:rPr>
+      </w:pPr>
+      <w:r>
+        <w:rPr>
+          <w:rStyle w:val="SubtleEmphasis"/>
+          <w:lang w:val="en-US"/>
+        </w:rPr>
+        <w:tab/>
+      </w:r>
+      <w:r>
+        <w:rPr>
+          <w:rStyle w:val="SubtleEmphasis"/>
+          <w:lang w:val="en-US"/>
+        </w:rPr>
+        <w:t xml:space="preserve">Note: Models are </w:t>
+      </w:r>
+      <w:proofErr w:type="spellStart"/>
+      <w:r>
+        <w:rPr>
+          <w:rStyle w:val="SubtleEmphasis"/>
+          <w:lang w:val="en-US"/>
+        </w:rPr>
+        <w:t>serializable</w:t>
+      </w:r>
+      <w:proofErr w:type="spellEnd"/>
+      <w:r>
+        <w:rPr>
+          <w:rStyle w:val="SubtleEmphasis"/>
+          <w:lang w:val="en-US"/>
+        </w:rPr>
+        <w:t>. A database is used for storage.</w:t>
+      </w:r>
+    </w:p>
+    <w:p>
+      <w:pPr>
+        <w:pStyle w:val="ListParagraph"/>
+        <w:ind w:left="0"/>
+        <w:rPr>
+          <w:rStyle w:val="SubtleEmphasis"/>
+          <w:i w:val="0"/>
+          <w:color w:val="auto"/>
+          <w:lang w:val="en-US"/>
+        </w:rPr>
+      </w:pPr>
+      <w:r>
+        <w:rPr>
+          <w:rStyle w:val="SubtleEmphasis"/>
+          <w:i w:val="0"/>
+          <w:color w:val="auto"/>
+          <w:lang w:val="en-US"/>
+        </w:rPr>
+        <w:t xml:space="preserve">A user </w:t>
+      </w:r>
+      <w:r>
+        <w:rPr>
+          <w:rStyle w:val="SubtleEmphasis"/>
+          <w:i w:val="0"/>
+          <w:color w:val="auto"/>
+          <w:lang w:val="en-US"/>
+        </w:rPr>
+        <w:t>gets feedback on his model.</w:t>
+      </w:r>
+    </w:p>
+    <w:p>
+      <w:pPr>
+        <w:pStyle w:val="ListParagraph"/>
+        <w:ind w:left="0"/>
+        <w:rPr>
+          <w:rStyle w:val="SubtleEmphasis"/>
+          <w:lang w:val="en-US"/>
+        </w:rPr>
+      </w:pPr>
+      <w:r>
+        <w:rPr>
+          <w:rStyle w:val="SubtleEmphasis"/>
+          <w:i w:val="0"/>
+          <w:color w:val="auto"/>
+          <w:lang w:val="en-US"/>
+        </w:rPr>
+        <w:tab/>
+      </w:r>
+      <w:r>
+        <w:rPr>
+          <w:rStyle w:val="SubtleEmphasis"/>
+          <w:lang w:val="en-US"/>
+        </w:rPr>
+        <w:t xml:space="preserve">Note: </w:t>
+      </w:r>
+      <w:r>
+        <w:rPr>
+          <w:rStyle w:val="SubtleEmphasis"/>
+          <w:lang w:val="en-US"/>
+        </w:rPr>
+        <w:t xml:space="preserve">Visual feedback such as </w:t>
+      </w:r>
+      <w:r>
+        <w:rPr>
+          <w:rStyle w:val="SubtleEmphasis"/>
+          <w:lang w:val="en-US"/>
+        </w:rPr>
+        <w:t>constraints</w:t>
+      </w:r>
+      <w:r>
+        <w:rPr>
+          <w:rStyle w:val="SubtleEmphasis"/>
+          <w:lang w:val="en-US"/>
+        </w:rPr>
+        <w:t xml:space="preserve"> for modules</w:t>
+      </w:r>
+      <w:r>
+        <w:rPr>
+          <w:rStyle w:val="SubtleEmphasis"/>
+          <w:lang w:val="en-US"/>
+        </w:rPr>
+        <w:t>, errors and possible optimizations.</w:t>
+      </w:r>
+    </w:p>
+    <w:p>
+      <w:pPr>
+        <w:pStyle w:val="ListParagraph"/>
+        <w:ind w:left="0"/>
+        <w:rPr>
+          <w:lang w:val="en-US"/>
+        </w:rPr>
+      </w:pPr>
+      <w:r>
+        <w:rPr>
+          <w:lang w:val="en-US"/>
+        </w:rPr>
+        <w:t>A user can add or change modules</w:t>
+      </w:r>
+      <w:r>
+        <w:rPr>
+          <w:lang w:val="en-US"/>
+        </w:rPr>
+        <w:t>.</w:t>
+      </w:r>
+    </w:p>
+    <w:p>
+      <w:pPr>
+        <w:pStyle w:val="ListParagraph"/>
+        <w:ind w:left="708"/>
+        <w:rPr>
+          <w:rStyle w:val="SubtleEmphasis"/>
+          <w:lang w:val="en-US"/>
+        </w:rPr>
+      </w:pPr>
+      <w:r>
+        <w:rPr>
+          <w:rStyle w:val="SubtleEmphasis"/>
+          <w:lang w:val="en-US"/>
+        </w:rPr>
+        <w:t xml:space="preserve">Note: The differential equation(s) of </w:t>
+      </w:r>
+      <w:r>
+        <w:rPr>
+          <w:rStyle w:val="SubtleEmphasis"/>
+          <w:lang w:val="en-US"/>
+        </w:rPr>
+        <w:t>a module should be changeable. The equation</w:t>
+      </w:r>
+      <w:r>
+        <w:rPr>
+          <w:rStyle w:val="SubtleEmphasis"/>
+          <w:lang w:val="en-US"/>
+        </w:rPr>
+        <w:t xml:space="preserve"> can be inputted, or build from selecting </w:t>
+      </w:r>
+      <w:proofErr w:type="spellStart"/>
+      <w:r>
+        <w:rPr>
+          <w:rStyle w:val="SubtleEmphasis"/>
+          <w:lang w:val="en-US"/>
+        </w:rPr>
+        <w:t>partsregistry</w:t>
+      </w:r>
+      <w:proofErr w:type="spellEnd"/>
+      <w:r>
+        <w:rPr>
+          <w:rStyle w:val="SubtleEmphasis"/>
+          <w:lang w:val="en-US"/>
+        </w:rPr>
+        <w:t xml:space="preserve"> </w:t>
+      </w:r>
+      <w:proofErr w:type="spellStart"/>
+      <w:r>
+        <w:rPr>
+          <w:rStyle w:val="SubtleEmphasis"/>
+          <w:lang w:val="en-US"/>
+        </w:rPr>
         <w:t>biobricks</w:t>
       </w:r>
       <w:proofErr w:type="spellEnd"/>
       <w:r>
         <w:rPr>
-          <w:shd w:val="clear" w:color="auto" w:fill="FFFFFF"/>
-          <w:lang w:val="en-US"/>
-        </w:rPr>
-        <w:t xml:space="preserve">. By varying the properties of these </w:t>
+          <w:rStyle w:val="SubtleEmphasis"/>
+          <w:lang w:val="en-US"/>
+        </w:rPr>
+        <w:t>.</w:t>
+      </w:r>
+    </w:p>
+    <w:p>
+      <w:pPr>
+        <w:pStyle w:val="ListParagraph"/>
+        <w:ind w:left="0"/>
+        <w:rPr>
+          <w:shd w:val="clear" w:color="auto" w:fill="FFFFFF"/>
+          <w:lang w:val="en-US"/>
+        </w:rPr>
+      </w:pPr>
+      <w:r>
+        <w:rPr>
+          <w:shd w:val="clear" w:color="auto" w:fill="FFFFFF"/>
+          <w:lang w:val="en-US"/>
+        </w:rPr>
+        <w:t>The product is internationalized.</w:t>
+      </w:r>
+    </w:p>
+    <w:p>
+      <w:pPr>
+        <w:pStyle w:val="ListParagraph"/>
+        <w:ind w:left="0"/>
+        <w:rPr>
+          <w:rStyle w:val="SubtleEmphasis"/>
+          <w:i w:val="0"/>
+        </w:rPr>
+      </w:pPr>
+      <w:r>
+        <w:rPr>
+          <w:rStyle w:val="SubtleEmphasis"/>
+        </w:rPr>
+        <w:tab/>
       </w:r>
       <w:proofErr w:type="spellStart"/>
       <w:r>
         <w:rPr>
-          <w:shd w:val="clear" w:color="auto" w:fill="FFFFFF"/>
-          <w:lang w:val="en-US"/>
-        </w:rPr>
-        <w:t>biobricks</w:t>
+          <w:rStyle w:val="SubtleEmphasis"/>
+        </w:rPr>
+        <w:t>Note</w:t>
       </w:r>
       <w:proofErr w:type="spellEnd"/>
       <w:r>
         <w:rPr>
-          <w:shd w:val="clear" w:color="auto" w:fill="FFFFFF"/>
-          <w:lang w:val="en-US"/>
-        </w:rPr>
-        <w:t>, the biologists can measure the output</w:t>
-      </w:r>
-      <w:r>
-        <w:rPr>
-          <w:shd w:val="clear" w:color="auto" w:fill="FFFFFF"/>
+          <w:rStyle w:val="SubtleEmphasis"/>
+        </w:rPr>
+        <w:t xml:space="preserve">: GUI option to select the </w:t>
+      </w:r>
+      <w:r>
+        <w:rPr>
+          <w:rStyle w:val="SubtleEmphasis"/>
+          <w:lang w:val="en-US"/>
+        </w:rPr>
+        <w:t>language</w:t>
+      </w:r>
+      <w:r>
+        <w:rPr>
+          <w:rStyle w:val="SubtleEmphasis"/>
+        </w:rPr>
+        <w:t>.</w:t>
+      </w:r>
+    </w:p>
+    <w:p>
+      <w:pPr>
+        <w:pStyle w:val="Heading2"/>
+        <w:rPr>
+          <w:lang w:val="en-US"/>
+        </w:rPr>
+      </w:pPr>
+      <w:bookmarkStart w:id="5" w:name="_Toc350525976"/>
+      <w:r>
+        <w:rPr>
+          <w:lang w:val="en-US"/>
+        </w:rPr>
+        <w:t>Roadmap</w:t>
+      </w:r>
+      <w:bookmarkEnd w:id="5"/>
+    </w:p>
+    <w:p>
+      <w:pPr>
+        <w:rPr>
+          <w:lang w:val="en-US"/>
+        </w:rPr>
+      </w:pPr>
+      <w:r>
+        <w:rPr>
+          <w:lang w:val="en-US"/>
+        </w:rPr>
+        <w:t>After each sprint the product backlog is updated.</w:t>
+      </w:r>
+    </w:p>
+    <w:p>
+      <w:pPr>
+        <w:rPr>
+          <w:b/>
+          <w:lang w:val="en-US"/>
+        </w:rPr>
+      </w:pPr>
+      <w:r>
+        <w:rPr>
+          <w:b/>
+          <w:lang w:val="en-US"/>
+        </w:rPr>
+        <w:t>Sprint 0</w:t>
+      </w:r>
+    </w:p>
+    <w:p>
+      <w:pPr>
+        <w:ind w:left="708"/>
+        <w:rPr>
+          <w:lang w:val="en-US"/>
+        </w:rPr>
+      </w:pPr>
+      <w:r>
+        <w:rPr>
+          <w:b/>
+          <w:lang w:val="en-US"/>
+        </w:rPr>
+        <w:t>Q3/W4 Draft planning:</w:t>
+      </w:r>
+      <w:r>
+        <w:rPr>
+          <w:lang w:val="en-US"/>
+        </w:rPr>
+        <w:t xml:space="preserve"> The product and domain are researched, the product vision and high-le</w:t>
+      </w:r>
+      <w:r>
+        <w:rPr>
+          <w:lang w:val="en-US"/>
+        </w:rPr>
+        <w:t>vel product backlog are devised with</w:t>
+      </w:r>
+      <w:r>
+        <w:rPr>
           <w:lang w:val="en-US"/>
         </w:rPr>
         <w:t xml:space="preserve"> </w:t>
       </w:r>
       <w:r>
         <w:rPr>
-          <w:shd w:val="clear" w:color="auto" w:fill="FFFFFF"/>
-          <w:lang w:val="en-US"/>
-        </w:rPr>
-        <w:t xml:space="preserve">of the cell with differential equations and thus measure the effect the properties </w:t>
-      </w:r>
-      <w:r>
-        <w:rPr>
-          <w:shd w:val="clear" w:color="auto" w:fill="FFFFFF"/>
-          <w:lang w:val="en-US"/>
-        </w:rPr>
-        <w:t>that</w:t>
-      </w:r>
-      <w:r>
-        <w:rPr>
-          <w:shd w:val="clear" w:color="auto" w:fill="FFFFFF"/>
-          <w:lang w:val="en-US"/>
-        </w:rPr>
-        <w:t xml:space="preserve"> the genotype will have on the phenotype. However, the complexity of the simulation can be daunting if done in a traditional way and is time-consuming.</w:t>
+          <w:lang w:val="en-US"/>
+        </w:rPr>
+        <w:t>i</w:t>
+      </w:r>
+      <w:r>
+        <w:rPr>
+          <w:lang w:val="en-US"/>
+        </w:rPr>
+        <w:t>nitial</w:t>
+      </w:r>
+      <w:r>
+        <w:rPr>
+          <w:lang w:val="en-US"/>
+        </w:rPr>
+        <w:t xml:space="preserve"> list of user stories composed.</w:t>
+      </w:r>
+      <w:r>
+        <w:rPr>
+          <w:lang w:val="en-US"/>
+        </w:rPr>
+        <w:t xml:space="preserve"> The user stories can be found under the product backlog.</w:t>
+      </w:r>
+    </w:p>
+    <w:p>
+      <w:pPr>
+        <w:ind w:left="708"/>
+        <w:rPr>
+          <w:lang w:val="en-US"/>
+        </w:rPr>
+      </w:pPr>
+      <w:r>
+        <w:rPr>
+          <w:b/>
+          <w:lang w:val="en-US"/>
+        </w:rPr>
+        <w:t>Q3/W5 Initial planning:</w:t>
+      </w:r>
+      <w:r>
+        <w:rPr>
+          <w:lang w:val="en-US"/>
+        </w:rPr>
+        <w:t xml:space="preserve"> The user story list is </w:t>
+      </w:r>
+      <w:r>
+        <w:rPr>
+          <w:lang w:val="en-US"/>
+        </w:rPr>
+        <w:t>fine-tuned</w:t>
+      </w:r>
+      <w:r>
+        <w:rPr>
+          <w:lang w:val="en-US"/>
+        </w:rPr>
+        <w:t xml:space="preserve"> and tasks devised for the first sprints. </w:t>
+      </w:r>
+      <w:r>
+        <w:rPr>
+          <w:lang w:val="en-US"/>
+        </w:rPr>
+        <w:t xml:space="preserve">The user stories can be found under the product backlog. </w:t>
+      </w:r>
+      <w:r>
+        <w:rPr>
+          <w:lang w:val="en-US"/>
+        </w:rPr>
+        <w:t xml:space="preserve">After this sprint all </w:t>
+      </w:r>
+      <w:r>
+        <w:rPr>
+          <w:lang w:val="en-US"/>
+        </w:rPr>
+        <w:t xml:space="preserve"> data </w:t>
+      </w:r>
+      <w:r>
+        <w:rPr>
+          <w:lang w:val="en-US"/>
+        </w:rPr>
+        <w:t>models for should be present.</w:t>
+      </w:r>
+    </w:p>
+    <w:p>
+      <w:pPr>
+        <w:rPr>
+          <w:lang w:val="en-US"/>
+        </w:rPr>
+      </w:pPr>
+      <w:r>
+        <w:rPr>
+          <w:b/>
+          <w:lang w:val="en-US"/>
+        </w:rPr>
+        <w:lastRenderedPageBreak/>
+        <w:t>Sprint 1 (</w:t>
+      </w:r>
+      <w:r>
+        <w:rPr>
+          <w:b/>
+          <w:lang w:val="en-US"/>
+        </w:rPr>
+        <w:t>Q3/W6</w:t>
+      </w:r>
+      <w:r>
+        <w:rPr>
+          <w:b/>
+          <w:lang w:val="en-US"/>
+        </w:rPr>
+        <w:t>)</w:t>
+      </w:r>
+      <w:r>
+        <w:rPr>
+          <w:b/>
+          <w:lang w:val="en-US"/>
+        </w:rPr>
+        <w:t xml:space="preserve"> </w:t>
+      </w:r>
+      <w:r>
+        <w:rPr>
+          <w:b/>
+          <w:lang w:val="en-US"/>
+        </w:rPr>
+        <w:br/>
+      </w:r>
+      <w:r>
+        <w:rPr>
+          <w:lang w:val="en-US"/>
+        </w:rPr>
+        <w:t xml:space="preserve">A basic visualization of the model data </w:t>
+      </w:r>
+      <w:r>
+        <w:rPr>
+          <w:lang w:val="en-US"/>
+        </w:rPr>
+        <w:t xml:space="preserve">is </w:t>
+      </w:r>
+      <w:r>
+        <w:rPr>
+          <w:lang w:val="en-US"/>
+        </w:rPr>
+        <w:t>present.</w:t>
+      </w:r>
+      <w:r>
+        <w:rPr>
+          <w:lang w:val="en-US"/>
+        </w:rPr>
+        <w:t xml:space="preserve"> This consists of at least one graph per</w:t>
+      </w:r>
+      <w:r>
+        <w:rPr>
+          <w:lang w:val="en-US"/>
+        </w:rPr>
+        <w:t xml:space="preserve"> </w:t>
+      </w:r>
+      <w:r>
+        <w:rPr>
+          <w:lang w:val="en-US"/>
+        </w:rPr>
+        <w:t>module that indicates the concentration over time. This image may be static. A set of static modules is available for model composition.</w:t>
+      </w:r>
+    </w:p>
+    <w:p>
+      <w:pPr>
+        <w:rPr>
+          <w:lang w:val="en-US"/>
+        </w:rPr>
+      </w:pPr>
+      <w:r>
+        <w:rPr>
+          <w:b/>
+          <w:lang w:val="en-US"/>
+        </w:rPr>
+        <w:t xml:space="preserve">Sprint </w:t>
+      </w:r>
+      <w:r>
+        <w:rPr>
+          <w:b/>
+          <w:lang w:val="en-US"/>
+        </w:rPr>
+        <w:t>2</w:t>
+      </w:r>
+      <w:r>
+        <w:rPr>
+          <w:b/>
+          <w:lang w:val="en-US"/>
+        </w:rPr>
+        <w:t xml:space="preserve"> </w:t>
+      </w:r>
+      <w:r>
+        <w:rPr>
+          <w:b/>
+          <w:lang w:val="en-US"/>
+        </w:rPr>
+        <w:t>(</w:t>
+      </w:r>
+      <w:r>
+        <w:rPr>
+          <w:b/>
+          <w:lang w:val="en-US"/>
+        </w:rPr>
+        <w:t>Q3/W7</w:t>
+      </w:r>
+      <w:r>
+        <w:rPr>
+          <w:b/>
+          <w:lang w:val="en-US"/>
+        </w:rPr>
+        <w:t>)</w:t>
+      </w:r>
+      <w:r>
+        <w:rPr>
+          <w:b/>
+          <w:lang w:val="en-US"/>
+        </w:rPr>
+        <w:br/>
+      </w:r>
+      <w:r>
+        <w:rPr>
+          <w:lang w:val="en-US"/>
+        </w:rPr>
+        <w:t>The properties of the modules are not</w:t>
+      </w:r>
+      <w:r>
+        <w:rPr>
+          <w:lang w:val="en-US"/>
+        </w:rPr>
+        <w:t xml:space="preserve"> static but can be changed. The output (visualization) is built on the fly and the simulation can be paused, resumed or reset. This means that the image is no longer static.</w:t>
+      </w:r>
+    </w:p>
+    <w:p>
+      <w:pPr>
+        <w:rPr>
+          <w:lang w:val="en-US"/>
+        </w:rPr>
+      </w:pPr>
+      <w:r>
+        <w:rPr>
+          <w:b/>
+          <w:lang w:val="en-US"/>
+        </w:rPr>
+        <w:t xml:space="preserve">Sprint </w:t>
+      </w:r>
+      <w:r>
+        <w:rPr>
+          <w:b/>
+          <w:lang w:val="en-US"/>
+        </w:rPr>
+        <w:t>3 (</w:t>
+      </w:r>
+      <w:r>
+        <w:rPr>
+          <w:b/>
+          <w:lang w:val="en-US"/>
+        </w:rPr>
+        <w:t>Q3/W8</w:t>
+      </w:r>
+      <w:r>
+        <w:rPr>
+          <w:b/>
+          <w:lang w:val="en-US"/>
+        </w:rPr>
+        <w:t>)</w:t>
+      </w:r>
+      <w:r>
+        <w:rPr>
+          <w:lang w:val="en-US"/>
+        </w:rPr>
+        <w:t xml:space="preserve"> </w:t>
+      </w:r>
+      <w:r>
+        <w:rPr>
+          <w:lang w:val="en-US"/>
+        </w:rPr>
+        <w:br/>
+      </w:r>
+      <w:r>
+        <w:rPr>
+          <w:lang w:val="en-US"/>
+        </w:rPr>
+        <w:t>The cell environment can be changed by adding substrates. Modules can react on these substrates.</w:t>
+      </w:r>
+    </w:p>
+    <w:p>
+      <w:pPr>
+        <w:rPr>
+          <w:lang w:val="en-US"/>
+        </w:rPr>
+      </w:pPr>
+      <w:r>
+        <w:rPr>
+          <w:b/>
+          <w:lang w:val="en-US"/>
+        </w:rPr>
+        <w:t xml:space="preserve">Sprint </w:t>
+      </w:r>
+      <w:r>
+        <w:rPr>
+          <w:b/>
+          <w:lang w:val="en-US"/>
+        </w:rPr>
+        <w:t>4</w:t>
+      </w:r>
+      <w:r>
+        <w:rPr>
+          <w:b/>
+          <w:lang w:val="en-US"/>
+        </w:rPr>
+        <w:t xml:space="preserve"> (</w:t>
+      </w:r>
+      <w:r>
+        <w:rPr>
+          <w:b/>
+          <w:lang w:val="en-US"/>
+        </w:rPr>
+        <w:t>Q4/W1</w:t>
+      </w:r>
+      <w:r>
+        <w:rPr>
+          <w:b/>
+          <w:lang w:val="en-US"/>
+        </w:rPr>
+        <w:t>)</w:t>
+      </w:r>
+      <w:r>
+        <w:rPr>
+          <w:b/>
+          <w:lang w:val="en-US"/>
+        </w:rPr>
+        <w:t xml:space="preserve"> </w:t>
+      </w:r>
+      <w:r>
+        <w:rPr>
+          <w:b/>
+          <w:lang w:val="en-US"/>
+        </w:rPr>
+        <w:br/>
+      </w:r>
+      <w:r>
+        <w:rPr>
+          <w:lang w:val="en-US"/>
+        </w:rPr>
+        <w:t xml:space="preserve">The output can </w:t>
+      </w:r>
+      <w:r>
+        <w:rPr>
+          <w:lang w:val="en-US"/>
+        </w:rPr>
+        <w:t>be exported</w:t>
+      </w:r>
+      <w:r>
+        <w:rPr>
+          <w:lang w:val="en-US"/>
+        </w:rPr>
+        <w:t xml:space="preserve"> as a document (HTML/PDF/Excel).</w:t>
+      </w:r>
+      <w:r>
+        <w:rPr>
+          <w:lang w:val="en-US"/>
+        </w:rPr>
+        <w:t xml:space="preserve"> </w:t>
+      </w:r>
+      <w:r>
+        <w:rPr>
+          <w:lang w:val="en-US"/>
+        </w:rPr>
+        <w:t>Initial rigorous acceptance test</w:t>
+      </w:r>
+      <w:r>
+        <w:rPr>
+          <w:lang w:val="en-US"/>
+        </w:rPr>
+        <w:t>s, as the next sprint as a product demo.</w:t>
+      </w:r>
+    </w:p>
+    <w:p>
+      <w:pPr>
+        <w:rPr>
+          <w:lang w:val="en-US"/>
+        </w:rPr>
+      </w:pPr>
+      <w:r>
+        <w:rPr>
+          <w:b/>
+          <w:lang w:val="en-US"/>
+        </w:rPr>
+        <w:t xml:space="preserve">Sprint </w:t>
+      </w:r>
+      <w:r>
+        <w:rPr>
+          <w:b/>
+          <w:lang w:val="en-US"/>
+        </w:rPr>
+        <w:t xml:space="preserve">5 </w:t>
+      </w:r>
+      <w:r>
+        <w:rPr>
+          <w:b/>
+          <w:lang w:val="en-US"/>
+        </w:rPr>
+        <w:t>(</w:t>
+      </w:r>
+      <w:r>
+        <w:rPr>
+          <w:b/>
+          <w:lang w:val="en-US"/>
+        </w:rPr>
+        <w:t>Q4/W2</w:t>
+      </w:r>
+      <w:r>
+        <w:rPr>
+          <w:b/>
+          <w:lang w:val="en-US"/>
+        </w:rPr>
+        <w:t>) Demo product</w:t>
+      </w:r>
+      <w:r>
+        <w:rPr>
+          <w:b/>
+          <w:lang w:val="en-US"/>
+        </w:rPr>
+        <w:br/>
+      </w:r>
+      <w:r>
+        <w:rPr>
+          <w:lang w:val="en-US"/>
+        </w:rPr>
+        <w:t>T</w:t>
+      </w:r>
+      <w:r>
+        <w:rPr>
+          <w:lang w:val="en-US"/>
+        </w:rPr>
+        <w:t xml:space="preserve">he product should be usable, stable and completed in terms of the items that are considered MUST. </w:t>
+      </w:r>
+      <w:r>
+        <w:rPr>
+          <w:lang w:val="en-US"/>
+        </w:rPr>
+        <w:t>This means that the first 4 items from the High-Level Product backlog are incorporated in this demo. The demo consists of a series of acceptance tests devised in sprint 4.</w:t>
+      </w:r>
+    </w:p>
+    <w:p>
+      <w:pPr>
+        <w:rPr>
+          <w:lang w:val="en-US"/>
+        </w:rPr>
+      </w:pPr>
+      <w:r>
+        <w:rPr>
+          <w:b/>
+          <w:lang w:val="en-US"/>
+        </w:rPr>
+        <w:t xml:space="preserve">Sprint </w:t>
+      </w:r>
+      <w:r>
+        <w:rPr>
+          <w:b/>
+          <w:lang w:val="en-US"/>
+        </w:rPr>
+        <w:t>6</w:t>
+      </w:r>
+      <w:r>
+        <w:rPr>
+          <w:b/>
+          <w:lang w:val="en-US"/>
+        </w:rPr>
+        <w:t xml:space="preserve"> (</w:t>
+      </w:r>
+      <w:r>
+        <w:rPr>
+          <w:b/>
+          <w:lang w:val="en-US"/>
+        </w:rPr>
+        <w:t>Q4/W3</w:t>
+      </w:r>
+      <w:r>
+        <w:rPr>
+          <w:b/>
+          <w:lang w:val="en-US"/>
+        </w:rPr>
+        <w:t xml:space="preserve">) </w:t>
+      </w:r>
+      <w:r>
+        <w:rPr>
+          <w:b/>
+          <w:lang w:val="en-US"/>
+        </w:rPr>
+        <w:br/>
+      </w:r>
+      <w:r>
+        <w:rPr>
+          <w:lang w:val="en-US"/>
+        </w:rPr>
+        <w:t xml:space="preserve">The models created can now be saved and loaded. </w:t>
+      </w:r>
+      <w:r>
+        <w:rPr>
+          <w:lang w:val="en-US"/>
+        </w:rPr>
+        <w:t>Feedback on module constraints is visible</w:t>
+      </w:r>
+    </w:p>
+    <w:p>
+      <w:pPr>
+        <w:rPr>
+          <w:lang w:val="en-US"/>
+        </w:rPr>
+      </w:pPr>
+      <w:r>
+        <w:rPr>
+          <w:b/>
+          <w:lang w:val="en-US"/>
+        </w:rPr>
+        <w:t xml:space="preserve">Sprint </w:t>
+      </w:r>
+      <w:r>
+        <w:rPr>
+          <w:b/>
+          <w:lang w:val="en-US"/>
+        </w:rPr>
+        <w:t xml:space="preserve">7 </w:t>
+      </w:r>
+      <w:r>
+        <w:rPr>
+          <w:b/>
+          <w:lang w:val="en-US"/>
+        </w:rPr>
+        <w:t>(</w:t>
+      </w:r>
+      <w:r>
+        <w:rPr>
+          <w:b/>
+          <w:lang w:val="en-US"/>
+        </w:rPr>
+        <w:t>Q4/W4</w:t>
+      </w:r>
+      <w:r>
+        <w:rPr>
+          <w:b/>
+          <w:lang w:val="en-US"/>
+        </w:rPr>
+        <w:t xml:space="preserve">) </w:t>
+      </w:r>
+      <w:r>
+        <w:rPr>
+          <w:b/>
+          <w:lang w:val="en-US"/>
+        </w:rPr>
+        <w:br/>
+      </w:r>
+      <w:r>
+        <w:rPr>
+          <w:lang w:val="en-US"/>
+        </w:rPr>
+        <w:t>Feedback on errors and optimization is now visible in the application.</w:t>
+      </w:r>
+    </w:p>
+    <w:p>
+      <w:pPr>
+        <w:rPr>
+          <w:lang w:val="en-US"/>
+        </w:rPr>
+      </w:pPr>
+      <w:r>
+        <w:rPr>
+          <w:b/>
+          <w:lang w:val="en-US"/>
+        </w:rPr>
+        <w:t xml:space="preserve">Sprint </w:t>
+      </w:r>
+      <w:r>
+        <w:rPr>
+          <w:b/>
+          <w:lang w:val="en-US"/>
+        </w:rPr>
+        <w:t>8 (</w:t>
+      </w:r>
+      <w:r>
+        <w:rPr>
+          <w:b/>
+          <w:lang w:val="en-US"/>
+        </w:rPr>
+        <w:t>Q4/W5</w:t>
+      </w:r>
+      <w:r>
+        <w:rPr>
+          <w:b/>
+          <w:lang w:val="en-US"/>
+        </w:rPr>
+        <w:t xml:space="preserve">) </w:t>
+      </w:r>
+      <w:r>
+        <w:rPr>
+          <w:b/>
+          <w:lang w:val="en-US"/>
+        </w:rPr>
+        <w:br/>
+      </w:r>
+      <w:r>
+        <w:rPr>
+          <w:lang w:val="en-US"/>
+        </w:rPr>
+        <w:t>Fixing failing unit/functional tests and conducting a</w:t>
+      </w:r>
+      <w:r>
+        <w:rPr>
+          <w:lang w:val="en-US"/>
+        </w:rPr>
+        <w:t xml:space="preserve">cceptance tests. </w:t>
+      </w:r>
+    </w:p>
+    <w:p>
+      <w:pPr>
+        <w:rPr>
+          <w:lang w:val="en-US"/>
+        </w:rPr>
+      </w:pPr>
+      <w:r>
+        <w:rPr>
+          <w:b/>
+          <w:lang w:val="en-US"/>
+        </w:rPr>
+        <w:t xml:space="preserve">Sprint </w:t>
+      </w:r>
+      <w:r>
+        <w:rPr>
+          <w:b/>
+          <w:lang w:val="en-US"/>
+        </w:rPr>
+        <w:t>9</w:t>
+      </w:r>
+      <w:r>
+        <w:rPr>
+          <w:b/>
+          <w:lang w:val="en-US"/>
+        </w:rPr>
+        <w:t xml:space="preserve"> (</w:t>
+      </w:r>
+      <w:r>
+        <w:rPr>
+          <w:b/>
+          <w:lang w:val="en-US"/>
+        </w:rPr>
+        <w:t>Q4/W6</w:t>
+      </w:r>
+      <w:r>
+        <w:rPr>
+          <w:b/>
+          <w:lang w:val="en-US"/>
+        </w:rPr>
+        <w:t>)</w:t>
+      </w:r>
+      <w:bookmarkStart w:id="6" w:name="_GoBack"/>
+      <w:bookmarkEnd w:id="6"/>
+      <w:r>
+        <w:rPr>
+          <w:b/>
+          <w:lang w:val="en-US"/>
+        </w:rPr>
+        <w:br/>
+      </w:r>
+      <w:r>
+        <w:rPr>
+          <w:lang w:val="en-US"/>
+        </w:rPr>
+        <w:t>The product is internationalized.</w:t>
+      </w:r>
+      <w:r>
+        <w:rPr>
+          <w:lang w:val="en-US"/>
+        </w:rPr>
+        <w:t xml:space="preserve"> </w:t>
+      </w:r>
+    </w:p>
+    <w:p>
+      <w:pPr>
+        <w:rPr>
+          <w:lang w:val="en-US"/>
+        </w:rPr>
+      </w:pPr>
+      <w:r>
+        <w:rPr>
+          <w:b/>
+          <w:lang w:val="en-US"/>
+        </w:rPr>
+        <w:t xml:space="preserve">Sprint </w:t>
+      </w:r>
+      <w:r>
+        <w:rPr>
+          <w:b/>
+          <w:lang w:val="en-US"/>
+        </w:rPr>
+        <w:t xml:space="preserve">10 </w:t>
+      </w:r>
+      <w:r>
+        <w:rPr>
+          <w:b/>
+          <w:lang w:val="en-US"/>
+        </w:rPr>
+        <w:t>(</w:t>
+      </w:r>
+      <w:r>
+        <w:rPr>
+          <w:b/>
+          <w:lang w:val="en-US"/>
+        </w:rPr>
+        <w:t>Q4/W7</w:t>
+      </w:r>
+      <w:r>
+        <w:rPr>
+          <w:b/>
+          <w:lang w:val="en-US"/>
+        </w:rPr>
+        <w:t>)</w:t>
+      </w:r>
+      <w:r>
+        <w:rPr>
+          <w:b/>
+          <w:lang w:val="en-US"/>
+        </w:rPr>
+        <w:br/>
+      </w:r>
+      <w:r>
+        <w:rPr>
+          <w:lang w:val="en-US"/>
+        </w:rPr>
+        <w:t>Bug-fixes, acceptance tests and final review of code.</w:t>
+      </w:r>
+      <w:r>
+        <w:rPr>
+          <w:lang w:val="en-US"/>
+        </w:rPr>
+        <w:t xml:space="preserve"> Prepare for SIG review.</w:t>
+      </w:r>
+    </w:p>
+    <w:p>
+      <w:pPr>
+        <w:rPr>
+          <w:lang w:val="en-US"/>
+        </w:rPr>
+      </w:pPr>
+      <w:r>
+        <w:rPr>
+          <w:b/>
+          <w:lang w:val="en-US"/>
+        </w:rPr>
+        <w:t xml:space="preserve">Sprint </w:t>
+      </w:r>
+      <w:r>
+        <w:rPr>
+          <w:b/>
+          <w:lang w:val="en-US"/>
+        </w:rPr>
+        <w:t xml:space="preserve">11 </w:t>
+      </w:r>
+      <w:r>
+        <w:rPr>
+          <w:b/>
+          <w:lang w:val="en-US"/>
+        </w:rPr>
+        <w:t>(</w:t>
+      </w:r>
+      <w:r>
+        <w:rPr>
+          <w:b/>
+          <w:lang w:val="en-US"/>
+        </w:rPr>
+        <w:t xml:space="preserve"> Q4/W8) </w:t>
+      </w:r>
+      <w:r>
+        <w:rPr>
+          <w:b/>
+          <w:lang w:val="en-US"/>
+        </w:rPr>
+        <w:t>Final product</w:t>
+      </w:r>
+      <w:r>
+        <w:rPr>
+          <w:lang w:val="en-US"/>
+        </w:rPr>
+        <w:br/>
+        <w:t>Th</w:t>
+      </w:r>
+      <w:r>
+        <w:rPr>
+          <w:lang w:val="en-US"/>
+        </w:rPr>
+        <w:t xml:space="preserve">e product should be usable, stable and completed in terms of the items that are considered MUST </w:t>
+      </w:r>
+      <w:r>
+        <w:rPr>
+          <w:lang w:val="en-US"/>
+        </w:rPr>
+        <w:t xml:space="preserve">(First four in the high level product backlog) </w:t>
+      </w:r>
+      <w:r>
+        <w:rPr>
+          <w:lang w:val="en-US"/>
+        </w:rPr>
+        <w:t>and SHOULD</w:t>
+      </w:r>
+      <w:r>
+        <w:rPr>
+          <w:lang w:val="en-US"/>
+        </w:rPr>
+        <w:t xml:space="preserve"> (Item 5 and 6 in the high level product backlog)</w:t>
+      </w:r>
+      <w:r>
+        <w:rPr>
+          <w:lang w:val="en-US"/>
+        </w:rPr>
+        <w:t>.</w:t>
       </w:r>
     </w:p>
     <w:p>
@@ -1306,59 +3425,7 @@
           <w:lang w:val="en-US"/>
         </w:rPr>
       </w:pPr>
-      <w:proofErr w:type="spellStart"/>
-      <w:r>
-        <w:rPr>
-          <w:shd w:val="clear" w:color="auto" w:fill="FFFFFF"/>
-          <w:lang w:val="en-US"/>
-        </w:rPr>
-        <w:t>GigaBase</w:t>
-      </w:r>
-      <w:proofErr w:type="spellEnd"/>
-      <w:r>
-        <w:rPr>
-          <w:shd w:val="clear" w:color="auto" w:fill="FFFFFF"/>
-          <w:lang w:val="en-US"/>
-        </w:rPr>
-        <w:t xml:space="preserve">™ is an intuitive application that can use existing </w:t>
-      </w:r>
-      <w:proofErr w:type="spellStart"/>
-      <w:r>
-        <w:rPr>
-          <w:shd w:val="clear" w:color="auto" w:fill="FFFFFF"/>
-          <w:lang w:val="en-US"/>
-        </w:rPr>
-        <w:t>biobricks</w:t>
-      </w:r>
-      <w:proofErr w:type="spellEnd"/>
-      <w:r>
-        <w:rPr>
-          <w:shd w:val="clear" w:color="auto" w:fill="FFFFFF"/>
-          <w:lang w:val="en-US"/>
-        </w:rPr>
-        <w:t xml:space="preserve"> with user-specified properties and environment and simulate the cell.</w:t>
-      </w:r>
-      <w:r>
-        <w:rPr>
-          <w:shd w:val="clear" w:color="auto" w:fill="FFFFFF"/>
-          <w:lang w:val="en-US"/>
-        </w:rPr>
-        <w:t xml:space="preserve"> </w:t>
-      </w:r>
-      <w:r>
-        <w:rPr>
-          <w:lang w:val="en-US"/>
-        </w:rPr>
-        <w:t>By using this application, the biologists can find the optimal properties more efficiently to maximize the yiel</w:t>
-      </w:r>
-      <w:bookmarkStart w:id="2" w:name="_GoBack"/>
-      <w:bookmarkEnd w:id="2"/>
-      <w:r>
-        <w:rPr>
-          <w:lang w:val="en-US"/>
-        </w:rPr>
-        <w:t>d of a cell.</w:t>
-      </w:r>
+      <w:bookmarkStart w:id="7" w:name="_Toc350525980"/>
       <w:r>
         <w:rPr>
           <w:lang w:val="en-US"/>
@@ -1373,563 +3440,12 @@
           <w:lang w:val="en-US"/>
         </w:rPr>
       </w:pPr>
-      <w:bookmarkStart w:id="3" w:name="_Toc350525973"/>
       <w:r>
         <w:rPr>
           <w:lang w:val="en-US"/>
         </w:rPr>
         <w:lastRenderedPageBreak/>
-        <w:t>Product</w:t>
-      </w:r>
-      <w:bookmarkEnd w:id="3"/>
-      <w:r>
-        <w:rPr>
-          <w:lang w:val="en-US"/>
-        </w:rPr>
-        <w:t xml:space="preserve"> </w:t>
-      </w:r>
-    </w:p>
-    <w:p>
-      <w:pPr>
-        <w:rPr>
-          <w:lang w:val="en-US"/>
-        </w:rPr>
-      </w:pPr>
-      <w:r>
-        <w:rPr>
-          <w:lang w:val="en-US"/>
-        </w:rPr>
-        <w:t>This section holds the main product vision, the high-level product backlog</w:t>
-      </w:r>
-      <w:r>
-        <w:rPr>
-          <w:lang w:val="en-US"/>
-        </w:rPr>
-        <w:t xml:space="preserve"> and a general roadmap for the contents of the product in the duration of the project.</w:t>
-      </w:r>
-    </w:p>
-    <w:p>
-      <w:pPr>
-        <w:pStyle w:val="Heading2"/>
-        <w:rPr>
-          <w:lang w:val="en-US"/>
-        </w:rPr>
-      </w:pPr>
-      <w:bookmarkStart w:id="4" w:name="_Toc350525974"/>
-      <w:r>
-        <w:rPr>
-          <w:lang w:val="en-US"/>
-        </w:rPr>
-        <w:t>Product Vision</w:t>
-      </w:r>
-      <w:bookmarkEnd w:id="4"/>
-    </w:p>
-    <w:p>
-      <w:pPr>
-        <w:rPr>
-          <w:lang w:val="en-US"/>
-        </w:rPr>
-      </w:pPr>
-      <w:r>
-        <w:rPr>
-          <w:b/>
-          <w:lang w:val="en-US"/>
-        </w:rPr>
-        <w:t>FOR</w:t>
-      </w:r>
-      <w:r>
-        <w:rPr>
-          <w:lang w:val="en-US"/>
-        </w:rPr>
-        <w:t xml:space="preserve"> Synthetic Biologists </w:t>
-      </w:r>
-      <w:r>
-        <w:rPr>
-          <w:b/>
-          <w:lang w:val="en-US"/>
-        </w:rPr>
-        <w:t xml:space="preserve">WHO LIKE TO </w:t>
-      </w:r>
-      <w:r>
-        <w:rPr>
-          <w:lang w:val="en-US"/>
-        </w:rPr>
-        <w:t xml:space="preserve">compose genomes that will express a certain phenotype; efficiently turn a substrate into a product, </w:t>
-      </w:r>
-      <w:proofErr w:type="spellStart"/>
-      <w:r>
-        <w:rPr>
-          <w:lang w:val="en-US"/>
-        </w:rPr>
-        <w:t>GigaBase</w:t>
-      </w:r>
-      <w:proofErr w:type="spellEnd"/>
-      <w:r>
-        <w:rPr>
-          <w:lang w:val="en-US"/>
-        </w:rPr>
-        <w:t xml:space="preserve">™ </w:t>
-      </w:r>
-      <w:r>
-        <w:rPr>
-          <w:b/>
-          <w:lang w:val="en-US"/>
-        </w:rPr>
-        <w:t>IS AN</w:t>
-      </w:r>
-      <w:r>
-        <w:rPr>
-          <w:lang w:val="en-US"/>
-        </w:rPr>
-        <w:t xml:space="preserve"> application </w:t>
-      </w:r>
-      <w:r>
-        <w:rPr>
-          <w:b/>
-          <w:lang w:val="en-US"/>
-        </w:rPr>
-        <w:t>THAT</w:t>
-      </w:r>
-      <w:r>
-        <w:rPr>
-          <w:lang w:val="en-US"/>
-        </w:rPr>
-        <w:t xml:space="preserve"> allows people to create a cell with a certain genotype by </w:t>
-      </w:r>
-      <w:r>
-        <w:rPr>
-          <w:lang w:val="en-US"/>
-        </w:rPr>
-        <w:t>selecting</w:t>
-      </w:r>
-      <w:r>
-        <w:rPr>
-          <w:lang w:val="en-US"/>
-        </w:rPr>
-        <w:t xml:space="preserve"> modules</w:t>
-      </w:r>
-      <w:r>
-        <w:rPr>
-          <w:lang w:val="en-US"/>
-        </w:rPr>
-        <w:t xml:space="preserve">, their </w:t>
-      </w:r>
-      <w:r>
-        <w:rPr>
-          <w:lang w:val="en-US"/>
-        </w:rPr>
-        <w:t>properties</w:t>
-      </w:r>
-      <w:r>
-        <w:rPr>
-          <w:lang w:val="en-US"/>
-        </w:rPr>
-        <w:t xml:space="preserve"> and the environment,</w:t>
-      </w:r>
-      <w:r>
-        <w:rPr>
-          <w:lang w:val="en-US"/>
-        </w:rPr>
-        <w:t xml:space="preserve"> and simulate the phenotype over time as well as the contents in and outside the cell. </w:t>
-      </w:r>
-      <w:r>
-        <w:rPr>
-          <w:b/>
-          <w:lang w:val="en-US"/>
-        </w:rPr>
-        <w:t>UNLIKE</w:t>
-      </w:r>
-      <w:r>
-        <w:rPr>
-          <w:lang w:val="en-US"/>
-        </w:rPr>
-        <w:t xml:space="preserve"> traditional means of computation and simulation, </w:t>
-      </w:r>
-      <w:r>
-        <w:rPr>
-          <w:b/>
-          <w:lang w:val="en-US"/>
-        </w:rPr>
-        <w:t>OUR SERVICE</w:t>
-      </w:r>
-      <w:r>
-        <w:rPr>
-          <w:lang w:val="en-US"/>
-        </w:rPr>
-        <w:t xml:space="preserve"> provides</w:t>
-      </w:r>
-      <w:r>
-        <w:rPr>
-          <w:lang w:val="en-US"/>
-        </w:rPr>
-        <w:t xml:space="preserve"> output optimization, fast-tracked designing over the traditional process and </w:t>
-      </w:r>
-      <w:r>
-        <w:rPr>
-          <w:lang w:val="en-US"/>
-        </w:rPr>
-        <w:t xml:space="preserve">tailored </w:t>
-      </w:r>
-      <w:r>
-        <w:rPr>
-          <w:lang w:val="en-US"/>
-        </w:rPr>
-        <w:t xml:space="preserve">features </w:t>
-      </w:r>
-      <w:r>
-        <w:rPr>
-          <w:lang w:val="en-US"/>
-        </w:rPr>
-        <w:t>to their needs.</w:t>
-      </w:r>
-    </w:p>
-    <w:p>
-      <w:pPr>
-        <w:pStyle w:val="Heading2"/>
-        <w:rPr>
-          <w:lang w:val="en-US"/>
-        </w:rPr>
-      </w:pPr>
-      <w:bookmarkStart w:id="5" w:name="_Toc350525975"/>
-      <w:r>
-        <w:rPr>
-          <w:lang w:val="en-US"/>
-        </w:rPr>
-        <w:t>High-Level Product Backlog</w:t>
-      </w:r>
-      <w:bookmarkEnd w:id="5"/>
-    </w:p>
-    <w:p>
-      <w:pPr>
-        <w:pStyle w:val="ListParagraph"/>
-        <w:numPr>
-          <w:ilvl w:val="0"/>
-          <w:numId w:val="1"/>
-        </w:numPr>
-        <w:rPr>
-          <w:lang w:val="en-US"/>
-        </w:rPr>
-      </w:pPr>
-      <w:r>
-        <w:rPr>
-          <w:shd w:val="clear" w:color="auto" w:fill="FFFFFF"/>
-          <w:lang w:val="en-US"/>
-        </w:rPr>
-        <w:t>A synthetic biologist can see the phenotype output according to the genotype input.</w:t>
-      </w:r>
-    </w:p>
-    <w:p>
-      <w:pPr>
-        <w:pStyle w:val="ListParagraph"/>
-        <w:numPr>
-          <w:ilvl w:val="0"/>
-          <w:numId w:val="1"/>
-        </w:numPr>
-        <w:rPr>
-          <w:lang w:val="en-US"/>
-        </w:rPr>
-      </w:pPr>
-      <w:r>
-        <w:rPr>
-          <w:shd w:val="clear" w:color="auto" w:fill="FFFFFF"/>
-          <w:lang w:val="en-US"/>
-        </w:rPr>
-        <w:t>A synthetic biologist can convert substrate into product.</w:t>
-      </w:r>
-    </w:p>
-    <w:p>
-      <w:pPr>
-        <w:pStyle w:val="ListParagraph"/>
-        <w:numPr>
-          <w:ilvl w:val="0"/>
-          <w:numId w:val="1"/>
-        </w:numPr>
-        <w:rPr>
-          <w:lang w:val="en-US"/>
-        </w:rPr>
-      </w:pPr>
-      <w:r>
-        <w:rPr>
-          <w:shd w:val="clear" w:color="auto" w:fill="FFFFFF"/>
-          <w:lang w:val="en-US"/>
-        </w:rPr>
-        <w:t>A synthetic biologist can see the phenotype change over time.</w:t>
-      </w:r>
-    </w:p>
-    <w:p>
-      <w:pPr>
-        <w:pStyle w:val="ListParagraph"/>
-        <w:numPr>
-          <w:ilvl w:val="0"/>
-          <w:numId w:val="1"/>
-        </w:numPr>
-        <w:rPr>
-          <w:lang w:val="en-US"/>
-        </w:rPr>
-      </w:pPr>
-      <w:r>
-        <w:rPr>
-          <w:shd w:val="clear" w:color="auto" w:fill="FFFFFF"/>
-          <w:lang w:val="en-US"/>
-        </w:rPr>
-        <w:t>A synthetic biologist can select different genotypes.</w:t>
-      </w:r>
-    </w:p>
-    <w:p>
-      <w:pPr>
-        <w:pStyle w:val="ListParagraph"/>
-        <w:numPr>
-          <w:ilvl w:val="0"/>
-          <w:numId w:val="1"/>
-        </w:numPr>
-        <w:rPr>
-          <w:lang w:val="en-US"/>
-        </w:rPr>
-      </w:pPr>
-      <w:r>
-        <w:rPr>
-          <w:shd w:val="clear" w:color="auto" w:fill="FFFFFF"/>
-          <w:lang w:val="en-US"/>
-        </w:rPr>
-        <w:t>A synthetic biologist can select different cell environmental factors and values.</w:t>
-      </w:r>
-    </w:p>
-    <w:p>
-      <w:pPr>
-        <w:pStyle w:val="ListParagraph"/>
-        <w:numPr>
-          <w:ilvl w:val="0"/>
-          <w:numId w:val="1"/>
-        </w:numPr>
-        <w:rPr>
-          <w:lang w:val="en-US"/>
-        </w:rPr>
-      </w:pPr>
-      <w:r>
-        <w:rPr>
-          <w:shd w:val="clear" w:color="auto" w:fill="FFFFFF"/>
-          <w:lang w:val="en-US"/>
-        </w:rPr>
-        <w:t>A synthetic biologist can</w:t>
-      </w:r>
-      <w:r>
-        <w:rPr>
-          <w:shd w:val="clear" w:color="auto" w:fill="FFFFFF"/>
-          <w:lang w:val="en-US"/>
-        </w:rPr>
-        <w:t xml:space="preserve"> export</w:t>
-      </w:r>
-      <w:r>
-        <w:rPr>
-          <w:shd w:val="clear" w:color="auto" w:fill="FFFFFF"/>
-          <w:lang w:val="en-US"/>
-        </w:rPr>
-        <w:t xml:space="preserve"> the results of his/her design </w:t>
-      </w:r>
-      <w:r>
-        <w:rPr>
-          <w:shd w:val="clear" w:color="auto" w:fill="FFFFFF"/>
-          <w:lang w:val="en-US"/>
-        </w:rPr>
-        <w:t>to a report.</w:t>
-      </w:r>
-    </w:p>
-    <w:p>
-      <w:pPr>
-        <w:pStyle w:val="ListParagraph"/>
-        <w:numPr>
-          <w:ilvl w:val="0"/>
-          <w:numId w:val="1"/>
-        </w:numPr>
-        <w:rPr>
-          <w:lang w:val="en-US"/>
-        </w:rPr>
-      </w:pPr>
-      <w:r>
-        <w:rPr>
-          <w:shd w:val="clear" w:color="auto" w:fill="FFFFFF"/>
-          <w:lang w:val="en-US"/>
-        </w:rPr>
-        <w:t xml:space="preserve">A synthetic biologist can </w:t>
-      </w:r>
-      <w:r>
-        <w:rPr>
-          <w:shd w:val="clear" w:color="auto" w:fill="FFFFFF"/>
-          <w:lang w:val="en-US"/>
-        </w:rPr>
-        <w:t>import</w:t>
-      </w:r>
-      <w:r>
-        <w:rPr>
-          <w:shd w:val="clear" w:color="auto" w:fill="FFFFFF"/>
-          <w:lang w:val="en-US"/>
-        </w:rPr>
-        <w:t xml:space="preserve"> data</w:t>
-      </w:r>
-      <w:r>
-        <w:rPr>
-          <w:shd w:val="clear" w:color="auto" w:fill="FFFFFF"/>
-          <w:lang w:val="en-US"/>
-        </w:rPr>
-        <w:t xml:space="preserve"> from a database, namely partsregistry.org</w:t>
-      </w:r>
-      <w:r>
-        <w:rPr>
-          <w:shd w:val="clear" w:color="auto" w:fill="FFFFFF"/>
-          <w:lang w:val="en-US"/>
-        </w:rPr>
-        <w:t>.</w:t>
-      </w:r>
-    </w:p>
-    <w:p>
-      <w:pPr>
-        <w:pStyle w:val="ListParagraph"/>
-        <w:numPr>
-          <w:ilvl w:val="0"/>
-          <w:numId w:val="1"/>
-        </w:numPr>
-        <w:rPr>
-          <w:lang w:val="en-US"/>
-        </w:rPr>
-      </w:pPr>
-      <w:r>
-        <w:rPr>
-          <w:shd w:val="clear" w:color="auto" w:fill="FFFFFF"/>
-          <w:lang w:val="en-US"/>
-        </w:rPr>
-        <w:t>A synthetic biologist can save and load models.</w:t>
-      </w:r>
-    </w:p>
-    <w:p>
-      <w:pPr>
-        <w:pStyle w:val="ListParagraph"/>
-        <w:numPr>
-          <w:ilvl w:val="0"/>
-          <w:numId w:val="1"/>
-        </w:numPr>
-        <w:rPr>
-          <w:lang w:val="en-US"/>
-        </w:rPr>
-      </w:pPr>
-      <w:r>
-        <w:rPr>
-          <w:shd w:val="clear" w:color="auto" w:fill="FFFFFF"/>
-          <w:lang w:val="en-US"/>
-        </w:rPr>
-        <w:t>A synthetic biologist can</w:t>
-      </w:r>
-      <w:r>
-        <w:rPr>
-          <w:shd w:val="clear" w:color="auto" w:fill="FFFFFF"/>
-          <w:lang w:val="en-US"/>
-        </w:rPr>
-        <w:t xml:space="preserve"> </w:t>
-      </w:r>
-      <w:r>
-        <w:rPr>
-          <w:shd w:val="clear" w:color="auto" w:fill="FFFFFF"/>
-          <w:lang w:val="en-US"/>
-        </w:rPr>
-        <w:t>create</w:t>
-      </w:r>
-      <w:r>
-        <w:rPr>
-          <w:shd w:val="clear" w:color="auto" w:fill="FFFFFF"/>
-          <w:lang w:val="en-US"/>
-        </w:rPr>
-        <w:t xml:space="preserve"> and edit </w:t>
-      </w:r>
-      <w:proofErr w:type="spellStart"/>
-      <w:r>
-        <w:rPr>
-          <w:shd w:val="clear" w:color="auto" w:fill="FFFFFF"/>
-          <w:lang w:val="en-US"/>
-        </w:rPr>
-        <w:t>biobricks</w:t>
-      </w:r>
-      <w:proofErr w:type="spellEnd"/>
-      <w:r>
-        <w:rPr>
-          <w:shd w:val="clear" w:color="auto" w:fill="FFFFFF"/>
-          <w:lang w:val="en-US"/>
-        </w:rPr>
-        <w:t>.</w:t>
-      </w:r>
-    </w:p>
-    <w:p>
-      <w:pPr>
-        <w:pStyle w:val="ListParagraph"/>
-        <w:numPr>
-          <w:ilvl w:val="0"/>
-          <w:numId w:val="1"/>
-        </w:numPr>
-        <w:rPr>
-          <w:lang w:val="en-US"/>
-        </w:rPr>
-      </w:pPr>
-      <w:r>
-        <w:rPr>
-          <w:shd w:val="clear" w:color="auto" w:fill="FFFFFF"/>
-          <w:lang w:val="en-US"/>
-        </w:rPr>
-        <w:t>The product is internationalized.</w:t>
-      </w:r>
-    </w:p>
-    <w:p>
-      <w:pPr>
-        <w:pStyle w:val="ListParagraph"/>
-        <w:numPr>
-          <w:ilvl w:val="0"/>
-          <w:numId w:val="1"/>
-        </w:numPr>
-        <w:rPr>
-          <w:lang w:val="en-US"/>
-        </w:rPr>
-      </w:pPr>
-      <w:r>
-        <w:rPr>
-          <w:shd w:val="clear" w:color="auto" w:fill="FFFFFF"/>
-          <w:lang w:val="en-US"/>
-        </w:rPr>
-        <w:t>Some functionality will be available on mobile platforms</w:t>
-      </w:r>
-      <w:r>
-        <w:rPr>
-          <w:shd w:val="clear" w:color="auto" w:fill="FFFFFF"/>
-          <w:lang w:val="en-US"/>
-        </w:rPr>
-        <w:t>.</w:t>
-      </w:r>
-    </w:p>
-    <w:p>
-      <w:pPr>
-        <w:pStyle w:val="Heading2"/>
-        <w:rPr>
-          <w:lang w:val="en-US"/>
-        </w:rPr>
-      </w:pPr>
-      <w:bookmarkStart w:id="6" w:name="_Toc350525976"/>
-      <w:r>
-        <w:rPr>
-          <w:lang w:val="en-US"/>
-        </w:rPr>
-        <w:t>Roadmap</w:t>
-      </w:r>
-      <w:bookmarkEnd w:id="6"/>
-    </w:p>
-    <w:p>
-      <w:pPr>
-        <w:pStyle w:val="Heading3"/>
-        <w:rPr>
-          <w:lang w:val="en-US"/>
-        </w:rPr>
-      </w:pPr>
-      <w:bookmarkStart w:id="7" w:name="_Toc350525977"/>
-      <w:r>
-        <w:rPr>
-          <w:lang w:val="en-US"/>
-        </w:rPr>
-        <w:t>Month 1</w:t>
+        <w:t>Product backlog</w:t>
       </w:r>
       <w:bookmarkEnd w:id="7"/>
     </w:p>
@@ -1941,212 +3457,591 @@
       </w:pPr>
       <w:r>
         <w:rPr>
-          <w:b/>
-          <w:lang w:val="en-US"/>
-        </w:rPr>
-        <w:t>Q3/W4 Draft planning:</w:t>
-      </w:r>
-      <w:r>
-        <w:rPr>
-          <w:lang w:val="en-US"/>
-        </w:rPr>
-        <w:t xml:space="preserve"> The product and domain are researched, the product vision and high-level product backlog are devised. </w:t>
-      </w:r>
-      <w:r>
-        <w:rPr>
-          <w:lang w:val="en-US"/>
-        </w:rPr>
-        <w:t>Initial</w:t>
-      </w:r>
-      <w:r>
-        <w:rPr>
-          <w:lang w:val="en-US"/>
-        </w:rPr>
-        <w:t xml:space="preserve"> list of user stories composed.</w:t>
+          <w:lang w:val="en-US"/>
+        </w:rPr>
+        <w:t>The product backlog currently only has the features because there is no code yet. So defects or technical improvements will be added later.</w:t>
+      </w:r>
+      <w:r>
+        <w:rPr>
+          <w:lang w:val="en-US"/>
+        </w:rPr>
+        <w:t xml:space="preserve"> Further additions to the user stories will be made next week before the initial product vision. Comments should be added as well as other heads-ups and requirements for certain stories.</w:t>
+      </w:r>
+      <w:r>
+        <w:rPr>
+          <w:lang w:val="en-US"/>
+        </w:rPr>
+        <w:t xml:space="preserve"> The priority of each story is defined by its position in the backlog. The higher on the backlog, the more important the item is.</w:t>
       </w:r>
     </w:p>
     <w:p>
       <w:pPr>
         <w:rPr>
-          <w:lang w:val="en-US"/>
-        </w:rPr>
-      </w:pPr>
-      <w:r>
-        <w:rPr>
-          <w:b/>
-          <w:lang w:val="en-US"/>
-        </w:rPr>
-        <w:t>Q3/W5 Initial planning:</w:t>
-      </w:r>
-      <w:r>
-        <w:rPr>
-          <w:lang w:val="en-US"/>
-        </w:rPr>
-        <w:t xml:space="preserve"> The user story list is </w:t>
-      </w:r>
-      <w:r>
-        <w:rPr>
-          <w:lang w:val="en-US"/>
-        </w:rPr>
-        <w:t>fine-tuned</w:t>
-      </w:r>
-      <w:r>
-        <w:rPr>
-          <w:lang w:val="en-US"/>
-        </w:rPr>
-        <w:t xml:space="preserve"> and tasks devised for the first sprints. </w:t>
-      </w:r>
-      <w:r>
-        <w:rPr>
-          <w:lang w:val="en-US"/>
-        </w:rPr>
-        <w:t>After this sprint all models for the data should be present.</w:t>
+          <w:color w:val="404040" w:themeColor="text1" w:themeTint="BF"/>
+          <w:shd w:val="clear" w:color="auto" w:fill="FFFFFF"/>
+          <w:lang w:val="en-US"/>
+        </w:rPr>
+      </w:pPr>
+      <w:r>
+        <w:rPr>
+          <w:color w:val="404040" w:themeColor="text1" w:themeTint="BF"/>
+          <w:shd w:val="clear" w:color="auto" w:fill="FFFFFF"/>
+          <w:lang w:val="en-US"/>
+        </w:rPr>
+        <w:t xml:space="preserve">A user </w:t>
+      </w:r>
+      <w:r>
+        <w:rPr>
+          <w:color w:val="404040" w:themeColor="text1" w:themeTint="BF"/>
+          <w:shd w:val="clear" w:color="auto" w:fill="FFFFFF"/>
+          <w:lang w:val="en-US"/>
+        </w:rPr>
+        <w:t>can create a cell from modules.</w:t>
       </w:r>
     </w:p>
     <w:p>
       <w:pPr>
-        <w:rPr>
-          <w:lang w:val="en-US"/>
-        </w:rPr>
-      </w:pPr>
-      <w:r>
-        <w:rPr>
-          <w:b/>
-          <w:lang w:val="en-US"/>
-        </w:rPr>
-        <w:t>Q3/W6</w:t>
-      </w:r>
-      <w:r>
-        <w:rPr>
-          <w:b/>
-          <w:lang w:val="en-US"/>
-        </w:rPr>
-        <w:t>:</w:t>
-      </w:r>
-      <w:r>
-        <w:rPr>
-          <w:lang w:val="en-US"/>
-        </w:rPr>
-        <w:t xml:space="preserve"> A basic visualization of the model data should be present. A static genotype </w:t>
-      </w:r>
-      <w:r>
-        <w:rPr>
-          <w:lang w:val="en-US"/>
-        </w:rPr>
-        <w:t xml:space="preserve">can </w:t>
-      </w:r>
-      <w:r>
-        <w:rPr>
-          <w:lang w:val="en-US"/>
-        </w:rPr>
-        <w:t>be sim</w:t>
-      </w:r>
-      <w:r>
-        <w:rPr>
-          <w:lang w:val="en-US"/>
-        </w:rPr>
-        <w:t>ulated and the final values presented.</w:t>
+        <w:ind w:left="708"/>
+        <w:rPr>
+          <w:shd w:val="clear" w:color="auto" w:fill="FFFFFF"/>
+          <w:lang w:val="en-US"/>
+        </w:rPr>
+      </w:pPr>
+      <w:r>
+        <w:rPr>
+          <w:rStyle w:val="SubtleEmphasis"/>
+          <w:lang w:val="en-US"/>
+        </w:rPr>
+        <w:t>Note: modules such as transporters, metabolisms, ribosomes, DNA, proteins and lipids.</w:t>
+      </w:r>
+      <w:r>
+        <w:rPr>
+          <w:rStyle w:val="SubtleEmphasis"/>
+          <w:lang w:val="en-US"/>
+        </w:rPr>
+        <w:t xml:space="preserve"> By selecting modules from a list and placing them in the cell.</w:t>
+      </w:r>
+      <w:r>
+        <w:rPr>
+          <w:rStyle w:val="SubtleEmphasis"/>
+          <w:lang w:val="en-US"/>
+        </w:rPr>
+        <w:br/>
+      </w:r>
+      <w:r>
+        <w:rPr>
+          <w:rStyle w:val="SubtleEmphasis"/>
+          <w:color w:val="244061" w:themeColor="accent1" w:themeShade="80"/>
+          <w:lang w:val="en-US"/>
+        </w:rPr>
+        <w:t>Estimate: 6 hours</w:t>
       </w:r>
     </w:p>
     <w:p>
       <w:pPr>
         <w:rPr>
-          <w:lang w:val="en-US"/>
-        </w:rPr>
-      </w:pPr>
-      <w:r>
-        <w:rPr>
-          <w:b/>
-          <w:lang w:val="en-US"/>
-        </w:rPr>
-        <w:t>Q3/W7</w:t>
-      </w:r>
-      <w:r>
-        <w:rPr>
-          <w:b/>
-          <w:lang w:val="en-US"/>
-        </w:rPr>
-        <w:t xml:space="preserve">: </w:t>
-      </w:r>
-      <w:r>
-        <w:rPr>
-          <w:lang w:val="en-US"/>
-        </w:rPr>
-        <w:t>The genotype is changeable. The output is simulated over time.</w:t>
+          <w:color w:val="404040" w:themeColor="text1" w:themeTint="BF"/>
+          <w:shd w:val="clear" w:color="auto" w:fill="FFFFFF"/>
+          <w:lang w:val="en-US"/>
+        </w:rPr>
+      </w:pPr>
+      <w:r>
+        <w:rPr>
+          <w:color w:val="404040" w:themeColor="text1" w:themeTint="BF"/>
+          <w:shd w:val="clear" w:color="auto" w:fill="FFFFFF"/>
+          <w:lang w:val="en-US"/>
+        </w:rPr>
+        <w:t xml:space="preserve">A user </w:t>
+      </w:r>
+      <w:r>
+        <w:rPr>
+          <w:color w:val="404040" w:themeColor="text1" w:themeTint="BF"/>
+          <w:shd w:val="clear" w:color="auto" w:fill="FFFFFF"/>
+          <w:lang w:val="en-US"/>
+        </w:rPr>
+        <w:t>the output of the simulation.</w:t>
       </w:r>
     </w:p>
     <w:p>
       <w:pPr>
-        <w:pStyle w:val="Heading3"/>
-        <w:rPr>
-          <w:lang w:val="en-US"/>
-        </w:rPr>
-      </w:pPr>
-      <w:bookmarkStart w:id="8" w:name="_Toc350525978"/>
-      <w:r>
-        <w:rPr>
-          <w:lang w:val="en-US"/>
-        </w:rPr>
-        <w:t>Month 2</w:t>
-      </w:r>
-      <w:bookmarkEnd w:id="8"/>
+        <w:ind w:left="708"/>
+        <w:rPr>
+          <w:rStyle w:val="SubtleEmphasis"/>
+          <w:lang w:val="en-US"/>
+        </w:rPr>
+      </w:pPr>
+      <w:r>
+        <w:rPr>
+          <w:rStyle w:val="SubtleEmphasis"/>
+          <w:lang w:val="en-US"/>
+        </w:rPr>
+        <w:t>Note:</w:t>
+      </w:r>
+      <w:r>
+        <w:rPr>
+          <w:rStyle w:val="SubtleEmphasis"/>
+          <w:lang w:val="en-US"/>
+        </w:rPr>
+        <w:t xml:space="preserve"> a visual representation of the reactions with a module in the form of graphs</w:t>
+      </w:r>
+      <w:r>
+        <w:rPr>
+          <w:rStyle w:val="SubtleEmphasis"/>
+          <w:lang w:val="en-US"/>
+        </w:rPr>
+        <w:t>.</w:t>
+      </w:r>
+      <w:r>
+        <w:rPr>
+          <w:rStyle w:val="SubtleEmphasis"/>
+          <w:lang w:val="en-US"/>
+        </w:rPr>
+        <w:br/>
+      </w:r>
+      <w:r>
+        <w:rPr>
+          <w:rStyle w:val="SubtleEmphasis"/>
+          <w:color w:val="244061" w:themeColor="accent1" w:themeShade="80"/>
+          <w:lang w:val="en-US"/>
+        </w:rPr>
+        <w:t>Estimate: 4</w:t>
+      </w:r>
+      <w:r>
+        <w:rPr>
+          <w:rStyle w:val="SubtleEmphasis"/>
+          <w:color w:val="244061" w:themeColor="accent1" w:themeShade="80"/>
+          <w:lang w:val="en-US"/>
+        </w:rPr>
+        <w:t xml:space="preserve"> hours</w:t>
+      </w:r>
     </w:p>
     <w:p>
       <w:pPr>
         <w:rPr>
-          <w:lang w:val="en-US"/>
-        </w:rPr>
-      </w:pPr>
-      <w:r>
-        <w:rPr>
-          <w:b/>
-          <w:lang w:val="en-US"/>
-        </w:rPr>
-        <w:t>Q3/W8</w:t>
-      </w:r>
-      <w:r>
-        <w:rPr>
-          <w:b/>
-          <w:lang w:val="en-US"/>
-        </w:rPr>
-        <w:t>:</w:t>
-      </w:r>
-      <w:r>
-        <w:rPr>
-          <w:lang w:val="en-US"/>
-        </w:rPr>
-        <w:t xml:space="preserve"> A substrate and end product are selectable. Cell environment and factors are changeable.</w:t>
+          <w:i/>
+          <w:iCs/>
+          <w:color w:val="365F91" w:themeColor="accent1" w:themeShade="BF"/>
+          <w:lang w:val="en-US"/>
+        </w:rPr>
+      </w:pPr>
+      <w:r>
+        <w:rPr>
+          <w:color w:val="595959" w:themeColor="text1" w:themeTint="A6"/>
+          <w:shd w:val="clear" w:color="auto" w:fill="FFFFFF"/>
+          <w:lang w:val="en-US"/>
+        </w:rPr>
+        <w:t xml:space="preserve">A user can change the module properties such as reaction speed and reaction cap. </w:t>
+      </w:r>
+      <w:r>
+        <w:rPr>
+          <w:rStyle w:val="SubtleEmphasis"/>
+          <w:color w:val="17365D" w:themeColor="text2" w:themeShade="BF"/>
+          <w:lang w:val="en-US"/>
+        </w:rPr>
+        <w:t>Estimate: 8 hours</w:t>
+      </w:r>
+      <w:r>
+        <w:rPr>
+          <w:color w:val="595959" w:themeColor="text1" w:themeTint="A6"/>
+          <w:shd w:val="clear" w:color="auto" w:fill="FFFFFF"/>
+          <w:lang w:val="en-US"/>
+        </w:rPr>
+        <w:t xml:space="preserve"> </w:t>
+      </w:r>
+      <w:r>
+        <w:rPr>
+          <w:color w:val="595959" w:themeColor="text1" w:themeTint="A6"/>
+          <w:shd w:val="clear" w:color="auto" w:fill="FFFFFF"/>
+          <w:lang w:val="en-US"/>
+        </w:rPr>
+        <w:t xml:space="preserve">A user can </w:t>
+      </w:r>
+      <w:r>
+        <w:rPr>
+          <w:color w:val="595959" w:themeColor="text1" w:themeTint="A6"/>
+          <w:shd w:val="clear" w:color="auto" w:fill="FFFFFF"/>
+          <w:lang w:val="en-US"/>
+        </w:rPr>
+        <w:t>add substrates to the cell</w:t>
+      </w:r>
+      <w:r>
+        <w:rPr>
+          <w:color w:val="595959" w:themeColor="text1" w:themeTint="A6"/>
+          <w:shd w:val="clear" w:color="auto" w:fill="FFFFFF"/>
+          <w:lang w:val="en-US"/>
+        </w:rPr>
+        <w:t>.</w:t>
+      </w:r>
+      <w:r>
+        <w:rPr>
+          <w:color w:val="595959" w:themeColor="text1" w:themeTint="A6"/>
+          <w:shd w:val="clear" w:color="auto" w:fill="FFFFFF"/>
+          <w:lang w:val="en-US"/>
+        </w:rPr>
+        <w:t xml:space="preserve"> </w:t>
+      </w:r>
+      <w:r>
+        <w:rPr>
+          <w:rStyle w:val="SubtleEmphasis"/>
+          <w:color w:val="17365D" w:themeColor="text2" w:themeShade="BF"/>
+          <w:lang w:val="en-US"/>
+        </w:rPr>
+        <w:t>Estimate: 4 hours</w:t>
+      </w:r>
+      <w:r>
+        <w:rPr>
+          <w:rStyle w:val="SubtleEmphasis"/>
+          <w:color w:val="17365D" w:themeColor="text2" w:themeShade="BF"/>
+          <w:lang w:val="en-US"/>
+        </w:rPr>
+        <w:br/>
+      </w:r>
+      <w:r>
+        <w:rPr>
+          <w:color w:val="595959" w:themeColor="text1" w:themeTint="A6"/>
+          <w:shd w:val="clear" w:color="auto" w:fill="FFFFFF"/>
+          <w:lang w:val="en-US"/>
+        </w:rPr>
+        <w:t>A user can generate a</w:t>
+      </w:r>
+      <w:r>
+        <w:rPr>
+          <w:color w:val="595959" w:themeColor="text1" w:themeTint="A6"/>
+          <w:shd w:val="clear" w:color="auto" w:fill="FFFFFF"/>
+          <w:lang w:val="en-US"/>
+        </w:rPr>
+        <w:t>n HTML</w:t>
+      </w:r>
+      <w:r>
+        <w:rPr>
+          <w:color w:val="595959" w:themeColor="text1" w:themeTint="A6"/>
+          <w:shd w:val="clear" w:color="auto" w:fill="FFFFFF"/>
+          <w:lang w:val="en-US"/>
+        </w:rPr>
+        <w:t xml:space="preserve"> report</w:t>
+      </w:r>
+      <w:r>
+        <w:rPr>
+          <w:color w:val="595959" w:themeColor="text1" w:themeTint="A6"/>
+          <w:shd w:val="clear" w:color="auto" w:fill="FFFFFF"/>
+          <w:lang w:val="en-US"/>
+        </w:rPr>
+        <w:t xml:space="preserve"> of the simulation. This contains </w:t>
+      </w:r>
+      <w:r>
+        <w:rPr>
+          <w:color w:val="595959" w:themeColor="text1" w:themeTint="A6"/>
+          <w:shd w:val="clear" w:color="auto" w:fill="FFFFFF"/>
+          <w:lang w:val="en-US"/>
+        </w:rPr>
+        <w:t>parameter values and concentration graphs</w:t>
+      </w:r>
+      <w:r>
+        <w:rPr>
+          <w:color w:val="595959" w:themeColor="text1" w:themeTint="A6"/>
+          <w:shd w:val="clear" w:color="auto" w:fill="FFFFFF"/>
+          <w:lang w:val="en-US"/>
+        </w:rPr>
+        <w:t xml:space="preserve"> from all the modules. </w:t>
+      </w:r>
+      <w:r>
+        <w:rPr>
+          <w:rStyle w:val="SubtleEmphasis"/>
+          <w:color w:val="17365D" w:themeColor="text2" w:themeShade="BF"/>
+          <w:lang w:val="en-US"/>
+        </w:rPr>
+        <w:t>Estimate: 12 hours</w:t>
+      </w:r>
+      <w:r>
+        <w:rPr>
+          <w:lang w:val="en-US"/>
+        </w:rPr>
+        <w:br/>
+      </w:r>
+      <w:r>
+        <w:rPr>
+          <w:color w:val="7F7F7F" w:themeColor="text1" w:themeTint="80"/>
+          <w:shd w:val="clear" w:color="auto" w:fill="FFFFFF"/>
+          <w:lang w:val="en-US"/>
+        </w:rPr>
+        <w:t>A</w:t>
+      </w:r>
+      <w:r>
+        <w:rPr>
+          <w:color w:val="7F7F7F" w:themeColor="text1" w:themeTint="80"/>
+          <w:shd w:val="clear" w:color="auto" w:fill="FFFFFF"/>
+          <w:lang w:val="en-US"/>
+        </w:rPr>
+        <w:t xml:space="preserve"> user can generate PDF and EXCEL reports, equivalent to the HTML report. </w:t>
+      </w:r>
+      <w:r>
+        <w:rPr>
+          <w:rStyle w:val="SubtleEmphasis"/>
+          <w:color w:val="365F91" w:themeColor="accent1" w:themeShade="BF"/>
+          <w:lang w:val="en-US"/>
+        </w:rPr>
+        <w:t>Estimate: 4 hours</w:t>
+      </w:r>
+      <w:r>
+        <w:rPr>
+          <w:color w:val="548DD4" w:themeColor="text2" w:themeTint="99"/>
+          <w:shd w:val="clear" w:color="auto" w:fill="FFFFFF"/>
+          <w:lang w:val="en-US"/>
+        </w:rPr>
+        <w:br/>
+      </w:r>
+      <w:r>
+        <w:rPr>
+          <w:color w:val="7F7F7F" w:themeColor="text1" w:themeTint="80"/>
+          <w:shd w:val="clear" w:color="auto" w:fill="FFFFFF"/>
+          <w:lang w:val="en-US"/>
+        </w:rPr>
+        <w:t>A</w:t>
+      </w:r>
+      <w:r>
+        <w:rPr>
+          <w:color w:val="7F7F7F" w:themeColor="text1" w:themeTint="80"/>
+          <w:shd w:val="clear" w:color="auto" w:fill="FFFFFF"/>
+          <w:lang w:val="en-US"/>
+        </w:rPr>
+        <w:t xml:space="preserve"> user can save and load a </w:t>
+      </w:r>
+      <w:r>
+        <w:rPr>
+          <w:color w:val="7F7F7F" w:themeColor="text1" w:themeTint="80"/>
+          <w:shd w:val="clear" w:color="auto" w:fill="FFFFFF"/>
+          <w:lang w:val="en-US"/>
+        </w:rPr>
+        <w:t>model</w:t>
+      </w:r>
+      <w:r>
+        <w:rPr>
+          <w:color w:val="7F7F7F" w:themeColor="text1" w:themeTint="80"/>
+          <w:shd w:val="clear" w:color="auto" w:fill="FFFFFF"/>
+          <w:lang w:val="en-US"/>
+        </w:rPr>
+        <w:t xml:space="preserve">. </w:t>
+      </w:r>
+      <w:r>
+        <w:rPr>
+          <w:rStyle w:val="SubtleEmphasis"/>
+          <w:color w:val="365F91" w:themeColor="accent1" w:themeShade="BF"/>
+          <w:lang w:val="en-US"/>
+        </w:rPr>
+        <w:t>Estimate: 8</w:t>
+      </w:r>
+      <w:r>
+        <w:rPr>
+          <w:rStyle w:val="SubtleEmphasis"/>
+          <w:color w:val="365F91" w:themeColor="accent1" w:themeShade="BF"/>
+          <w:lang w:val="en-US"/>
+        </w:rPr>
+        <w:t xml:space="preserve"> hours</w:t>
+      </w:r>
+      <w:r>
+        <w:rPr>
+          <w:rStyle w:val="SubtleEmphasis"/>
+          <w:color w:val="A6A6A6" w:themeColor="background1" w:themeShade="A6"/>
+          <w:lang w:val="en-US"/>
+        </w:rPr>
+        <w:br/>
+      </w:r>
+      <w:r>
+        <w:rPr>
+          <w:color w:val="7F7F7F" w:themeColor="text1" w:themeTint="80"/>
+          <w:shd w:val="clear" w:color="auto" w:fill="FFFFFF"/>
+          <w:lang w:val="en-US"/>
+        </w:rPr>
+        <w:t xml:space="preserve">A user </w:t>
+      </w:r>
+      <w:r>
+        <w:rPr>
+          <w:color w:val="7F7F7F" w:themeColor="text1" w:themeTint="80"/>
+          <w:shd w:val="clear" w:color="auto" w:fill="FFFFFF"/>
+          <w:lang w:val="en-US"/>
+        </w:rPr>
+        <w:t>gets feedback on his model, such as missing modules, errors, constraints and possible optimizations</w:t>
+      </w:r>
+      <w:r>
+        <w:rPr>
+          <w:color w:val="7F7F7F" w:themeColor="text1" w:themeTint="80"/>
+          <w:shd w:val="clear" w:color="auto" w:fill="FFFFFF"/>
+          <w:lang w:val="en-US"/>
+        </w:rPr>
+        <w:t xml:space="preserve">. </w:t>
+      </w:r>
+      <w:r>
+        <w:rPr>
+          <w:rStyle w:val="SubtleEmphasis"/>
+          <w:color w:val="365F91" w:themeColor="accent1" w:themeShade="BF"/>
+          <w:lang w:val="en-US"/>
+        </w:rPr>
+        <w:t xml:space="preserve">Estimate: </w:t>
+      </w:r>
+      <w:r>
+        <w:rPr>
+          <w:rStyle w:val="SubtleEmphasis"/>
+          <w:color w:val="365F91" w:themeColor="accent1" w:themeShade="BF"/>
+          <w:lang w:val="en-US"/>
+        </w:rPr>
+        <w:t xml:space="preserve">12 </w:t>
+      </w:r>
+      <w:r>
+        <w:rPr>
+          <w:rStyle w:val="SubtleEmphasis"/>
+          <w:color w:val="365F91" w:themeColor="accent1" w:themeShade="BF"/>
+          <w:lang w:val="en-US"/>
+        </w:rPr>
+        <w:t>hours</w:t>
+      </w:r>
+      <w:r>
+        <w:rPr>
+          <w:color w:val="365F91" w:themeColor="accent1" w:themeShade="BF"/>
+          <w:shd w:val="clear" w:color="auto" w:fill="FFFFFF"/>
+          <w:lang w:val="en-US"/>
+        </w:rPr>
+        <w:t xml:space="preserve"> </w:t>
+      </w:r>
+      <w:r>
+        <w:rPr>
+          <w:shd w:val="clear" w:color="auto" w:fill="FFFFFF"/>
+          <w:lang w:val="en-US"/>
+        </w:rPr>
+        <w:br/>
+      </w:r>
+      <w:r>
+        <w:rPr>
+          <w:color w:val="7F7F7F" w:themeColor="text1" w:themeTint="80"/>
+          <w:shd w:val="clear" w:color="auto" w:fill="FFFFFF"/>
+          <w:lang w:val="en-US"/>
+        </w:rPr>
+        <w:t>A user can change the equations representing the different reactions.</w:t>
+      </w:r>
+      <w:r>
+        <w:rPr>
+          <w:color w:val="A6A6A6" w:themeColor="background1" w:themeShade="A6"/>
+          <w:shd w:val="clear" w:color="auto" w:fill="FFFFFF"/>
+          <w:lang w:val="en-US"/>
+        </w:rPr>
+        <w:t xml:space="preserve"> </w:t>
+      </w:r>
+      <w:r>
+        <w:rPr>
+          <w:rStyle w:val="SubtleEmphasis"/>
+          <w:color w:val="365F91" w:themeColor="accent1" w:themeShade="BF"/>
+          <w:lang w:val="en-US"/>
+        </w:rPr>
+        <w:t xml:space="preserve">Estimate: </w:t>
+      </w:r>
+      <w:r>
+        <w:rPr>
+          <w:rStyle w:val="SubtleEmphasis"/>
+          <w:color w:val="365F91" w:themeColor="accent1" w:themeShade="BF"/>
+          <w:lang w:val="en-US"/>
+        </w:rPr>
+        <w:t>4</w:t>
+      </w:r>
+      <w:r>
+        <w:rPr>
+          <w:rStyle w:val="SubtleEmphasis"/>
+          <w:color w:val="365F91" w:themeColor="accent1" w:themeShade="BF"/>
+          <w:lang w:val="en-US"/>
+        </w:rPr>
+        <w:t xml:space="preserve"> hours</w:t>
+      </w:r>
+      <w:r>
+        <w:rPr>
+          <w:color w:val="365F91" w:themeColor="accent1" w:themeShade="BF"/>
+          <w:lang w:val="en-US"/>
+        </w:rPr>
+        <w:br/>
+      </w:r>
+      <w:r>
+        <w:rPr>
+          <w:color w:val="A6A6A6" w:themeColor="background1" w:themeShade="A6"/>
+          <w:shd w:val="clear" w:color="auto" w:fill="FFFFFF"/>
+          <w:lang w:val="en-US"/>
+        </w:rPr>
+        <w:t>A user</w:t>
+      </w:r>
+      <w:r>
+        <w:rPr>
+          <w:color w:val="A6A6A6" w:themeColor="background1" w:themeShade="A6"/>
+          <w:shd w:val="clear" w:color="auto" w:fill="FFFFFF"/>
+          <w:lang w:val="en-US"/>
+        </w:rPr>
+        <w:t xml:space="preserve"> can change the language. </w:t>
+      </w:r>
+      <w:r>
+        <w:rPr>
+          <w:rStyle w:val="SubtleEmphasis"/>
+          <w:color w:val="95B3D7" w:themeColor="accent1" w:themeTint="99"/>
+          <w:lang w:val="en-US"/>
+        </w:rPr>
+        <w:t>Estimate: 8</w:t>
+      </w:r>
+      <w:r>
+        <w:rPr>
+          <w:rStyle w:val="SubtleEmphasis"/>
+          <w:color w:val="95B3D7" w:themeColor="accent1" w:themeTint="99"/>
+          <w:lang w:val="en-US"/>
+        </w:rPr>
+        <w:t xml:space="preserve"> hours</w:t>
       </w:r>
     </w:p>
     <w:p>
       <w:pPr>
         <w:rPr>
-          <w:lang w:val="en-US"/>
-        </w:rPr>
-      </w:pPr>
-      <w:r>
-        <w:rPr>
-          <w:b/>
-          <w:lang w:val="en-US"/>
-        </w:rPr>
-        <w:t>Q4/W1</w:t>
-      </w:r>
-      <w:r>
-        <w:rPr>
-          <w:b/>
-          <w:lang w:val="en-US"/>
-        </w:rPr>
-        <w:t xml:space="preserve">: </w:t>
-      </w:r>
-      <w:r>
-        <w:rPr>
-          <w:lang w:val="en-US"/>
-        </w:rPr>
-        <w:t xml:space="preserve">The report can be exported and </w:t>
+          <w:color w:val="BFBFBF" w:themeColor="background1" w:themeShade="BF"/>
+          <w:shd w:val="clear" w:color="auto" w:fill="FFFFFF"/>
+          <w:lang w:val="en-US"/>
+        </w:rPr>
+      </w:pPr>
+      <w:r>
+        <w:rPr>
+          <w:color w:val="BFBFBF" w:themeColor="background1" w:themeShade="BF"/>
+          <w:shd w:val="clear" w:color="auto" w:fill="FFFFFF"/>
+          <w:lang w:val="en-US"/>
+        </w:rPr>
+        <w:t>A user can select parameter sets for modules based on existing DNA sequences known to generate a module</w:t>
+      </w:r>
+      <w:r>
+        <w:rPr>
+          <w:color w:val="BFBFBF" w:themeColor="background1" w:themeShade="BF"/>
+          <w:shd w:val="clear" w:color="auto" w:fill="FFFFFF"/>
+          <w:lang w:val="en-US"/>
+        </w:rPr>
+        <w:t xml:space="preserve"> with such reaction parameters.</w:t>
+      </w:r>
+      <w:r>
+        <w:rPr>
+          <w:color w:val="BFBFBF" w:themeColor="background1" w:themeShade="BF"/>
+          <w:shd w:val="clear" w:color="auto" w:fill="FFFFFF"/>
+          <w:lang w:val="en-US"/>
+        </w:rPr>
+        <w:br/>
+      </w:r>
+      <w:r>
+        <w:rPr>
+          <w:color w:val="BFBFBF" w:themeColor="background1" w:themeShade="BF"/>
+          <w:shd w:val="clear" w:color="auto" w:fill="FFFFFF"/>
+          <w:lang w:val="en-US"/>
+        </w:rPr>
+        <w:t>A user can create new mod</w:t>
+      </w:r>
+      <w:r>
+        <w:rPr>
+          <w:color w:val="BFBFBF" w:themeColor="background1" w:themeShade="BF"/>
+          <w:shd w:val="clear" w:color="auto" w:fill="FFFFFF"/>
+          <w:lang w:val="en-US"/>
+        </w:rPr>
+        <w:t xml:space="preserve">ules from existing </w:t>
       </w:r>
       <w:proofErr w:type="spellStart"/>
       <w:r>
         <w:rPr>
+          <w:color w:val="BFBFBF" w:themeColor="background1" w:themeShade="BF"/>
+          <w:shd w:val="clear" w:color="auto" w:fill="FFFFFF"/>
           <w:lang w:val="en-US"/>
         </w:rPr>
         <w:t>biobricks</w:t>
@@ -2154,879 +4049,309 @@
       <w:proofErr w:type="spellEnd"/>
       <w:r>
         <w:rPr>
-          <w:lang w:val="en-US"/>
-        </w:rPr>
-        <w:t xml:space="preserve"> are imported from partsregistry.org</w:t>
-      </w:r>
-      <w:r>
-        <w:rPr>
-          <w:lang w:val="en-US"/>
-        </w:rPr>
-        <w:t>. Prepare for SIG review.</w:t>
+          <w:rStyle w:val="FootnoteReference"/>
+          <w:color w:val="BFBFBF" w:themeColor="background1" w:themeShade="BF"/>
+          <w:shd w:val="clear" w:color="auto" w:fill="FFFFFF"/>
+          <w:lang w:val="en-US"/>
+        </w:rPr>
+        <w:footnoteReference w:id="2"/>
+      </w:r>
+      <w:r>
+        <w:rPr>
+          <w:color w:val="BFBFBF" w:themeColor="background1" w:themeShade="BF"/>
+          <w:shd w:val="clear" w:color="auto" w:fill="FFFFFF"/>
+          <w:lang w:val="en-US"/>
+        </w:rPr>
+        <w:t>.</w:t>
+      </w:r>
+      <w:r>
+        <w:rPr>
+          <w:color w:val="BFBFBF" w:themeColor="background1" w:themeShade="BF"/>
+          <w:lang w:val="en-US"/>
+        </w:rPr>
+        <w:br/>
+      </w:r>
+      <w:r>
+        <w:rPr>
+          <w:color w:val="BFBFBF" w:themeColor="background1" w:themeShade="BF"/>
+          <w:shd w:val="clear" w:color="auto" w:fill="FFFFFF"/>
+          <w:lang w:val="en-US"/>
+        </w:rPr>
+        <w:t xml:space="preserve">A user can view a phenotype </w:t>
+      </w:r>
+      <w:r>
+        <w:rPr>
+          <w:color w:val="BFBFBF" w:themeColor="background1" w:themeShade="BF"/>
+          <w:shd w:val="clear" w:color="auto" w:fill="FFFFFF"/>
+          <w:lang w:val="en-US"/>
+        </w:rPr>
+        <w:t xml:space="preserve">of a </w:t>
+      </w:r>
+      <w:r>
+        <w:rPr>
+          <w:color w:val="BFBFBF" w:themeColor="background1" w:themeShade="BF"/>
+          <w:shd w:val="clear" w:color="auto" w:fill="FFFFFF"/>
+          <w:lang w:val="en-US"/>
+        </w:rPr>
+        <w:t>model on his</w:t>
+      </w:r>
+      <w:r>
+        <w:rPr>
+          <w:color w:val="BFBFBF" w:themeColor="background1" w:themeShade="BF"/>
+          <w:shd w:val="clear" w:color="auto" w:fill="FFFFFF"/>
+          <w:lang w:val="en-US"/>
+        </w:rPr>
+        <w:t>/her phone.</w:t>
+      </w:r>
+      <w:r>
+        <w:rPr>
+          <w:color w:val="BFBFBF" w:themeColor="background1" w:themeShade="BF"/>
+          <w:lang w:val="en-US"/>
+        </w:rPr>
+        <w:br/>
+      </w:r>
+      <w:r>
+        <w:rPr>
+          <w:color w:val="BFBFBF" w:themeColor="background1" w:themeShade="BF"/>
+          <w:shd w:val="clear" w:color="auto" w:fill="FFFFFF"/>
+          <w:lang w:val="en-US"/>
+        </w:rPr>
+        <w:t>A user can edit</w:t>
+      </w:r>
+      <w:r>
+        <w:rPr>
+          <w:color w:val="BFBFBF" w:themeColor="background1" w:themeShade="BF"/>
+          <w:shd w:val="clear" w:color="auto" w:fill="FFFFFF"/>
+          <w:lang w:val="en-US"/>
+        </w:rPr>
+        <w:t xml:space="preserve"> a cell model on his phone.</w:t>
+      </w:r>
+      <w:r>
+        <w:rPr>
+          <w:color w:val="BFBFBF" w:themeColor="background1" w:themeShade="BF"/>
+          <w:lang w:val="en-US"/>
+        </w:rPr>
+        <w:br/>
+      </w:r>
+      <w:r>
+        <w:rPr>
+          <w:color w:val="BFBFBF" w:themeColor="background1" w:themeShade="BF"/>
+          <w:shd w:val="clear" w:color="auto" w:fill="FFFFFF"/>
+          <w:lang w:val="en-US"/>
+        </w:rPr>
+        <w:t>A user can create new modules from exi</w:t>
+      </w:r>
+      <w:r>
+        <w:rPr>
+          <w:color w:val="BFBFBF" w:themeColor="background1" w:themeShade="BF"/>
+          <w:shd w:val="clear" w:color="auto" w:fill="FFFFFF"/>
+          <w:lang w:val="en-US"/>
+        </w:rPr>
+        <w:t xml:space="preserve">sting </w:t>
+      </w:r>
+      <w:proofErr w:type="spellStart"/>
+      <w:r>
+        <w:rPr>
+          <w:color w:val="BFBFBF" w:themeColor="background1" w:themeShade="BF"/>
+          <w:shd w:val="clear" w:color="auto" w:fill="FFFFFF"/>
+          <w:lang w:val="en-US"/>
+        </w:rPr>
+        <w:t>biobricks</w:t>
+      </w:r>
+      <w:proofErr w:type="spellEnd"/>
+      <w:r>
+        <w:rPr>
+          <w:color w:val="BFBFBF" w:themeColor="background1" w:themeShade="BF"/>
+          <w:shd w:val="clear" w:color="auto" w:fill="FFFFFF"/>
+          <w:lang w:val="en-US"/>
+        </w:rPr>
+        <w:t xml:space="preserve"> on his phone.</w:t>
+      </w:r>
+      <w:r>
+        <w:rPr>
+          <w:color w:val="BFBFBF" w:themeColor="background1" w:themeShade="BF"/>
+          <w:shd w:val="clear" w:color="auto" w:fill="FFFFFF"/>
+          <w:lang w:val="en-US"/>
+        </w:rPr>
+        <w:br/>
+      </w:r>
+      <w:r>
+        <w:rPr>
+          <w:color w:val="BFBFBF" w:themeColor="background1" w:themeShade="BF"/>
+          <w:shd w:val="clear" w:color="auto" w:fill="FFFFFF"/>
+          <w:lang w:val="en-US"/>
+        </w:rPr>
+        <w:t>A synthetic biologist can s</w:t>
+      </w:r>
+      <w:r>
+        <w:rPr>
+          <w:color w:val="BFBFBF" w:themeColor="background1" w:themeShade="BF"/>
+          <w:shd w:val="clear" w:color="auto" w:fill="FFFFFF"/>
+          <w:lang w:val="en-US"/>
+        </w:rPr>
+        <w:t xml:space="preserve">wap one </w:t>
+      </w:r>
+      <w:proofErr w:type="spellStart"/>
+      <w:r>
+        <w:rPr>
+          <w:color w:val="BFBFBF" w:themeColor="background1" w:themeShade="BF"/>
+          <w:shd w:val="clear" w:color="auto" w:fill="FFFFFF"/>
+          <w:lang w:val="en-US"/>
+        </w:rPr>
+        <w:t>biobrick</w:t>
+      </w:r>
+      <w:proofErr w:type="spellEnd"/>
+      <w:r>
+        <w:rPr>
+          <w:color w:val="BFBFBF" w:themeColor="background1" w:themeShade="BF"/>
+          <w:shd w:val="clear" w:color="auto" w:fill="FFFFFF"/>
+          <w:lang w:val="en-US"/>
+        </w:rPr>
+        <w:t xml:space="preserve"> for another. </w:t>
+      </w:r>
+      <w:r>
+        <w:rPr>
+          <w:color w:val="BFBFBF" w:themeColor="background1" w:themeShade="BF"/>
+          <w:lang w:val="en-US"/>
+        </w:rPr>
+        <w:br/>
+      </w:r>
+      <w:r>
+        <w:rPr>
+          <w:color w:val="BFBFBF" w:themeColor="background1" w:themeShade="BF"/>
+          <w:shd w:val="clear" w:color="auto" w:fill="FFFFFF"/>
+          <w:lang w:val="en-US"/>
+        </w:rPr>
+        <w:t>A user can add modul</w:t>
+      </w:r>
+      <w:r>
+        <w:rPr>
+          <w:color w:val="BFBFBF" w:themeColor="background1" w:themeShade="BF"/>
+          <w:shd w:val="clear" w:color="auto" w:fill="FFFFFF"/>
+          <w:lang w:val="en-US"/>
+        </w:rPr>
+        <w:t xml:space="preserve">es to an existing cell model. </w:t>
+      </w:r>
+      <w:r>
+        <w:rPr>
+          <w:color w:val="BFBFBF" w:themeColor="background1" w:themeShade="BF"/>
+          <w:lang w:val="en-US"/>
+        </w:rPr>
+        <w:br/>
+      </w:r>
+      <w:r>
+        <w:rPr>
+          <w:color w:val="BFBFBF" w:themeColor="background1" w:themeShade="BF"/>
+          <w:shd w:val="clear" w:color="auto" w:fill="FFFFFF"/>
+          <w:lang w:val="en-US"/>
+        </w:rPr>
+        <w:t xml:space="preserve">A user can edit </w:t>
+      </w:r>
+      <w:proofErr w:type="spellStart"/>
+      <w:r>
+        <w:rPr>
+          <w:color w:val="BFBFBF" w:themeColor="background1" w:themeShade="BF"/>
+          <w:shd w:val="clear" w:color="auto" w:fill="FFFFFF"/>
+          <w:lang w:val="en-US"/>
+        </w:rPr>
+        <w:t>biob</w:t>
+      </w:r>
+      <w:r>
+        <w:rPr>
+          <w:color w:val="BFBFBF" w:themeColor="background1" w:themeShade="BF"/>
+          <w:shd w:val="clear" w:color="auto" w:fill="FFFFFF"/>
+          <w:lang w:val="en-US"/>
+        </w:rPr>
+        <w:t>ricks</w:t>
+      </w:r>
+      <w:proofErr w:type="spellEnd"/>
+      <w:r>
+        <w:rPr>
+          <w:color w:val="BFBFBF" w:themeColor="background1" w:themeShade="BF"/>
+          <w:shd w:val="clear" w:color="auto" w:fill="FFFFFF"/>
+          <w:lang w:val="en-US"/>
+        </w:rPr>
+        <w:t xml:space="preserve">. </w:t>
+      </w:r>
+      <w:r>
+        <w:rPr>
+          <w:color w:val="BFBFBF" w:themeColor="background1" w:themeShade="BF"/>
+          <w:lang w:val="en-US"/>
+        </w:rPr>
+        <w:br/>
+      </w:r>
+      <w:r>
+        <w:rPr>
+          <w:color w:val="BFBFBF" w:themeColor="background1" w:themeShade="BF"/>
+          <w:shd w:val="clear" w:color="auto" w:fill="FFFFFF"/>
+          <w:lang w:val="en-US"/>
+        </w:rPr>
+        <w:t>A user can see</w:t>
+      </w:r>
+      <w:r>
+        <w:rPr>
+          <w:color w:val="BFBFBF" w:themeColor="background1" w:themeShade="BF"/>
+          <w:shd w:val="clear" w:color="auto" w:fill="FFFFFF"/>
+          <w:lang w:val="en-US"/>
+        </w:rPr>
+        <w:t xml:space="preserve"> the phenotype of a </w:t>
+      </w:r>
+      <w:proofErr w:type="spellStart"/>
+      <w:r>
+        <w:rPr>
+          <w:color w:val="BFBFBF" w:themeColor="background1" w:themeShade="BF"/>
+          <w:shd w:val="clear" w:color="auto" w:fill="FFFFFF"/>
+          <w:lang w:val="en-US"/>
+        </w:rPr>
+        <w:t>biobrick</w:t>
+      </w:r>
+      <w:proofErr w:type="spellEnd"/>
+      <w:r>
+        <w:rPr>
+          <w:color w:val="BFBFBF" w:themeColor="background1" w:themeShade="BF"/>
+          <w:shd w:val="clear" w:color="auto" w:fill="FFFFFF"/>
+          <w:lang w:val="en-US"/>
+        </w:rPr>
+        <w:t>.</w:t>
+      </w:r>
+      <w:r>
+        <w:rPr>
+          <w:color w:val="BFBFBF" w:themeColor="background1" w:themeShade="BF"/>
+          <w:lang w:val="en-US"/>
+        </w:rPr>
+        <w:br/>
+      </w:r>
+      <w:r>
+        <w:rPr>
+          <w:color w:val="BFBFBF" w:themeColor="background1" w:themeShade="BF"/>
+          <w:shd w:val="clear" w:color="auto" w:fill="FFFFFF"/>
+          <w:lang w:val="en-US"/>
+        </w:rPr>
+        <w:t xml:space="preserve">A user can select parts from </w:t>
+      </w:r>
+      <w:r>
+        <w:rPr>
+          <w:color w:val="BFBFBF" w:themeColor="background1" w:themeShade="BF"/>
+          <w:shd w:val="clear" w:color="auto" w:fill="FFFFFF"/>
+          <w:lang w:val="en-US"/>
+        </w:rPr>
+        <w:t>the partsregistry.org database.</w:t>
+      </w:r>
+      <w:r>
+        <w:rPr>
+          <w:lang w:val="en-US"/>
+        </w:rPr>
+        <w:br w:type="page"/>
       </w:r>
     </w:p>
     <w:p>
       <w:pPr>
-        <w:rPr>
-          <w:lang w:val="en-US"/>
-        </w:rPr>
-      </w:pPr>
-      <w:r>
-        <w:rPr>
-          <w:b/>
-          <w:lang w:val="en-US"/>
-        </w:rPr>
-        <w:t>Q4/W2</w:t>
-      </w:r>
-      <w:r>
-        <w:rPr>
-          <w:b/>
-          <w:lang w:val="en-US"/>
-        </w:rPr>
-        <w:t xml:space="preserve"> Demo product: </w:t>
-      </w:r>
-      <w:r>
-        <w:rPr>
-          <w:lang w:val="en-US"/>
-        </w:rPr>
-        <w:t xml:space="preserve">the product should be usable, stable and completed in terms of the items that are considered MUST. </w:t>
-      </w:r>
-    </w:p>
-    <w:p>
-      <w:pPr>
-        <w:rPr>
-          <w:lang w:val="en-US"/>
-        </w:rPr>
-      </w:pPr>
-      <w:r>
-        <w:rPr>
-          <w:b/>
-          <w:lang w:val="en-US"/>
-        </w:rPr>
-        <w:lastRenderedPageBreak/>
-        <w:t>Q4/W3</w:t>
-      </w:r>
-      <w:r>
-        <w:rPr>
-          <w:b/>
-          <w:lang w:val="en-US"/>
-        </w:rPr>
-        <w:t>:</w:t>
-      </w:r>
-      <w:r>
-        <w:rPr>
-          <w:lang w:val="en-US"/>
-        </w:rPr>
-        <w:t xml:space="preserve"> </w:t>
-      </w:r>
-      <w:r>
-        <w:rPr>
-          <w:lang w:val="en-US"/>
-        </w:rPr>
-        <w:t>Incorporate demo test results into backlog and revise tasks for the last month.</w:t>
-      </w:r>
-    </w:p>
-    <w:p>
-      <w:pPr>
-        <w:pStyle w:val="Heading3"/>
-        <w:rPr>
-          <w:lang w:val="en-US"/>
-        </w:rPr>
-      </w:pPr>
-      <w:bookmarkStart w:id="9" w:name="_Toc350525979"/>
-      <w:r>
-        <w:rPr>
-          <w:lang w:val="en-US"/>
-        </w:rPr>
-        <w:t>Month 3</w:t>
-      </w:r>
-      <w:bookmarkEnd w:id="9"/>
-    </w:p>
-    <w:p>
-      <w:pPr>
-        <w:rPr>
-          <w:lang w:val="en-US"/>
-        </w:rPr>
-      </w:pPr>
-      <w:r>
-        <w:rPr>
-          <w:b/>
-          <w:lang w:val="en-US"/>
-        </w:rPr>
-        <w:t>Q4/W4</w:t>
-      </w:r>
-      <w:r>
-        <w:rPr>
-          <w:b/>
-          <w:lang w:val="en-US"/>
-        </w:rPr>
-        <w:t>:</w:t>
-      </w:r>
-      <w:r>
-        <w:rPr>
-          <w:b/>
-          <w:lang w:val="en-US"/>
-        </w:rPr>
-        <w:t xml:space="preserve"> </w:t>
-      </w:r>
-      <w:r>
-        <w:rPr>
-          <w:lang w:val="en-US"/>
-        </w:rPr>
-        <w:t xml:space="preserve">New </w:t>
-      </w:r>
-      <w:proofErr w:type="spellStart"/>
-      <w:r>
-        <w:rPr>
-          <w:lang w:val="en-US"/>
-        </w:rPr>
-        <w:t>biobricks</w:t>
-      </w:r>
-      <w:proofErr w:type="spellEnd"/>
-      <w:r>
-        <w:rPr>
-          <w:lang w:val="en-US"/>
-        </w:rPr>
-        <w:t xml:space="preserve"> and modules can be added. Compositions can be saved and loaded.</w:t>
-      </w:r>
-    </w:p>
-    <w:p>
-      <w:pPr>
-        <w:rPr>
-          <w:lang w:val="en-US"/>
-        </w:rPr>
-      </w:pPr>
-      <w:r>
-        <w:rPr>
-          <w:b/>
-          <w:lang w:val="en-US"/>
-        </w:rPr>
-        <w:t>Q4/W5</w:t>
-      </w:r>
-      <w:r>
-        <w:rPr>
-          <w:b/>
-          <w:lang w:val="en-US"/>
-        </w:rPr>
-        <w:t>:</w:t>
-      </w:r>
-      <w:r>
-        <w:rPr>
-          <w:lang w:val="en-US"/>
-        </w:rPr>
-        <w:t xml:space="preserve"> The product gives</w:t>
-      </w:r>
-      <w:r>
-        <w:rPr>
-          <w:lang w:val="en-US"/>
-        </w:rPr>
-        <w:t xml:space="preserve"> suggestions for the</w:t>
-      </w:r>
-      <w:r>
-        <w:rPr>
-          <w:lang w:val="en-US"/>
-        </w:rPr>
-        <w:t xml:space="preserve"> composition of the cell</w:t>
-      </w:r>
-      <w:r>
-        <w:rPr>
-          <w:lang w:val="en-US"/>
-        </w:rPr>
-        <w:t xml:space="preserve"> to optimize the yield from substrate to product.</w:t>
-      </w:r>
-    </w:p>
-    <w:p>
-      <w:pPr>
-        <w:rPr>
-          <w:lang w:val="en-US"/>
-        </w:rPr>
-      </w:pPr>
-      <w:r>
-        <w:rPr>
-          <w:b/>
-          <w:lang w:val="en-US"/>
-        </w:rPr>
-        <w:t>Q4/W6</w:t>
-      </w:r>
-      <w:r>
-        <w:rPr>
-          <w:b/>
-          <w:lang w:val="en-US"/>
-        </w:rPr>
-        <w:t>:</w:t>
-      </w:r>
-      <w:r>
-        <w:rPr>
-          <w:lang w:val="en-US"/>
-        </w:rPr>
-        <w:t xml:space="preserve"> The product is internationalized.</w:t>
-      </w:r>
-      <w:r>
-        <w:rPr>
-          <w:lang w:val="en-US"/>
-        </w:rPr>
-        <w:t xml:space="preserve"> Initial rigorous acceptance tests.</w:t>
-      </w:r>
-    </w:p>
-    <w:p>
-      <w:pPr>
-        <w:rPr>
-          <w:lang w:val="en-US"/>
-        </w:rPr>
-      </w:pPr>
-      <w:r>
-        <w:rPr>
-          <w:b/>
-          <w:lang w:val="en-US"/>
-        </w:rPr>
-        <w:t>Q4/W7</w:t>
-      </w:r>
-      <w:r>
-        <w:rPr>
-          <w:b/>
-          <w:lang w:val="en-US"/>
-        </w:rPr>
-        <w:t>:</w:t>
-      </w:r>
-      <w:r>
-        <w:rPr>
-          <w:b/>
-          <w:lang w:val="en-US"/>
-        </w:rPr>
-        <w:t xml:space="preserve"> </w:t>
-      </w:r>
-      <w:r>
-        <w:rPr>
-          <w:lang w:val="en-US"/>
-        </w:rPr>
-        <w:t>Bug-fixes, acceptance tests and final review of code.</w:t>
-      </w:r>
-      <w:r>
-        <w:rPr>
-          <w:lang w:val="en-US"/>
-        </w:rPr>
-        <w:t xml:space="preserve"> Prepare for SIG review.</w:t>
-      </w:r>
-    </w:p>
-    <w:p>
-      <w:pPr>
-        <w:rPr>
-          <w:lang w:val="en-US"/>
-        </w:rPr>
-      </w:pPr>
-      <w:r>
-        <w:rPr>
-          <w:b/>
-          <w:lang w:val="en-US"/>
-        </w:rPr>
-        <w:t>Q4/W8</w:t>
-      </w:r>
-      <w:r>
-        <w:rPr>
-          <w:b/>
-          <w:lang w:val="en-US"/>
-        </w:rPr>
-        <w:tab/>
-        <w:t>Final product</w:t>
-      </w:r>
-      <w:r>
-        <w:rPr>
-          <w:lang w:val="en-US"/>
-        </w:rPr>
-        <w:t>: the product should be usable, stable and completed in terms of the items that are considered MUST and SHOULD.</w:t>
-      </w:r>
-    </w:p>
-    <w:p>
-      <w:pPr>
-        <w:rPr>
-          <w:rFonts w:asciiTheme="majorHAnsi" w:eastAsiaTheme="majorEastAsia" w:hAnsiTheme="majorHAnsi" w:cstheme="majorBidi"/>
-          <w:b/>
-          <w:bCs/>
-          <w:color w:val="365F91" w:themeColor="accent1" w:themeShade="BF"/>
-          <w:sz w:val="28"/>
-          <w:szCs w:val="28"/>
-          <w:lang w:val="en-US"/>
-        </w:rPr>
-      </w:pPr>
-      <w:bookmarkStart w:id="10" w:name="_Toc350525980"/>
-      <w:r>
-        <w:rPr>
-          <w:lang w:val="en-US"/>
-        </w:rPr>
-        <w:br w:type="page"/>
-      </w:r>
-    </w:p>
-    <w:p>
-      <w:pPr>
         <w:pStyle w:val="Heading1"/>
         <w:rPr>
           <w:lang w:val="en-US"/>
         </w:rPr>
       </w:pPr>
-      <w:r>
-        <w:rPr>
-          <w:lang w:val="en-US"/>
-        </w:rPr>
-        <w:lastRenderedPageBreak/>
-        <w:t>Product backlog</w:t>
-      </w:r>
-      <w:bookmarkEnd w:id="10"/>
-    </w:p>
-    <w:p>
-      <w:pPr>
-        <w:rPr>
-          <w:lang w:val="en-US"/>
-        </w:rPr>
-      </w:pPr>
-      <w:r>
-        <w:rPr>
-          <w:lang w:val="en-US"/>
-        </w:rPr>
-        <w:t>The product backlog currently only has the features because there is no code yet. So defects or technical improvements will be added later.</w:t>
-      </w:r>
-      <w:r>
-        <w:rPr>
-          <w:lang w:val="en-US"/>
-        </w:rPr>
-        <w:t xml:space="preserve"> Further additions to the user stories will be made next week before the initial product vision. Comments should be added as well as other heads-ups and requirements for certain stories.</w:t>
-      </w:r>
-    </w:p>
-    <w:p>
-      <w:pPr>
-        <w:rPr>
-          <w:lang w:val="en-US"/>
-        </w:rPr>
-      </w:pPr>
-      <w:r>
-        <w:rPr>
-          <w:shd w:val="clear" w:color="auto" w:fill="FFFFFF"/>
-          <w:lang w:val="en-US"/>
-        </w:rPr>
-        <w:t xml:space="preserve">A synthetic biologist can create a cell from </w:t>
-      </w:r>
-      <w:proofErr w:type="spellStart"/>
-      <w:r>
-        <w:rPr>
-          <w:shd w:val="clear" w:color="auto" w:fill="FFFFFF"/>
-          <w:lang w:val="en-US"/>
-        </w:rPr>
-        <w:t>biobricks</w:t>
-      </w:r>
-      <w:proofErr w:type="spellEnd"/>
-      <w:r>
-        <w:rPr>
-          <w:shd w:val="clear" w:color="auto" w:fill="FFFFFF"/>
-          <w:lang w:val="en-US"/>
-        </w:rPr>
-        <w:t xml:space="preserve">. </w:t>
-      </w:r>
-      <w:r>
-        <w:rPr>
-          <w:i/>
-          <w:shd w:val="clear" w:color="auto" w:fill="FFFFFF"/>
-          <w:lang w:val="en-US"/>
-        </w:rPr>
-        <w:t>6 hours</w:t>
-      </w:r>
-      <w:r>
-        <w:rPr>
-          <w:i/>
-          <w:lang w:val="en-US"/>
-        </w:rPr>
-        <w:br/>
-      </w:r>
-      <w:r>
-        <w:rPr>
-          <w:shd w:val="clear" w:color="auto" w:fill="FFFFFF"/>
-          <w:lang w:val="en-US"/>
-        </w:rPr>
-        <w:t>A synthetic biologist see the phenotype corresponding to a genotype</w:t>
-      </w:r>
-      <w:r>
-        <w:rPr>
-          <w:i/>
-          <w:shd w:val="clear" w:color="auto" w:fill="FFFFFF"/>
-          <w:lang w:val="en-US"/>
-        </w:rPr>
-        <w:t>. 8 hours</w:t>
-      </w:r>
-      <w:r>
-        <w:rPr>
-          <w:shd w:val="clear" w:color="auto" w:fill="FFFFFF"/>
-          <w:lang w:val="en-US"/>
-        </w:rPr>
-        <w:br/>
-        <w:t xml:space="preserve">A synthetic biologist can model reactions of a cell with a substrate. </w:t>
-      </w:r>
-      <w:r>
-        <w:rPr>
-          <w:i/>
-          <w:shd w:val="clear" w:color="auto" w:fill="FFFFFF"/>
-          <w:lang w:val="en-US"/>
-        </w:rPr>
-        <w:t>4 hours</w:t>
-      </w:r>
-      <w:r>
-        <w:rPr>
-          <w:lang w:val="en-US"/>
-        </w:rPr>
-        <w:br/>
-      </w:r>
-      <w:r>
-        <w:rPr>
-          <w:shd w:val="clear" w:color="auto" w:fill="FFFFFF"/>
-          <w:lang w:val="en-US"/>
-        </w:rPr>
-        <w:t xml:space="preserve">A synthetic biologist can model cell reactions over time. </w:t>
-      </w:r>
-      <w:r>
-        <w:rPr>
-          <w:i/>
-          <w:shd w:val="clear" w:color="auto" w:fill="FFFFFF"/>
-          <w:lang w:val="en-US"/>
-        </w:rPr>
-        <w:t>6 hours</w:t>
-      </w:r>
-      <w:r>
-        <w:rPr>
-          <w:lang w:val="en-US"/>
-        </w:rPr>
-        <w:br/>
-      </w:r>
-      <w:r>
-        <w:rPr>
-          <w:shd w:val="clear" w:color="auto" w:fill="FFFFFF"/>
-          <w:lang w:val="en-US"/>
-        </w:rPr>
-        <w:t xml:space="preserve">A synthetic biologist can swap one </w:t>
-      </w:r>
-      <w:proofErr w:type="spellStart"/>
-      <w:r>
-        <w:rPr>
-          <w:shd w:val="clear" w:color="auto" w:fill="FFFFFF"/>
-          <w:lang w:val="en-US"/>
-        </w:rPr>
-        <w:t>biobrick</w:t>
-      </w:r>
-      <w:proofErr w:type="spellEnd"/>
-      <w:r>
-        <w:rPr>
-          <w:shd w:val="clear" w:color="auto" w:fill="FFFFFF"/>
-          <w:lang w:val="en-US"/>
-        </w:rPr>
-        <w:t xml:space="preserve"> for another. </w:t>
-      </w:r>
-      <w:r>
-        <w:rPr>
-          <w:i/>
-          <w:shd w:val="clear" w:color="auto" w:fill="FFFFFF"/>
-          <w:lang w:val="en-US"/>
-        </w:rPr>
-        <w:t>2 hours</w:t>
-      </w:r>
-      <w:r>
-        <w:rPr>
-          <w:lang w:val="en-US"/>
-        </w:rPr>
-        <w:br/>
-      </w:r>
-      <w:r>
-        <w:rPr>
-          <w:shd w:val="clear" w:color="auto" w:fill="FFFFFF"/>
-          <w:lang w:val="en-US"/>
-        </w:rPr>
-        <w:t xml:space="preserve">A synthetic biologist can add modules. </w:t>
-      </w:r>
-      <w:r>
-        <w:rPr>
-          <w:i/>
-          <w:shd w:val="clear" w:color="auto" w:fill="FFFFFF"/>
-          <w:lang w:val="en-US"/>
-        </w:rPr>
-        <w:t>6 hours</w:t>
-      </w:r>
-      <w:r>
-        <w:rPr>
-          <w:lang w:val="en-US"/>
-        </w:rPr>
-        <w:br/>
-      </w:r>
-      <w:r>
-        <w:rPr>
-          <w:shd w:val="clear" w:color="auto" w:fill="FFFFFF"/>
-          <w:lang w:val="en-US"/>
-        </w:rPr>
-        <w:t xml:space="preserve">A synthetic biologist can generate a report of a cell reaction over time. </w:t>
-      </w:r>
-      <w:r>
-        <w:rPr>
-          <w:i/>
-          <w:shd w:val="clear" w:color="auto" w:fill="FFFFFF"/>
-          <w:lang w:val="en-US"/>
-        </w:rPr>
-        <w:t>6 hours</w:t>
-      </w:r>
-      <w:r>
-        <w:rPr>
-          <w:lang w:val="en-US"/>
-        </w:rPr>
-        <w:br/>
-      </w:r>
-      <w:r>
-        <w:rPr>
-          <w:shd w:val="clear" w:color="auto" w:fill="FFFFFF"/>
-          <w:lang w:val="en-US"/>
-        </w:rPr>
-        <w:t xml:space="preserve">A synthetic biologist can automatically optimize a reaction. </w:t>
-      </w:r>
-      <w:r>
-        <w:rPr>
-          <w:i/>
-          <w:shd w:val="clear" w:color="auto" w:fill="FFFFFF"/>
-          <w:lang w:val="en-US"/>
-        </w:rPr>
-        <w:t>6 hours</w:t>
-      </w:r>
-      <w:r>
-        <w:rPr>
-          <w:lang w:val="en-US"/>
-        </w:rPr>
-        <w:br/>
-      </w:r>
-      <w:r>
-        <w:rPr>
-          <w:shd w:val="clear" w:color="auto" w:fill="FFFFFF"/>
-          <w:lang w:val="en-US"/>
-        </w:rPr>
-        <w:t xml:space="preserve">A synthetic biologist can create </w:t>
-      </w:r>
-      <w:proofErr w:type="spellStart"/>
-      <w:r>
-        <w:rPr>
-          <w:shd w:val="clear" w:color="auto" w:fill="FFFFFF"/>
-          <w:lang w:val="en-US"/>
-        </w:rPr>
-        <w:t>biobricks</w:t>
-      </w:r>
-      <w:proofErr w:type="spellEnd"/>
-      <w:r>
-        <w:rPr>
-          <w:shd w:val="clear" w:color="auto" w:fill="FFFFFF"/>
-          <w:lang w:val="en-US"/>
-        </w:rPr>
-        <w:t xml:space="preserve">. </w:t>
-      </w:r>
-      <w:r>
-        <w:rPr>
-          <w:i/>
-          <w:shd w:val="clear" w:color="auto" w:fill="FFFFFF"/>
-          <w:lang w:val="en-US"/>
-        </w:rPr>
-        <w:t>8 hours</w:t>
-      </w:r>
-      <w:r>
-        <w:rPr>
-          <w:lang w:val="en-US"/>
-        </w:rPr>
-        <w:br/>
-      </w:r>
-      <w:r>
-        <w:rPr>
-          <w:shd w:val="clear" w:color="auto" w:fill="FFFFFF"/>
-          <w:lang w:val="en-US"/>
-        </w:rPr>
-        <w:t xml:space="preserve">A synthetic biologist can edit </w:t>
-      </w:r>
-      <w:proofErr w:type="spellStart"/>
-      <w:r>
-        <w:rPr>
-          <w:shd w:val="clear" w:color="auto" w:fill="FFFFFF"/>
-          <w:lang w:val="en-US"/>
-        </w:rPr>
-        <w:t>biobricks</w:t>
-      </w:r>
-      <w:proofErr w:type="spellEnd"/>
-      <w:r>
-        <w:rPr>
-          <w:shd w:val="clear" w:color="auto" w:fill="FFFFFF"/>
-          <w:lang w:val="en-US"/>
-        </w:rPr>
-        <w:t xml:space="preserve">. </w:t>
-      </w:r>
-      <w:r>
-        <w:rPr>
-          <w:i/>
-          <w:shd w:val="clear" w:color="auto" w:fill="FFFFFF"/>
-          <w:lang w:val="en-US"/>
-        </w:rPr>
-        <w:t>4 hours</w:t>
-      </w:r>
-      <w:r>
-        <w:rPr>
-          <w:lang w:val="en-US"/>
-        </w:rPr>
-        <w:br/>
-      </w:r>
-      <w:r>
-        <w:rPr>
-          <w:shd w:val="clear" w:color="auto" w:fill="FFFFFF"/>
-          <w:lang w:val="en-US"/>
-        </w:rPr>
-        <w:t xml:space="preserve">A synthetic biologist can see the phenotype of a </w:t>
-      </w:r>
-      <w:proofErr w:type="spellStart"/>
-      <w:r>
-        <w:rPr>
-          <w:shd w:val="clear" w:color="auto" w:fill="FFFFFF"/>
-          <w:lang w:val="en-US"/>
-        </w:rPr>
-        <w:t>biobrick</w:t>
-      </w:r>
-      <w:proofErr w:type="spellEnd"/>
-      <w:r>
-        <w:rPr>
-          <w:shd w:val="clear" w:color="auto" w:fill="FFFFFF"/>
-          <w:lang w:val="en-US"/>
-        </w:rPr>
-        <w:t xml:space="preserve">. </w:t>
-      </w:r>
-      <w:r>
-        <w:rPr>
-          <w:i/>
-          <w:shd w:val="clear" w:color="auto" w:fill="FFFFFF"/>
-          <w:lang w:val="en-US"/>
-        </w:rPr>
-        <w:t>4 hours</w:t>
-      </w:r>
-      <w:r>
-        <w:rPr>
-          <w:lang w:val="en-US"/>
-        </w:rPr>
-        <w:br/>
-      </w:r>
-      <w:r>
-        <w:rPr>
-          <w:shd w:val="clear" w:color="auto" w:fill="FFFFFF"/>
-          <w:lang w:val="en-US"/>
-        </w:rPr>
-        <w:t xml:space="preserve">A synthetic biologist can select parts from the partsregistry.org database. </w:t>
-      </w:r>
-      <w:r>
-        <w:rPr>
-          <w:i/>
-          <w:shd w:val="clear" w:color="auto" w:fill="FFFFFF"/>
-          <w:lang w:val="en-US"/>
-        </w:rPr>
-        <w:t>2 hours</w:t>
-      </w:r>
-      <w:r>
-        <w:rPr>
-          <w:i/>
-          <w:lang w:val="en-US"/>
-        </w:rPr>
-        <w:br/>
-      </w:r>
-      <w:r>
-        <w:rPr>
-          <w:shd w:val="clear" w:color="auto" w:fill="FFFFFF"/>
-          <w:lang w:val="en-US"/>
-        </w:rPr>
-        <w:t xml:space="preserve">A synthetic biologist can add existing parts to the local database. </w:t>
-      </w:r>
-      <w:r>
-        <w:rPr>
-          <w:i/>
-          <w:shd w:val="clear" w:color="auto" w:fill="FFFFFF"/>
-          <w:lang w:val="en-US"/>
-        </w:rPr>
-        <w:t>4 hours</w:t>
-      </w:r>
-      <w:r>
-        <w:rPr>
-          <w:lang w:val="en-US"/>
-        </w:rPr>
-        <w:br/>
-      </w:r>
-      <w:r>
-        <w:rPr>
-          <w:shd w:val="clear" w:color="auto" w:fill="FFFFFF"/>
-          <w:lang w:val="en-US"/>
-        </w:rPr>
-        <w:t xml:space="preserve">A synthetic biologist can add existing parts to </w:t>
-      </w:r>
-      <w:proofErr w:type="spellStart"/>
-      <w:r>
-        <w:rPr>
-          <w:shd w:val="clear" w:color="auto" w:fill="FFFFFF"/>
-          <w:lang w:val="en-US"/>
-        </w:rPr>
-        <w:t>partsregistry</w:t>
-      </w:r>
-      <w:proofErr w:type="spellEnd"/>
-      <w:r>
-        <w:rPr>
-          <w:shd w:val="clear" w:color="auto" w:fill="FFFFFF"/>
-          <w:lang w:val="en-US"/>
-        </w:rPr>
-        <w:t xml:space="preserve">. </w:t>
-      </w:r>
-      <w:r>
-        <w:rPr>
-          <w:i/>
-          <w:shd w:val="clear" w:color="auto" w:fill="FFFFFF"/>
-          <w:lang w:val="en-US"/>
-        </w:rPr>
-        <w:t>2 hours</w:t>
-      </w:r>
-      <w:r>
-        <w:rPr>
-          <w:lang w:val="en-US"/>
-        </w:rPr>
-        <w:br/>
-      </w:r>
-      <w:r>
-        <w:rPr>
-          <w:shd w:val="clear" w:color="auto" w:fill="FFFFFF"/>
-          <w:lang w:val="en-US"/>
-        </w:rPr>
-        <w:t xml:space="preserve">A synthetic biologist can save and load a modeling setup. </w:t>
-      </w:r>
-      <w:r>
-        <w:rPr>
-          <w:i/>
-          <w:shd w:val="clear" w:color="auto" w:fill="FFFFFF"/>
-          <w:lang w:val="en-US"/>
-        </w:rPr>
-        <w:t>2 hours</w:t>
-      </w:r>
-      <w:r>
-        <w:rPr>
-          <w:lang w:val="en-US"/>
-        </w:rPr>
-        <w:br/>
-      </w:r>
-      <w:r>
-        <w:rPr>
-          <w:shd w:val="clear" w:color="auto" w:fill="FFFFFF"/>
-          <w:lang w:val="en-US"/>
-        </w:rPr>
-        <w:t xml:space="preserve">A synthetic biologist can change the language. </w:t>
-      </w:r>
-      <w:r>
-        <w:rPr>
-          <w:i/>
-          <w:shd w:val="clear" w:color="auto" w:fill="FFFFFF"/>
-          <w:lang w:val="en-US"/>
-        </w:rPr>
-        <w:t>4 hours</w:t>
-      </w:r>
-      <w:r>
-        <w:rPr>
-          <w:lang w:val="en-US"/>
-        </w:rPr>
-        <w:br/>
-      </w:r>
-      <w:r>
-        <w:rPr>
-          <w:shd w:val="clear" w:color="auto" w:fill="FFFFFF"/>
-          <w:lang w:val="en-US"/>
-        </w:rPr>
-        <w:t xml:space="preserve">A synthetic biologist can view a phenotype on his phone. </w:t>
-      </w:r>
-      <w:r>
-        <w:rPr>
-          <w:i/>
-          <w:shd w:val="clear" w:color="auto" w:fill="FFFFFF"/>
-          <w:lang w:val="en-US"/>
-        </w:rPr>
-        <w:t>8 hours</w:t>
-      </w:r>
-      <w:r>
-        <w:rPr>
-          <w:lang w:val="en-US"/>
-        </w:rPr>
-        <w:br/>
-      </w:r>
-      <w:r>
-        <w:rPr>
-          <w:shd w:val="clear" w:color="auto" w:fill="FFFFFF"/>
-          <w:lang w:val="en-US"/>
-        </w:rPr>
-        <w:t>A synthetic biologist can edit a genotype on his phone.</w:t>
-      </w:r>
-      <w:r>
-        <w:rPr>
-          <w:i/>
-          <w:shd w:val="clear" w:color="auto" w:fill="FFFFFF"/>
-          <w:lang w:val="en-US"/>
-        </w:rPr>
-        <w:t xml:space="preserve"> 6 hours</w:t>
-      </w:r>
-      <w:r>
-        <w:rPr>
-          <w:lang w:val="en-US"/>
-        </w:rPr>
-        <w:br/>
-      </w:r>
-      <w:r>
-        <w:rPr>
-          <w:shd w:val="clear" w:color="auto" w:fill="FFFFFF"/>
-          <w:lang w:val="en-US"/>
-        </w:rPr>
-        <w:t xml:space="preserve">A synthetic biologist can create </w:t>
-      </w:r>
-      <w:proofErr w:type="spellStart"/>
-      <w:r>
-        <w:rPr>
-          <w:shd w:val="clear" w:color="auto" w:fill="FFFFFF"/>
-          <w:lang w:val="en-US"/>
-        </w:rPr>
-        <w:t>biobricks</w:t>
-      </w:r>
-      <w:proofErr w:type="spellEnd"/>
-      <w:r>
-        <w:rPr>
-          <w:shd w:val="clear" w:color="auto" w:fill="FFFFFF"/>
-          <w:lang w:val="en-US"/>
-        </w:rPr>
-        <w:t xml:space="preserve"> on his phone. </w:t>
-      </w:r>
-      <w:r>
-        <w:rPr>
-          <w:i/>
-          <w:shd w:val="clear" w:color="auto" w:fill="FFFFFF"/>
-          <w:lang w:val="en-US"/>
-        </w:rPr>
-        <w:t>8 hours</w:t>
-      </w:r>
-    </w:p>
-    <w:p>
-      <w:pPr>
-        <w:rPr>
-          <w:rFonts w:asciiTheme="majorHAnsi" w:eastAsiaTheme="majorEastAsia" w:hAnsiTheme="majorHAnsi" w:cstheme="majorBidi"/>
-          <w:b/>
-          <w:bCs/>
-          <w:color w:val="365F91" w:themeColor="accent1" w:themeShade="BF"/>
-          <w:sz w:val="28"/>
-          <w:szCs w:val="28"/>
-          <w:lang w:val="en-US"/>
-        </w:rPr>
-      </w:pPr>
-      <w:r>
-        <w:rPr>
-          <w:lang w:val="en-US"/>
-        </w:rPr>
-        <w:br w:type="page"/>
-      </w:r>
-    </w:p>
-    <w:p>
-      <w:pPr>
-        <w:pStyle w:val="Heading1"/>
-        <w:rPr>
-          <w:lang w:val="en-US"/>
-        </w:rPr>
-      </w:pPr>
-      <w:bookmarkStart w:id="11" w:name="_Toc350525981"/>
+      <w:bookmarkStart w:id="8" w:name="_Toc350525981"/>
       <w:r>
         <w:rPr>
           <w:lang w:val="en-US"/>
@@ -3034,7 +4359,7 @@
         <w:lastRenderedPageBreak/>
         <w:t>Definition of Done</w:t>
       </w:r>
-      <w:bookmarkEnd w:id="11"/>
+      <w:bookmarkEnd w:id="8"/>
     </w:p>
     <w:p>
       <w:pPr>
@@ -3321,6 +4646,92 @@
       </w:pPr>
       <w:r>
         <w:continuationSeparator/>
+      </w:r>
+    </w:p>
+  </w:footnote>
+  <w:footnote w:id="1">
+    <w:p>
+      <w:pPr>
+        <w:pStyle w:val="FootnoteText"/>
+        <w:rPr>
+          <w:lang w:val="en-US"/>
+        </w:rPr>
+      </w:pPr>
+      <w:r>
+        <w:rPr>
+          <w:rStyle w:val="FootnoteReference"/>
+        </w:rPr>
+        <w:footnoteRef/>
+      </w:r>
+      <w:r>
+        <w:rPr>
+          <w:lang w:val="en-US"/>
+        </w:rPr>
+        <w:t xml:space="preserve"> A module </w:t>
+      </w:r>
+      <w:r>
+        <w:rPr>
+          <w:lang w:val="en-US"/>
+        </w:rPr>
+        <w:t xml:space="preserve">simulates a </w:t>
+      </w:r>
+      <w:r>
+        <w:rPr>
+          <w:lang w:val="en-US"/>
+        </w:rPr>
+        <w:t xml:space="preserve">certain property of the cell such as DNA, transportation rate or creation of RNA </w:t>
+      </w:r>
+      <w:r>
+        <w:rPr>
+          <w:lang w:val="en-US"/>
+        </w:rPr>
+        <w:t>by using differential equations</w:t>
+      </w:r>
+      <w:r>
+        <w:rPr>
+          <w:lang w:val="en-US"/>
+        </w:rPr>
+        <w:t>.</w:t>
+      </w:r>
+    </w:p>
+  </w:footnote>
+  <w:footnote w:id="2">
+    <w:p>
+      <w:pPr>
+        <w:pStyle w:val="FootnoteText"/>
+      </w:pPr>
+      <w:r>
+        <w:rPr>
+          <w:rStyle w:val="FootnoteReference"/>
+        </w:rPr>
+        <w:footnoteRef/>
+      </w:r>
+      <w:r>
+        <w:t xml:space="preserve"> </w:t>
+      </w:r>
+      <w:proofErr w:type="spellStart"/>
+      <w:r>
+        <w:t>Parts</w:t>
+      </w:r>
+      <w:proofErr w:type="spellEnd"/>
+      <w:r>
+        <w:t xml:space="preserve"> </w:t>
+      </w:r>
+      <w:proofErr w:type="spellStart"/>
+      <w:r>
+        <w:t>from</w:t>
+      </w:r>
+      <w:proofErr w:type="spellEnd"/>
+      <w:r>
+        <w:t xml:space="preserve"> the </w:t>
+      </w:r>
+      <w:proofErr w:type="spellStart"/>
+      <w:r>
+        <w:t>partsregistry</w:t>
+      </w:r>
+      <w:proofErr w:type="spellEnd"/>
+      <w:r>
+        <w:t xml:space="preserve"> database</w:t>
       </w:r>
     </w:p>
   </w:footnote>
@@ -3895,6 +5306,147 @@
       <w:contextualSpacing/>
     </w:pPr>
   </w:style>
+  <w:style w:type="character" w:styleId="FollowedHyperlink">
+    <w:name w:val="FollowedHyperlink"/>
+    <w:basedOn w:val="DefaultParagraphFont"/>
+    <w:uiPriority w:val="99"/>
+    <w:semiHidden/>
+    <w:unhideWhenUsed/>
+    <w:rsid w:val="00321AAF"/>
+    <w:rPr>
+      <w:color w:val="800080" w:themeColor="followedHyperlink"/>
+      <w:u w:val="single"/>
+    </w:rPr>
+  </w:style>
+  <w:style w:type="paragraph" w:styleId="FootnoteText">
+    <w:name w:val="footnote text"/>
+    <w:basedOn w:val="Normal"/>
+    <w:link w:val="FootnoteTextChar"/>
+    <w:uiPriority w:val="99"/>
+    <w:semiHidden/>
+    <w:unhideWhenUsed/>
+    <w:rsid w:val="007373D8"/>
+    <w:pPr>
+      <w:spacing w:after="0" w:line="240" w:lineRule="auto"/>
+    </w:pPr>
+    <w:rPr>
+      <w:sz w:val="20"/>
+      <w:szCs w:val="20"/>
+    </w:rPr>
+  </w:style>
+  <w:style w:type="character" w:customStyle="1" w:styleId="FootnoteTextChar">
+    <w:name w:val="Footnote Text Char"/>
+    <w:basedOn w:val="DefaultParagraphFont"/>
+    <w:link w:val="FootnoteText"/>
+    <w:uiPriority w:val="99"/>
+    <w:semiHidden/>
+    <w:rsid w:val="007373D8"/>
+    <w:rPr>
+      <w:sz w:val="20"/>
+      <w:szCs w:val="20"/>
+    </w:rPr>
+  </w:style>
+  <w:style w:type="character" w:styleId="FootnoteReference">
+    <w:name w:val="footnote reference"/>
+    <w:basedOn w:val="DefaultParagraphFont"/>
+    <w:uiPriority w:val="99"/>
+    <w:semiHidden/>
+    <w:unhideWhenUsed/>
+    <w:rsid w:val="007373D8"/>
+    <w:rPr>
+      <w:vertAlign w:val="superscript"/>
+    </w:rPr>
+  </w:style>
+  <w:style w:type="character" w:styleId="SubtleEmphasis">
+    <w:name w:val="Subtle Emphasis"/>
+    <w:basedOn w:val="DefaultParagraphFont"/>
+    <w:uiPriority w:val="19"/>
+    <w:qFormat/>
+    <w:rsid w:val="00122F90"/>
+    <w:rPr>
+      <w:i/>
+      <w:iCs/>
+      <w:color w:val="808080" w:themeColor="text1" w:themeTint="7F"/>
+    </w:rPr>
+  </w:style>
+  <w:style w:type="paragraph" w:styleId="Subtitle">
+    <w:name w:val="Subtitle"/>
+    <w:basedOn w:val="Normal"/>
+    <w:next w:val="Normal"/>
+    <w:link w:val="SubtitleChar"/>
+    <w:uiPriority w:val="11"/>
+    <w:qFormat/>
+    <w:rsid w:val="00D73091"/>
+    <w:pPr>
+      <w:numPr>
+        <w:ilvl w:val="1"/>
+      </w:numPr>
+    </w:pPr>
+    <w:rPr>
+      <w:rFonts w:asciiTheme="majorHAnsi" w:eastAsiaTheme="majorEastAsia" w:hAnsiTheme="majorHAnsi" w:cstheme="majorBidi"/>
+      <w:i/>
+      <w:iCs/>
+      <w:color w:val="4F81BD" w:themeColor="accent1"/>
+      <w:spacing w:val="15"/>
+      <w:sz w:val="24"/>
+      <w:szCs w:val="24"/>
+    </w:rPr>
+  </w:style>
+  <w:style w:type="character" w:customStyle="1" w:styleId="SubtitleChar">
+    <w:name w:val="Subtitle Char"/>
+    <w:basedOn w:val="DefaultParagraphFont"/>
+    <w:link w:val="Subtitle"/>
+    <w:uiPriority w:val="11"/>
+    <w:rsid w:val="00D73091"/>
+    <w:rPr>
+      <w:rFonts w:asciiTheme="majorHAnsi" w:eastAsiaTheme="majorEastAsia" w:hAnsiTheme="majorHAnsi" w:cstheme="majorBidi"/>
+      <w:i/>
+      <w:iCs/>
+      <w:color w:val="4F81BD" w:themeColor="accent1"/>
+      <w:spacing w:val="15"/>
+      <w:sz w:val="24"/>
+      <w:szCs w:val="24"/>
+    </w:rPr>
+  </w:style>
+  <w:style w:type="paragraph" w:styleId="Title">
+    <w:name w:val="Title"/>
+    <w:basedOn w:val="Normal"/>
+    <w:next w:val="Normal"/>
+    <w:link w:val="TitleChar"/>
+    <w:uiPriority w:val="10"/>
+    <w:qFormat/>
+    <w:rsid w:val="00D73091"/>
+    <w:pPr>
+      <w:pBdr>
+        <w:bottom w:val="single" w:sz="8" w:space="4" w:color="4F81BD" w:themeColor="accent1"/>
+      </w:pBdr>
+      <w:spacing w:after="300" w:line="240" w:lineRule="auto"/>
+      <w:contextualSpacing/>
+    </w:pPr>
+    <w:rPr>
+      <w:rFonts w:asciiTheme="majorHAnsi" w:eastAsiaTheme="majorEastAsia" w:hAnsiTheme="majorHAnsi" w:cstheme="majorBidi"/>
+      <w:color w:val="17365D" w:themeColor="text2" w:themeShade="BF"/>
+      <w:spacing w:val="5"/>
+      <w:kern w:val="28"/>
+      <w:sz w:val="52"/>
+      <w:szCs w:val="52"/>
+    </w:rPr>
+  </w:style>
+  <w:style w:type="character" w:customStyle="1" w:styleId="TitleChar">
+    <w:name w:val="Title Char"/>
+    <w:basedOn w:val="DefaultParagraphFont"/>
+    <w:link w:val="Title"/>
+    <w:uiPriority w:val="10"/>
+    <w:rsid w:val="00D73091"/>
+    <w:rPr>
+      <w:rFonts w:asciiTheme="majorHAnsi" w:eastAsiaTheme="majorEastAsia" w:hAnsiTheme="majorHAnsi" w:cstheme="majorBidi"/>
+      <w:color w:val="17365D" w:themeColor="text2" w:themeShade="BF"/>
+      <w:spacing w:val="5"/>
+      <w:kern w:val="28"/>
+      <w:sz w:val="52"/>
+      <w:szCs w:val="52"/>
+    </w:rPr>
+  </w:style>
 </w:styles>
 </file>
 
@@ -4372,43 +5924,152 @@
       <w:contextualSpacing/>
     </w:pPr>
   </w:style>
+  <w:style w:type="character" w:styleId="FollowedHyperlink">
+    <w:name w:val="FollowedHyperlink"/>
+    <w:basedOn w:val="DefaultParagraphFont"/>
+    <w:uiPriority w:val="99"/>
+    <w:semiHidden/>
+    <w:unhideWhenUsed/>
+    <w:rsid w:val="00321AAF"/>
+    <w:rPr>
+      <w:color w:val="800080" w:themeColor="followedHyperlink"/>
+      <w:u w:val="single"/>
+    </w:rPr>
+  </w:style>
+  <w:style w:type="paragraph" w:styleId="FootnoteText">
+    <w:name w:val="footnote text"/>
+    <w:basedOn w:val="Normal"/>
+    <w:link w:val="FootnoteTextChar"/>
+    <w:uiPriority w:val="99"/>
+    <w:semiHidden/>
+    <w:unhideWhenUsed/>
+    <w:rsid w:val="007373D8"/>
+    <w:pPr>
+      <w:spacing w:after="0" w:line="240" w:lineRule="auto"/>
+    </w:pPr>
+    <w:rPr>
+      <w:sz w:val="20"/>
+      <w:szCs w:val="20"/>
+    </w:rPr>
+  </w:style>
+  <w:style w:type="character" w:customStyle="1" w:styleId="FootnoteTextChar">
+    <w:name w:val="Footnote Text Char"/>
+    <w:basedOn w:val="DefaultParagraphFont"/>
+    <w:link w:val="FootnoteText"/>
+    <w:uiPriority w:val="99"/>
+    <w:semiHidden/>
+    <w:rsid w:val="007373D8"/>
+    <w:rPr>
+      <w:sz w:val="20"/>
+      <w:szCs w:val="20"/>
+    </w:rPr>
+  </w:style>
+  <w:style w:type="character" w:styleId="FootnoteReference">
+    <w:name w:val="footnote reference"/>
+    <w:basedOn w:val="DefaultParagraphFont"/>
+    <w:uiPriority w:val="99"/>
+    <w:semiHidden/>
+    <w:unhideWhenUsed/>
+    <w:rsid w:val="007373D8"/>
+    <w:rPr>
+      <w:vertAlign w:val="superscript"/>
+    </w:rPr>
+  </w:style>
+  <w:style w:type="character" w:styleId="SubtleEmphasis">
+    <w:name w:val="Subtle Emphasis"/>
+    <w:basedOn w:val="DefaultParagraphFont"/>
+    <w:uiPriority w:val="19"/>
+    <w:qFormat/>
+    <w:rsid w:val="00122F90"/>
+    <w:rPr>
+      <w:i/>
+      <w:iCs/>
+      <w:color w:val="808080" w:themeColor="text1" w:themeTint="7F"/>
+    </w:rPr>
+  </w:style>
+  <w:style w:type="paragraph" w:styleId="Subtitle">
+    <w:name w:val="Subtitle"/>
+    <w:basedOn w:val="Normal"/>
+    <w:next w:val="Normal"/>
+    <w:link w:val="SubtitleChar"/>
+    <w:uiPriority w:val="11"/>
+    <w:qFormat/>
+    <w:rsid w:val="00D73091"/>
+    <w:pPr>
+      <w:numPr>
+        <w:ilvl w:val="1"/>
+      </w:numPr>
+    </w:pPr>
+    <w:rPr>
+      <w:rFonts w:asciiTheme="majorHAnsi" w:eastAsiaTheme="majorEastAsia" w:hAnsiTheme="majorHAnsi" w:cstheme="majorBidi"/>
+      <w:i/>
+      <w:iCs/>
+      <w:color w:val="4F81BD" w:themeColor="accent1"/>
+      <w:spacing w:val="15"/>
+      <w:sz w:val="24"/>
+      <w:szCs w:val="24"/>
+    </w:rPr>
+  </w:style>
+  <w:style w:type="character" w:customStyle="1" w:styleId="SubtitleChar">
+    <w:name w:val="Subtitle Char"/>
+    <w:basedOn w:val="DefaultParagraphFont"/>
+    <w:link w:val="Subtitle"/>
+    <w:uiPriority w:val="11"/>
+    <w:rsid w:val="00D73091"/>
+    <w:rPr>
+      <w:rFonts w:asciiTheme="majorHAnsi" w:eastAsiaTheme="majorEastAsia" w:hAnsiTheme="majorHAnsi" w:cstheme="majorBidi"/>
+      <w:i/>
+      <w:iCs/>
+      <w:color w:val="4F81BD" w:themeColor="accent1"/>
+      <w:spacing w:val="15"/>
+      <w:sz w:val="24"/>
+      <w:szCs w:val="24"/>
+    </w:rPr>
+  </w:style>
+  <w:style w:type="paragraph" w:styleId="Title">
+    <w:name w:val="Title"/>
+    <w:basedOn w:val="Normal"/>
+    <w:next w:val="Normal"/>
+    <w:link w:val="TitleChar"/>
+    <w:uiPriority w:val="10"/>
+    <w:qFormat/>
+    <w:rsid w:val="00D73091"/>
+    <w:pPr>
+      <w:pBdr>
+        <w:bottom w:val="single" w:sz="8" w:space="4" w:color="4F81BD" w:themeColor="accent1"/>
+      </w:pBdr>
+      <w:spacing w:after="300" w:line="240" w:lineRule="auto"/>
+      <w:contextualSpacing/>
+    </w:pPr>
+    <w:rPr>
+      <w:rFonts w:asciiTheme="majorHAnsi" w:eastAsiaTheme="majorEastAsia" w:hAnsiTheme="majorHAnsi" w:cstheme="majorBidi"/>
+      <w:color w:val="17365D" w:themeColor="text2" w:themeShade="BF"/>
+      <w:spacing w:val="5"/>
+      <w:kern w:val="28"/>
+      <w:sz w:val="52"/>
+      <w:szCs w:val="52"/>
+    </w:rPr>
+  </w:style>
+  <w:style w:type="character" w:customStyle="1" w:styleId="TitleChar">
+    <w:name w:val="Title Char"/>
+    <w:basedOn w:val="DefaultParagraphFont"/>
+    <w:link w:val="Title"/>
+    <w:uiPriority w:val="10"/>
+    <w:rsid w:val="00D73091"/>
+    <w:rPr>
+      <w:rFonts w:asciiTheme="majorHAnsi" w:eastAsiaTheme="majorEastAsia" w:hAnsiTheme="majorHAnsi" w:cstheme="majorBidi"/>
+      <w:color w:val="17365D" w:themeColor="text2" w:themeShade="BF"/>
+      <w:spacing w:val="5"/>
+      <w:kern w:val="28"/>
+      <w:sz w:val="52"/>
+      <w:szCs w:val="52"/>
+    </w:rPr>
+  </w:style>
 </w:styles>
 </file>
 
 <file path=word/glossary/document.xml><?xml version="1.0" encoding="utf-8"?>
-<w:glossaryDocument xmlns:wpc="http://schemas.microsoft.com/office/word/2010/wordprocessingCanvas" xmlns:mc="http://schemas.openxmlformats.org/markup-compatibility/2006" xmlns:o="urn:schemas-microsoft-com:office:office" xmlns:r="http://schemas.openxmlformats.org/officeDocument/2006/relationships" xmlns:m="http://schemas.openxmlformats.org/officeDocument/2006/math" xmlns:v="urn:schemas-microsoft-com:vml" xmlns:wp14="http://schemas.microsoft.com/office/word/2010/wordprocessingDrawing" xmlns:wp="http://schemas.openxmlformats.org/drawingml/2006/wordprocessingDrawing" xmlns:w10="urn:schemas-microsoft-com:office:word" xmlns:w="http://schemas.openxmlformats.org/wordprocessingml/2006/main" xmlns:w14="http://schemas.microsoft.com/office/word/2010/wordml" xmlns:wpg="http://schemas.microsoft.com/office/word/2010/wordprocessingGroup" xmlns:wpi="http://schemas.microsoft.com/office/word/2010/wordprocessingInk" xmlns:wne="http://schemas.microsoft.com/office/word/2006/wordml" xmlns:wps="http://schemas.microsoft.com/office/word/2010/wordprocessingShape" mc:Ignorable="w14 wp14">
-  <w:docParts>
-    <w:docPart>
-      <w:docPartPr>
-        <w:name w:val="CA449681EBCF437699B1C24EE0B3CB9C"/>
-        <w:category>
-          <w:name w:val="General"/>
-          <w:gallery w:val="placeholder"/>
-        </w:category>
-        <w:types>
-          <w:type w:val="bbPlcHdr"/>
-        </w:types>
-        <w:behaviors>
-          <w:behavior w:val="content"/>
-        </w:behaviors>
-        <w:guid w:val="{19250BA5-F4E1-440D-938E-3B690FA2ABD0}"/>
-      </w:docPartPr>
-      <w:docPartBody>
-        <w:p>
-          <w:pPr>
-            <w:pStyle w:val="CA449681EBCF437699B1C24EE0B3CB9C"/>
-          </w:pPr>
-          <w:r>
-            <w:rPr>
-              <w:rFonts w:asciiTheme="majorHAnsi" w:eastAsiaTheme="majorEastAsia" w:hAnsiTheme="majorHAnsi" w:cstheme="majorBidi"/>
-            </w:rPr>
-            <w:t>[Type the company name]</w:t>
-          </w:r>
-        </w:p>
-      </w:docPartBody>
-    </w:docPart>
-  </w:docParts>
-</w:glossaryDocument>
+<w:glossaryDocument xmlns:wpc="http://schemas.microsoft.com/office/word/2010/wordprocessingCanvas" xmlns:mc="http://schemas.openxmlformats.org/markup-compatibility/2006" xmlns:o="urn:schemas-microsoft-com:office:office" xmlns:r="http://schemas.openxmlformats.org/officeDocument/2006/relationships" xmlns:m="http://schemas.openxmlformats.org/officeDocument/2006/math" xmlns:v="urn:schemas-microsoft-com:vml" xmlns:wp14="http://schemas.microsoft.com/office/word/2010/wordprocessingDrawing" xmlns:wp="http://schemas.openxmlformats.org/drawingml/2006/wordprocessingDrawing" xmlns:w10="urn:schemas-microsoft-com:office:word" xmlns:w="http://schemas.openxmlformats.org/wordprocessingml/2006/main" xmlns:w14="http://schemas.microsoft.com/office/word/2010/wordml" xmlns:wpg="http://schemas.microsoft.com/office/word/2010/wordprocessingGroup" xmlns:wpi="http://schemas.microsoft.com/office/word/2010/wordprocessingInk" xmlns:wne="http://schemas.microsoft.com/office/word/2006/wordml" xmlns:wps="http://schemas.microsoft.com/office/word/2010/wordprocessingShape" mc:Ignorable="w14 wp14"/>
 </file>
 
 <file path=word/glossary/fontTable.xml><?xml version="1.0" encoding="utf-8"?>
@@ -4438,9 +6099,8 @@
     <w:panose1 w:val="020B0604030504040204"/>
     <w:charset w:val="00"/>
     <w:family w:val="swiss"/>
-    <w:notTrueType/>
     <w:pitch w:val="variable"/>
-    <w:sig w:usb0="00000003" w:usb1="00000000" w:usb2="00000000" w:usb3="00000000" w:csb0="00000001" w:csb1="00000000"/>
+    <w:sig w:usb0="E1002EFF" w:usb1="C000605B" w:usb2="00000029" w:usb3="00000000" w:csb0="000101FF" w:csb1="00000000"/>
   </w:font>
 </w:fonts>
 </file>
@@ -4466,6 +6126,7 @@
     <w:rsid w:val="00946976"/>
     <w:rsid w:val="00E10E95"/>
     <w:rsid w:val="00ED5A42"/>
+    <w:rsid w:val="00FC0A44"/>
   </w:rsids>
   <m:mathPr>
     <m:mathFont m:val="Cambria Math"/>
@@ -5201,7 +6862,7 @@
 
 <file path=customXml/item1.xml><?xml version="1.0" encoding="utf-8"?>
 <CoverPageProperties xmlns="http://schemas.microsoft.com/office/2006/coverPageProps">
-  <PublishDate>2013-03-08T00:00:00</PublishDate>
+  <PublishDate>2013-03-15T00:00:00</PublishDate>
   <Abstract/>
   <CompanyAddress/>
   <CompanyPhone/>
@@ -5223,7 +6884,7 @@
 </file>
 
 <file path=customXml/itemProps2.xml><?xml version="1.0" encoding="utf-8"?>
-<ds:datastoreItem xmlns:ds="http://schemas.openxmlformats.org/officeDocument/2006/customXml" ds:itemID="{15573470-9EFB-4046-8F08-E47012B3B446}">
+<ds:datastoreItem xmlns:ds="http://schemas.openxmlformats.org/officeDocument/2006/customXml" ds:itemID="{AC7C9B4C-AE36-447E-97B4-489B73B20F08}">
   <ds:schemaRefs>
     <ds:schemaRef ds:uri="http://schemas.openxmlformats.org/officeDocument/2006/bibliography"/>
   </ds:schemaRefs>

--- a/docs/deliverables/Initial product vision.docx
+++ b/docs/deliverables/Initial product vision.docx
@@ -41,9 +41,6 @@
                 </w:rPr>
                 <w:alias w:val="Company"/>
                 <w:id w:val="13406915"/>
-                <w:placeholder>
-                  <w:docPart w:val="CA449681EBCF437699B1C24EE0B3CB9C"/>
-                </w:placeholder>
                 <w:dataBinding w:prefixMappings="xmlns:ns0='http://schemas.openxmlformats.org/officeDocument/2006/extended-properties'" w:xpath="/ns0:Properties[1]/ns0:Company[1]" w:storeItemID="{6668398D-A668-4E3E-A5EB-62B293D839F1}"/>
                 <w:text/>
               </w:sdtPr>
@@ -332,15 +329,27 @@
                   <w:pStyle w:val="NoSpacing"/>
                   <w:rPr>
                     <w:color w:val="4F81BD" w:themeColor="accent1"/>
-                    <w:lang w:val="nl-NL"/>
                   </w:rPr>
                 </w:pPr>
                 <w:r>
                   <w:rPr>
                     <w:color w:val="95B3D7" w:themeColor="accent1" w:themeTint="99"/>
-                    <w:lang w:val="nl-NL"/>
                   </w:rPr>
-                  <w:t>Vincent Robbemond (4174097)</w:t>
+                  <w:t xml:space="preserve">Vincent </w:t>
+                </w:r>
+                <w:proofErr w:type="spellStart"/>
+                <w:r>
+                  <w:rPr>
+                    <w:color w:val="95B3D7" w:themeColor="accent1" w:themeTint="99"/>
+                  </w:rPr>
+                  <w:t>Robbemond</w:t>
+                </w:r>
+                <w:proofErr w:type="spellEnd"/>
+                <w:r>
+                  <w:rPr>
+                    <w:color w:val="95B3D7" w:themeColor="accent1" w:themeTint="99"/>
+                  </w:rPr>
+                  <w:t xml:space="preserve"> (4174097)</w:t>
                 </w:r>
               </w:p>
               <w:p>
@@ -349,13 +358,11 @@
                   <w:rPr>
                     <w:rStyle w:val="Hyperlink"/>
                     <w:color w:val="D99594" w:themeColor="accent2" w:themeTint="99"/>
-                    <w:lang w:val="nl-NL"/>
                   </w:rPr>
                 </w:pPr>
                 <w:r>
                   <w:rPr>
                     <w:color w:val="D99594" w:themeColor="accent2" w:themeTint="99"/>
-                    <w:lang w:val="nl-NL"/>
                   </w:rPr>
                   <w:t>http://derkje-j.github.com/programming-life/#attribution</w:t>
                 </w:r>
@@ -435,9 +442,11 @@
           <w:lang w:val="en-US"/>
         </w:rPr>
       </w:pPr>
-      <w:bookmarkStart w:id="0" w:name="_Toc350525971"/>
-      <w:proofErr w:type="spellStart"/>
-      <w:r>
+      <w:bookmarkStart w:id="0" w:name="_Toc351154425"/>
+      <w:r>
+        <w:rPr>
+          <w:lang w:val="en-US"/>
+        </w:rPr>
         <w:lastRenderedPageBreak/>
         <w:t>Prefa</w:t>
       </w:r>
@@ -448,7 +457,6 @@
         <w:t>ce</w:t>
       </w:r>
       <w:bookmarkEnd w:id="0"/>
-      <w:proofErr w:type="spellEnd"/>
     </w:p>
     <w:p>
       <w:pPr>
@@ -515,7 +523,7 @@
           <w:r>
             <w:fldChar w:fldCharType="separate"/>
           </w:r>
-          <w:hyperlink w:anchor="_Toc350525971" w:history="1">
+          <w:hyperlink w:anchor="_Toc351154425" w:history="1">
             <w:r>
               <w:rPr>
                 <w:rStyle w:val="Hyperlink"/>
@@ -543,7 +551,7 @@
                 <w:noProof/>
                 <w:webHidden/>
               </w:rPr>
-              <w:instrText xml:space="preserve"> PAGEREF _Toc350525971 \h </w:instrText>
+              <w:instrText xml:space="preserve"> PAGEREF _Toc351154425 \h </w:instrText>
             </w:r>
             <w:r>
               <w:rPr>
@@ -586,7 +594,7 @@
               <w:lang w:eastAsia="nl-NL"/>
             </w:rPr>
           </w:pPr>
-          <w:hyperlink w:anchor="_Toc350525972" w:history="1">
+          <w:hyperlink w:anchor="_Toc351154426" w:history="1">
             <w:r>
               <w:rPr>
                 <w:rStyle w:val="Hyperlink"/>
@@ -614,7 +622,7 @@
                 <w:noProof/>
                 <w:webHidden/>
               </w:rPr>
-              <w:instrText xml:space="preserve"> PAGEREF _Toc350525972 \h </w:instrText>
+              <w:instrText xml:space="preserve"> PAGEREF _Toc351154426 \h </w:instrText>
             </w:r>
             <w:r>
               <w:rPr>
@@ -657,7 +665,7 @@
               <w:lang w:eastAsia="nl-NL"/>
             </w:rPr>
           </w:pPr>
-          <w:hyperlink w:anchor="_Toc350525973" w:history="1">
+          <w:hyperlink w:anchor="_Toc351154427" w:history="1">
             <w:r>
               <w:rPr>
                 <w:rStyle w:val="Hyperlink"/>
@@ -685,7 +693,7 @@
                 <w:noProof/>
                 <w:webHidden/>
               </w:rPr>
-              <w:instrText xml:space="preserve"> PAGEREF _Toc350525973 \h </w:instrText>
+              <w:instrText xml:space="preserve"> PAGEREF _Toc351154427 \h </w:instrText>
             </w:r>
             <w:r>
               <w:rPr>
@@ -728,7 +736,7 @@
               <w:lang w:eastAsia="nl-NL"/>
             </w:rPr>
           </w:pPr>
-          <w:hyperlink w:anchor="_Toc350525974" w:history="1">
+          <w:hyperlink w:anchor="_Toc351154428" w:history="1">
             <w:r>
               <w:rPr>
                 <w:rStyle w:val="Hyperlink"/>
@@ -756,7 +764,7 @@
                 <w:noProof/>
                 <w:webHidden/>
               </w:rPr>
-              <w:instrText xml:space="preserve"> PAGEREF _Toc350525974 \h </w:instrText>
+              <w:instrText xml:space="preserve"> PAGEREF _Toc351154428 \h </w:instrText>
             </w:r>
             <w:r>
               <w:rPr>
@@ -799,7 +807,7 @@
               <w:lang w:eastAsia="nl-NL"/>
             </w:rPr>
           </w:pPr>
-          <w:hyperlink w:anchor="_Toc350525975" w:history="1">
+          <w:hyperlink w:anchor="_Toc351154429" w:history="1">
             <w:r>
               <w:rPr>
                 <w:rStyle w:val="Hyperlink"/>
@@ -827,7 +835,7 @@
                 <w:noProof/>
                 <w:webHidden/>
               </w:rPr>
-              <w:instrText xml:space="preserve"> PAGEREF _Toc350525975 \h </w:instrText>
+              <w:instrText xml:space="preserve"> PAGEREF _Toc351154429 \h </w:instrText>
             </w:r>
             <w:r>
               <w:rPr>
@@ -870,7 +878,7 @@
               <w:lang w:eastAsia="nl-NL"/>
             </w:rPr>
           </w:pPr>
-          <w:hyperlink w:anchor="_Toc350525976" w:history="1">
+          <w:hyperlink w:anchor="_Toc351154430" w:history="1">
             <w:r>
               <w:rPr>
                 <w:rStyle w:val="Hyperlink"/>
@@ -898,7 +906,7 @@
                 <w:noProof/>
                 <w:webHidden/>
               </w:rPr>
-              <w:instrText xml:space="preserve"> PAGEREF _Toc350525976 \h </w:instrText>
+              <w:instrText xml:space="preserve"> PAGEREF _Toc351154430 \h </w:instrText>
             </w:r>
             <w:r>
               <w:rPr>
@@ -918,220 +926,7 @@
                 <w:noProof/>
                 <w:webHidden/>
               </w:rPr>
-              <w:t>4</w:t>
-            </w:r>
-            <w:r>
-              <w:rPr>
-                <w:noProof/>
-                <w:webHidden/>
-              </w:rPr>
-              <w:fldChar w:fldCharType="end"/>
-            </w:r>
-          </w:hyperlink>
-        </w:p>
-        <w:p>
-          <w:pPr>
-            <w:pStyle w:val="TOC3"/>
-            <w:tabs>
-              <w:tab w:val="right" w:leader="dot" w:pos="9062"/>
-            </w:tabs>
-            <w:rPr>
-              <w:rFonts w:eastAsiaTheme="minorEastAsia"/>
-              <w:noProof/>
-              <w:lang w:eastAsia="nl-NL"/>
-            </w:rPr>
-          </w:pPr>
-          <w:hyperlink w:anchor="_Toc350525977" w:history="1">
-            <w:r>
-              <w:rPr>
-                <w:rStyle w:val="Hyperlink"/>
-                <w:noProof/>
-                <w:lang w:val="en-US"/>
-              </w:rPr>
-              <w:t>Month 1</w:t>
-            </w:r>
-            <w:r>
-              <w:rPr>
-                <w:noProof/>
-                <w:webHidden/>
-              </w:rPr>
-              <w:tab/>
-            </w:r>
-            <w:r>
-              <w:rPr>
-                <w:noProof/>
-                <w:webHidden/>
-              </w:rPr>
-              <w:fldChar w:fldCharType="begin"/>
-            </w:r>
-            <w:r>
-              <w:rPr>
-                <w:noProof/>
-                <w:webHidden/>
-              </w:rPr>
-              <w:instrText xml:space="preserve"> PAGEREF _Toc350525977 \h </w:instrText>
-            </w:r>
-            <w:r>
-              <w:rPr>
-                <w:noProof/>
-                <w:webHidden/>
-              </w:rPr>
-            </w:r>
-            <w:r>
-              <w:rPr>
-                <w:noProof/>
-                <w:webHidden/>
-              </w:rPr>
-              <w:fldChar w:fldCharType="separate"/>
-            </w:r>
-            <w:r>
-              <w:rPr>
-                <w:noProof/>
-                <w:webHidden/>
-              </w:rPr>
-              <w:t>4</w:t>
-            </w:r>
-            <w:r>
-              <w:rPr>
-                <w:noProof/>
-                <w:webHidden/>
-              </w:rPr>
-              <w:fldChar w:fldCharType="end"/>
-            </w:r>
-          </w:hyperlink>
-        </w:p>
-        <w:p>
-          <w:pPr>
-            <w:pStyle w:val="TOC3"/>
-            <w:tabs>
-              <w:tab w:val="right" w:leader="dot" w:pos="9062"/>
-            </w:tabs>
-            <w:rPr>
-              <w:rFonts w:eastAsiaTheme="minorEastAsia"/>
-              <w:noProof/>
-              <w:lang w:eastAsia="nl-NL"/>
-            </w:rPr>
-          </w:pPr>
-          <w:hyperlink w:anchor="_Toc350525978" w:history="1">
-            <w:r>
-              <w:rPr>
-                <w:rStyle w:val="Hyperlink"/>
-                <w:noProof/>
-                <w:lang w:val="en-US"/>
-              </w:rPr>
-              <w:t>Month 2</w:t>
-            </w:r>
-            <w:r>
-              <w:rPr>
-                <w:noProof/>
-                <w:webHidden/>
-              </w:rPr>
-              <w:tab/>
-            </w:r>
-            <w:r>
-              <w:rPr>
-                <w:noProof/>
-                <w:webHidden/>
-              </w:rPr>
-              <w:fldChar w:fldCharType="begin"/>
-            </w:r>
-            <w:r>
-              <w:rPr>
-                <w:noProof/>
-                <w:webHidden/>
-              </w:rPr>
-              <w:instrText xml:space="preserve"> PAGEREF _Toc350525978 \h </w:instrText>
-            </w:r>
-            <w:r>
-              <w:rPr>
-                <w:noProof/>
-                <w:webHidden/>
-              </w:rPr>
-            </w:r>
-            <w:r>
-              <w:rPr>
-                <w:noProof/>
-                <w:webHidden/>
-              </w:rPr>
-              <w:fldChar w:fldCharType="separate"/>
-            </w:r>
-            <w:r>
-              <w:rPr>
-                <w:noProof/>
-                <w:webHidden/>
-              </w:rPr>
-              <w:t>4</w:t>
-            </w:r>
-            <w:r>
-              <w:rPr>
-                <w:noProof/>
-                <w:webHidden/>
-              </w:rPr>
-              <w:fldChar w:fldCharType="end"/>
-            </w:r>
-          </w:hyperlink>
-        </w:p>
-        <w:p>
-          <w:pPr>
-            <w:pStyle w:val="TOC3"/>
-            <w:tabs>
-              <w:tab w:val="right" w:leader="dot" w:pos="9062"/>
-            </w:tabs>
-            <w:rPr>
-              <w:rFonts w:eastAsiaTheme="minorEastAsia"/>
-              <w:noProof/>
-              <w:lang w:eastAsia="nl-NL"/>
-            </w:rPr>
-          </w:pPr>
-          <w:hyperlink w:anchor="_Toc350525979" w:history="1">
-            <w:r>
-              <w:rPr>
-                <w:rStyle w:val="Hyperlink"/>
-                <w:noProof/>
-                <w:lang w:val="en-US"/>
-              </w:rPr>
-              <w:t>Month 3</w:t>
-            </w:r>
-            <w:r>
-              <w:rPr>
-                <w:noProof/>
-                <w:webHidden/>
-              </w:rPr>
-              <w:tab/>
-            </w:r>
-            <w:r>
-              <w:rPr>
-                <w:noProof/>
-                <w:webHidden/>
-              </w:rPr>
-              <w:fldChar w:fldCharType="begin"/>
-            </w:r>
-            <w:r>
-              <w:rPr>
-                <w:noProof/>
-                <w:webHidden/>
-              </w:rPr>
-              <w:instrText xml:space="preserve"> PAGEREF _Toc350525979 \h </w:instrText>
-            </w:r>
-            <w:r>
-              <w:rPr>
-                <w:noProof/>
-                <w:webHidden/>
-              </w:rPr>
-            </w:r>
-            <w:r>
-              <w:rPr>
-                <w:noProof/>
-                <w:webHidden/>
-              </w:rPr>
-              <w:fldChar w:fldCharType="separate"/>
-            </w:r>
-            <w:r>
-              <w:rPr>
-                <w:noProof/>
-                <w:webHidden/>
-              </w:rPr>
-              <w:t>4</w:t>
+              <w:t>3</w:t>
             </w:r>
             <w:r>
               <w:rPr>
@@ -1154,7 +949,7 @@
               <w:lang w:eastAsia="nl-NL"/>
             </w:rPr>
           </w:pPr>
-          <w:hyperlink w:anchor="_Toc350525980" w:history="1">
+          <w:hyperlink w:anchor="_Toc351154431" w:history="1">
             <w:r>
               <w:rPr>
                 <w:rStyle w:val="Hyperlink"/>
@@ -1182,7 +977,7 @@
                 <w:noProof/>
                 <w:webHidden/>
               </w:rPr>
-              <w:instrText xml:space="preserve"> PAGEREF _Toc350525980 \h </w:instrText>
+              <w:instrText xml:space="preserve"> PAGEREF _Toc351154431 \h </w:instrText>
             </w:r>
             <w:r>
               <w:rPr>
@@ -1202,7 +997,7 @@
                 <w:noProof/>
                 <w:webHidden/>
               </w:rPr>
-              <w:t>4</w:t>
+              <w:t>5</w:t>
             </w:r>
             <w:r>
               <w:rPr>
@@ -1225,7 +1020,7 @@
               <w:lang w:eastAsia="nl-NL"/>
             </w:rPr>
           </w:pPr>
-          <w:hyperlink w:anchor="_Toc350525981" w:history="1">
+          <w:hyperlink w:anchor="_Toc351154432" w:history="1">
             <w:r>
               <w:rPr>
                 <w:rStyle w:val="Hyperlink"/>
@@ -1253,7 +1048,78 @@
                 <w:noProof/>
                 <w:webHidden/>
               </w:rPr>
-              <w:instrText xml:space="preserve"> PAGEREF _Toc350525981 \h </w:instrText>
+              <w:instrText xml:space="preserve"> PAGEREF _Toc351154432 \h </w:instrText>
+            </w:r>
+            <w:r>
+              <w:rPr>
+                <w:noProof/>
+                <w:webHidden/>
+              </w:rPr>
+            </w:r>
+            <w:r>
+              <w:rPr>
+                <w:noProof/>
+                <w:webHidden/>
+              </w:rPr>
+              <w:fldChar w:fldCharType="separate"/>
+            </w:r>
+            <w:r>
+              <w:rPr>
+                <w:noProof/>
+                <w:webHidden/>
+              </w:rPr>
+              <w:t>6</w:t>
+            </w:r>
+            <w:r>
+              <w:rPr>
+                <w:noProof/>
+                <w:webHidden/>
+              </w:rPr>
+              <w:fldChar w:fldCharType="end"/>
+            </w:r>
+          </w:hyperlink>
+        </w:p>
+        <w:p>
+          <w:pPr>
+            <w:pStyle w:val="TOC1"/>
+            <w:tabs>
+              <w:tab w:val="right" w:leader="dot" w:pos="9062"/>
+            </w:tabs>
+            <w:rPr>
+              <w:rFonts w:eastAsiaTheme="minorEastAsia"/>
+              <w:noProof/>
+              <w:lang w:eastAsia="nl-NL"/>
+            </w:rPr>
+          </w:pPr>
+          <w:hyperlink w:anchor="_Toc351154433" w:history="1">
+            <w:r>
+              <w:rPr>
+                <w:rStyle w:val="Hyperlink"/>
+                <w:noProof/>
+                <w:lang w:val="en-US"/>
+              </w:rPr>
+              <w:t>Glossary</w:t>
+            </w:r>
+            <w:r>
+              <w:rPr>
+                <w:noProof/>
+                <w:webHidden/>
+              </w:rPr>
+              <w:tab/>
+            </w:r>
+            <w:r>
+              <w:rPr>
+                <w:noProof/>
+                <w:webHidden/>
+              </w:rPr>
+              <w:fldChar w:fldCharType="begin"/>
+            </w:r>
+            <w:r>
+              <w:rPr>
+                <w:noProof/>
+                <w:webHidden/>
+              </w:rPr>
+              <w:instrText xml:space="preserve"> PAGEREF _Toc351154433 \h </w:instrText>
             </w:r>
             <w:r>
               <w:rPr>
@@ -1316,7 +1182,7 @@
           <w:lang w:val="en-US"/>
         </w:rPr>
       </w:pPr>
-      <w:bookmarkStart w:id="1" w:name="_Toc350525972"/>
+      <w:bookmarkStart w:id="1" w:name="_Toc351154426"/>
       <w:r>
         <w:rPr>
           <w:lang w:val="en-US"/>
@@ -1634,6 +1500,12 @@
         <w:rPr>
           <w:lang w:val="en-US"/>
         </w:rPr>
+        <w:t xml:space="preserve"> and we will iterate the development of the product using sprints.</w:t>
+      </w:r>
+      <w:r>
+        <w:rPr>
+          <w:lang w:val="en-US"/>
+        </w:rPr>
         <w:br w:type="page"/>
       </w:r>
     </w:p>
@@ -1644,7 +1516,7 @@
           <w:lang w:val="en-US"/>
         </w:rPr>
       </w:pPr>
-      <w:bookmarkStart w:id="2" w:name="_Toc350525973"/>
+      <w:bookmarkStart w:id="2" w:name="_Toc351154427"/>
       <w:r>
         <w:rPr>
           <w:lang w:val="en-US"/>
@@ -1686,7 +1558,7 @@
           <w:lang w:val="en-US"/>
         </w:rPr>
       </w:pPr>
-      <w:bookmarkStart w:id="3" w:name="_Toc350525974"/>
+      <w:bookmarkStart w:id="3" w:name="_Toc351154428"/>
       <w:r>
         <w:rPr>
           <w:lang w:val="en-US"/>
@@ -1813,13 +1685,7 @@
         <w:rPr>
           <w:lang w:val="en-US"/>
         </w:rPr>
-        <w:t>vary their p</w:t>
-      </w:r>
-      <w:r>
-        <w:rPr>
-          <w:lang w:val="en-US"/>
-        </w:rPr>
-        <w:t xml:space="preserve">roperties </w:t>
+        <w:t xml:space="preserve">vary their properties </w:t>
       </w:r>
       <w:r>
         <w:rPr>
@@ -1831,31 +1697,7 @@
         <w:rPr>
           <w:lang w:val="en-US"/>
         </w:rPr>
-        <w:t xml:space="preserve">’s, </w:t>
-      </w:r>
-      <w:r>
-        <w:rPr>
-          <w:lang w:val="en-US"/>
-        </w:rPr>
-        <w:t>simulate the interplay of elements in</w:t>
-      </w:r>
-      <w:r>
-        <w:rPr>
-          <w:lang w:val="en-US"/>
-        </w:rPr>
-        <w:t xml:space="preserve"> the cell </w:t>
-      </w:r>
-      <w:r>
-        <w:rPr>
-          <w:lang w:val="en-US"/>
-        </w:rPr>
-        <w:t>and see their outcome</w:t>
-      </w:r>
-      <w:r>
-        <w:rPr>
-          <w:lang w:val="en-US"/>
-        </w:rPr>
-        <w:t>.</w:t>
+        <w:t>’s, simulate the interplay of elements in the cell and see their outcome.</w:t>
       </w:r>
       <w:r>
         <w:rPr>
@@ -1912,25 +1754,7 @@
         <w:rPr>
           <w:lang w:val="en-US"/>
         </w:rPr>
-        <w:t>fast-</w:t>
-      </w:r>
-      <w:r>
-        <w:rPr>
-          <w:lang w:val="en-US"/>
-        </w:rPr>
-        <w:t>tracks</w:t>
-      </w:r>
-      <w:r>
-        <w:rPr>
-          <w:lang w:val="en-US"/>
-        </w:rPr>
-        <w:t xml:space="preserve"> </w:t>
-      </w:r>
-      <w:r>
-        <w:rPr>
-          <w:lang w:val="en-US"/>
-        </w:rPr>
-        <w:t>designing a cell by providing a GUI, enforces con</w:t>
+        <w:t>fast-tracks designing a cell by providing a GUI, enforces con</w:t>
       </w:r>
       <w:r>
         <w:rPr>
@@ -1970,7 +1794,7 @@
           <w:lang w:val="en-US"/>
         </w:rPr>
       </w:pPr>
-      <w:bookmarkStart w:id="4" w:name="_Toc350525975"/>
+      <w:bookmarkStart w:id="4" w:name="_Toc351154429"/>
       <w:r>
         <w:rPr>
           <w:lang w:val="en-US"/>
@@ -2216,6 +2040,7 @@
       <w:r>
         <w:rPr>
           <w:rStyle w:val="SubtleEmphasis"/>
+          <w:lang w:val="en-US"/>
         </w:rPr>
         <w:tab/>
       </w:r>
@@ -2487,27 +2312,16 @@
         <w:rPr>
           <w:rStyle w:val="SubtleEmphasis"/>
           <w:i w:val="0"/>
-        </w:rPr>
-      </w:pPr>
-      <w:r>
-        <w:rPr>
-          <w:rStyle w:val="SubtleEmphasis"/>
+          <w:lang w:val="en-US"/>
+        </w:rPr>
+      </w:pPr>
+      <w:r>
+        <w:rPr>
+          <w:rStyle w:val="SubtleEmphasis"/>
+          <w:lang w:val="en-US"/>
         </w:rPr>
         <w:tab/>
-      </w:r>
-      <w:proofErr w:type="spellStart"/>
-      <w:r>
-        <w:rPr>
-          <w:rStyle w:val="SubtleEmphasis"/>
-        </w:rPr>
-        <w:t>Note</w:t>
-      </w:r>
-      <w:proofErr w:type="spellEnd"/>
-      <w:r>
-        <w:rPr>
-          <w:rStyle w:val="SubtleEmphasis"/>
-        </w:rPr>
-        <w:t xml:space="preserve">: GUI option to select the </w:t>
+        <w:t xml:space="preserve">Note: GUI option to select the </w:t>
       </w:r>
       <w:r>
         <w:rPr>
@@ -2519,6 +2333,7 @@
       <w:r>
         <w:rPr>
           <w:rStyle w:val="SubtleEmphasis"/>
+          <w:lang w:val="en-US"/>
         </w:rPr>
         <w:t>.</w:t>
       </w:r>
@@ -2530,7 +2345,7 @@
           <w:lang w:val="en-US"/>
         </w:rPr>
       </w:pPr>
-      <w:bookmarkStart w:id="5" w:name="_Toc350525976"/>
+      <w:bookmarkStart w:id="5" w:name="_Toc351154430"/>
       <w:r>
         <w:rPr>
           <w:lang w:val="en-US"/>
@@ -2839,14 +2654,7 @@
           <w:b/>
           <w:lang w:val="en-US"/>
         </w:rPr>
-        <w:t xml:space="preserve">Sprint </w:t>
-      </w:r>
-      <w:r>
-        <w:rPr>
-          <w:b/>
-          <w:lang w:val="en-US"/>
-        </w:rPr>
-        <w:t>3 (</w:t>
+        <w:t>Sprint 3 (</w:t>
       </w:r>
       <w:r>
         <w:rPr>
@@ -2892,21 +2700,7 @@
           <w:b/>
           <w:lang w:val="en-US"/>
         </w:rPr>
-        <w:t xml:space="preserve">Sprint </w:t>
-      </w:r>
-      <w:r>
-        <w:rPr>
-          <w:b/>
-          <w:lang w:val="en-US"/>
-        </w:rPr>
-        <w:t>4</w:t>
-      </w:r>
-      <w:r>
-        <w:rPr>
-          <w:b/>
-          <w:lang w:val="en-US"/>
-        </w:rPr>
-        <w:t xml:space="preserve"> (</w:t>
+        <w:t>Sprint 4 (</w:t>
       </w:r>
       <w:r>
         <w:rPr>
@@ -2958,61 +2752,270 @@
         <w:rPr>
           <w:lang w:val="en-US"/>
         </w:rPr>
+        <w:t xml:space="preserve"> Initial rigorous acceptance tests, as the next sprint as a product demo.</w:t>
+      </w:r>
+    </w:p>
+    <w:p>
+      <w:pPr>
+        <w:rPr>
+          <w:lang w:val="en-US"/>
+        </w:rPr>
+      </w:pPr>
+      <w:r>
+        <w:rPr>
+          <w:b/>
+          <w:lang w:val="en-US"/>
+        </w:rPr>
+        <w:t>Sprint 5 (</w:t>
+      </w:r>
+      <w:r>
+        <w:rPr>
+          <w:b/>
+          <w:lang w:val="en-US"/>
+        </w:rPr>
+        <w:t>Q4/W2</w:t>
+      </w:r>
+      <w:r>
+        <w:rPr>
+          <w:b/>
+          <w:lang w:val="en-US"/>
+        </w:rPr>
+        <w:t>) Demo product</w:t>
+      </w:r>
+      <w:r>
+        <w:rPr>
+          <w:b/>
+          <w:lang w:val="en-US"/>
+        </w:rPr>
+        <w:br/>
+      </w:r>
+      <w:r>
+        <w:rPr>
+          <w:lang w:val="en-US"/>
+        </w:rPr>
+        <w:t>T</w:t>
+      </w:r>
+      <w:r>
+        <w:rPr>
+          <w:lang w:val="en-US"/>
+        </w:rPr>
+        <w:t xml:space="preserve">he product should be usable, stable and completed in terms of the items that are considered MUST. </w:t>
+      </w:r>
+      <w:r>
+        <w:rPr>
+          <w:lang w:val="en-US"/>
+        </w:rPr>
+        <w:t>This means that the first 4 items from the High-Level Product backlog are incorporated in this demo. The demo consists of a series of acceptance tests devised in sprint 4.</w:t>
+      </w:r>
+    </w:p>
+    <w:p>
+      <w:pPr>
+        <w:rPr>
+          <w:lang w:val="en-US"/>
+        </w:rPr>
+      </w:pPr>
+      <w:r>
+        <w:rPr>
+          <w:b/>
+          <w:lang w:val="en-US"/>
+        </w:rPr>
+        <w:t>Sprint 6 (</w:t>
+      </w:r>
+      <w:r>
+        <w:rPr>
+          <w:b/>
+          <w:lang w:val="en-US"/>
+        </w:rPr>
+        <w:t>Q4/W3</w:t>
+      </w:r>
+      <w:r>
+        <w:rPr>
+          <w:b/>
+          <w:lang w:val="en-US"/>
+        </w:rPr>
+        <w:t xml:space="preserve">) </w:t>
+      </w:r>
+      <w:r>
+        <w:rPr>
+          <w:b/>
+          <w:lang w:val="en-US"/>
+        </w:rPr>
+        <w:br/>
+      </w:r>
+      <w:r>
+        <w:rPr>
+          <w:lang w:val="en-US"/>
+        </w:rPr>
+        <w:t xml:space="preserve">The models created can now be saved and loaded. </w:t>
+      </w:r>
+      <w:r>
+        <w:rPr>
+          <w:lang w:val="en-US"/>
+        </w:rPr>
+        <w:t>Feedback on module constraints is visible</w:t>
+      </w:r>
+    </w:p>
+    <w:p>
+      <w:pPr>
+        <w:rPr>
+          <w:lang w:val="en-US"/>
+        </w:rPr>
+      </w:pPr>
+      <w:r>
+        <w:rPr>
+          <w:b/>
+          <w:lang w:val="en-US"/>
+        </w:rPr>
+        <w:t>Sprint 7 (</w:t>
+      </w:r>
+      <w:r>
+        <w:rPr>
+          <w:b/>
+          <w:lang w:val="en-US"/>
+        </w:rPr>
+        <w:t>Q4/W4</w:t>
+      </w:r>
+      <w:r>
+        <w:rPr>
+          <w:b/>
+          <w:lang w:val="en-US"/>
+        </w:rPr>
+        <w:t xml:space="preserve">) </w:t>
+      </w:r>
+      <w:r>
+        <w:rPr>
+          <w:b/>
+          <w:lang w:val="en-US"/>
+        </w:rPr>
+        <w:br/>
+      </w:r>
+      <w:r>
+        <w:rPr>
+          <w:lang w:val="en-US"/>
+        </w:rPr>
+        <w:t>Feedback on errors and optimization is now visible in the application.</w:t>
+      </w:r>
+    </w:p>
+    <w:p>
+      <w:pPr>
+        <w:rPr>
+          <w:lang w:val="en-US"/>
+        </w:rPr>
+      </w:pPr>
+      <w:r>
+        <w:rPr>
+          <w:b/>
+          <w:lang w:val="en-US"/>
+        </w:rPr>
+        <w:t>Sprint 8 (</w:t>
+      </w:r>
+      <w:r>
+        <w:rPr>
+          <w:b/>
+          <w:lang w:val="en-US"/>
+        </w:rPr>
+        <w:t>Q4/W5</w:t>
+      </w:r>
+      <w:r>
+        <w:rPr>
+          <w:b/>
+          <w:lang w:val="en-US"/>
+        </w:rPr>
+        <w:t xml:space="preserve">) </w:t>
+      </w:r>
+      <w:r>
+        <w:rPr>
+          <w:b/>
+          <w:lang w:val="en-US"/>
+        </w:rPr>
+        <w:br/>
+      </w:r>
+      <w:r>
+        <w:rPr>
+          <w:lang w:val="en-US"/>
+        </w:rPr>
+        <w:t>Fixing failing unit/functional tests and conducting a</w:t>
+      </w:r>
+      <w:r>
+        <w:rPr>
+          <w:lang w:val="en-US"/>
+        </w:rPr>
+        <w:t xml:space="preserve">cceptance tests. </w:t>
+      </w:r>
+    </w:p>
+    <w:p>
+      <w:pPr>
+        <w:rPr>
+          <w:lang w:val="en-US"/>
+        </w:rPr>
+      </w:pPr>
+      <w:r>
+        <w:rPr>
+          <w:b/>
+          <w:lang w:val="en-US"/>
+        </w:rPr>
+        <w:t>Sprint 9 (</w:t>
+      </w:r>
+      <w:r>
+        <w:rPr>
+          <w:b/>
+          <w:lang w:val="en-US"/>
+        </w:rPr>
+        <w:t>Q4/W6</w:t>
+      </w:r>
+      <w:r>
+        <w:rPr>
+          <w:b/>
+          <w:lang w:val="en-US"/>
+        </w:rPr>
+        <w:t>)</w:t>
+      </w:r>
+      <w:r>
+        <w:rPr>
+          <w:b/>
+          <w:lang w:val="en-US"/>
+        </w:rPr>
+        <w:br/>
+      </w:r>
+      <w:r>
+        <w:rPr>
+          <w:lang w:val="en-US"/>
+        </w:rPr>
+        <w:t>The product is internationalized.</w:t>
+      </w:r>
+      <w:r>
+        <w:rPr>
+          <w:lang w:val="en-US"/>
+        </w:rPr>
         <w:t xml:space="preserve"> </w:t>
       </w:r>
-      <w:r>
-        <w:rPr>
-          <w:lang w:val="en-US"/>
-        </w:rPr>
-        <w:t>Initial rigorous acceptance test</w:t>
-      </w:r>
-      <w:r>
-        <w:rPr>
-          <w:lang w:val="en-US"/>
-        </w:rPr>
-        <w:t>s, as the next sprint as a product demo.</w:t>
-      </w:r>
-    </w:p>
-    <w:p>
-      <w:pPr>
-        <w:rPr>
-          <w:lang w:val="en-US"/>
-        </w:rPr>
-      </w:pPr>
-      <w:r>
-        <w:rPr>
-          <w:b/>
-          <w:lang w:val="en-US"/>
-        </w:rPr>
-        <w:t xml:space="preserve">Sprint </w:t>
-      </w:r>
-      <w:r>
-        <w:rPr>
-          <w:b/>
-          <w:lang w:val="en-US"/>
-        </w:rPr>
-        <w:t xml:space="preserve">5 </w:t>
-      </w:r>
-      <w:r>
-        <w:rPr>
-          <w:b/>
-          <w:lang w:val="en-US"/>
-        </w:rPr>
-        <w:t>(</w:t>
-      </w:r>
-      <w:r>
-        <w:rPr>
-          <w:b/>
-          <w:lang w:val="en-US"/>
-        </w:rPr>
-        <w:t>Q4/W2</w:t>
-      </w:r>
-      <w:r>
-        <w:rPr>
-          <w:b/>
-          <w:lang w:val="en-US"/>
-        </w:rPr>
-        <w:t>) Demo product</w:t>
+    </w:p>
+    <w:p>
+      <w:pPr>
+        <w:rPr>
+          <w:lang w:val="en-US"/>
+        </w:rPr>
+      </w:pPr>
+      <w:r>
+        <w:rPr>
+          <w:b/>
+          <w:lang w:val="en-US"/>
+        </w:rPr>
+        <w:t>Sprint 10 (</w:t>
+      </w:r>
+      <w:r>
+        <w:rPr>
+          <w:b/>
+          <w:lang w:val="en-US"/>
+        </w:rPr>
+        <w:t>Q4/W7</w:t>
+      </w:r>
+      <w:r>
+        <w:rPr>
+          <w:b/>
+          <w:lang w:val="en-US"/>
+        </w:rPr>
+        <w:t>)</w:t>
       </w:r>
       <w:r>
         <w:rPr>
@@ -3025,306 +3028,6 @@
         <w:rPr>
           <w:lang w:val="en-US"/>
         </w:rPr>
-        <w:t>T</w:t>
-      </w:r>
-      <w:r>
-        <w:rPr>
-          <w:lang w:val="en-US"/>
-        </w:rPr>
-        <w:t xml:space="preserve">he product should be usable, stable and completed in terms of the items that are considered MUST. </w:t>
-      </w:r>
-      <w:r>
-        <w:rPr>
-          <w:lang w:val="en-US"/>
-        </w:rPr>
-        <w:t>This means that the first 4 items from the High-Level Product backlog are incorporated in this demo. The demo consists of a series of acceptance tests devised in sprint 4.</w:t>
-      </w:r>
-    </w:p>
-    <w:p>
-      <w:pPr>
-        <w:rPr>
-          <w:lang w:val="en-US"/>
-        </w:rPr>
-      </w:pPr>
-      <w:r>
-        <w:rPr>
-          <w:b/>
-          <w:lang w:val="en-US"/>
-        </w:rPr>
-        <w:t xml:space="preserve">Sprint </w:t>
-      </w:r>
-      <w:r>
-        <w:rPr>
-          <w:b/>
-          <w:lang w:val="en-US"/>
-        </w:rPr>
-        <w:t>6</w:t>
-      </w:r>
-      <w:r>
-        <w:rPr>
-          <w:b/>
-          <w:lang w:val="en-US"/>
-        </w:rPr>
-        <w:t xml:space="preserve"> (</w:t>
-      </w:r>
-      <w:r>
-        <w:rPr>
-          <w:b/>
-          <w:lang w:val="en-US"/>
-        </w:rPr>
-        <w:t>Q4/W3</w:t>
-      </w:r>
-      <w:r>
-        <w:rPr>
-          <w:b/>
-          <w:lang w:val="en-US"/>
-        </w:rPr>
-        <w:t xml:space="preserve">) </w:t>
-      </w:r>
-      <w:r>
-        <w:rPr>
-          <w:b/>
-          <w:lang w:val="en-US"/>
-        </w:rPr>
-        <w:br/>
-      </w:r>
-      <w:r>
-        <w:rPr>
-          <w:lang w:val="en-US"/>
-        </w:rPr>
-        <w:t xml:space="preserve">The models created can now be saved and loaded. </w:t>
-      </w:r>
-      <w:r>
-        <w:rPr>
-          <w:lang w:val="en-US"/>
-        </w:rPr>
-        <w:t>Feedback on module constraints is visible</w:t>
-      </w:r>
-    </w:p>
-    <w:p>
-      <w:pPr>
-        <w:rPr>
-          <w:lang w:val="en-US"/>
-        </w:rPr>
-      </w:pPr>
-      <w:r>
-        <w:rPr>
-          <w:b/>
-          <w:lang w:val="en-US"/>
-        </w:rPr>
-        <w:t xml:space="preserve">Sprint </w:t>
-      </w:r>
-      <w:r>
-        <w:rPr>
-          <w:b/>
-          <w:lang w:val="en-US"/>
-        </w:rPr>
-        <w:t xml:space="preserve">7 </w:t>
-      </w:r>
-      <w:r>
-        <w:rPr>
-          <w:b/>
-          <w:lang w:val="en-US"/>
-        </w:rPr>
-        <w:t>(</w:t>
-      </w:r>
-      <w:r>
-        <w:rPr>
-          <w:b/>
-          <w:lang w:val="en-US"/>
-        </w:rPr>
-        <w:t>Q4/W4</w:t>
-      </w:r>
-      <w:r>
-        <w:rPr>
-          <w:b/>
-          <w:lang w:val="en-US"/>
-        </w:rPr>
-        <w:t xml:space="preserve">) </w:t>
-      </w:r>
-      <w:r>
-        <w:rPr>
-          <w:b/>
-          <w:lang w:val="en-US"/>
-        </w:rPr>
-        <w:br/>
-      </w:r>
-      <w:r>
-        <w:rPr>
-          <w:lang w:val="en-US"/>
-        </w:rPr>
-        <w:t>Feedback on errors and optimization is now visible in the application.</w:t>
-      </w:r>
-    </w:p>
-    <w:p>
-      <w:pPr>
-        <w:rPr>
-          <w:lang w:val="en-US"/>
-        </w:rPr>
-      </w:pPr>
-      <w:r>
-        <w:rPr>
-          <w:b/>
-          <w:lang w:val="en-US"/>
-        </w:rPr>
-        <w:t xml:space="preserve">Sprint </w:t>
-      </w:r>
-      <w:r>
-        <w:rPr>
-          <w:b/>
-          <w:lang w:val="en-US"/>
-        </w:rPr>
-        <w:t>8 (</w:t>
-      </w:r>
-      <w:r>
-        <w:rPr>
-          <w:b/>
-          <w:lang w:val="en-US"/>
-        </w:rPr>
-        <w:t>Q4/W5</w:t>
-      </w:r>
-      <w:r>
-        <w:rPr>
-          <w:b/>
-          <w:lang w:val="en-US"/>
-        </w:rPr>
-        <w:t xml:space="preserve">) </w:t>
-      </w:r>
-      <w:r>
-        <w:rPr>
-          <w:b/>
-          <w:lang w:val="en-US"/>
-        </w:rPr>
-        <w:br/>
-      </w:r>
-      <w:r>
-        <w:rPr>
-          <w:lang w:val="en-US"/>
-        </w:rPr>
-        <w:t>Fixing failing unit/functional tests and conducting a</w:t>
-      </w:r>
-      <w:r>
-        <w:rPr>
-          <w:lang w:val="en-US"/>
-        </w:rPr>
-        <w:t xml:space="preserve">cceptance tests. </w:t>
-      </w:r>
-    </w:p>
-    <w:p>
-      <w:pPr>
-        <w:rPr>
-          <w:lang w:val="en-US"/>
-        </w:rPr>
-      </w:pPr>
-      <w:r>
-        <w:rPr>
-          <w:b/>
-          <w:lang w:val="en-US"/>
-        </w:rPr>
-        <w:t xml:space="preserve">Sprint </w:t>
-      </w:r>
-      <w:r>
-        <w:rPr>
-          <w:b/>
-          <w:lang w:val="en-US"/>
-        </w:rPr>
-        <w:t>9</w:t>
-      </w:r>
-      <w:r>
-        <w:rPr>
-          <w:b/>
-          <w:lang w:val="en-US"/>
-        </w:rPr>
-        <w:t xml:space="preserve"> (</w:t>
-      </w:r>
-      <w:r>
-        <w:rPr>
-          <w:b/>
-          <w:lang w:val="en-US"/>
-        </w:rPr>
-        <w:t>Q4/W6</w:t>
-      </w:r>
-      <w:r>
-        <w:rPr>
-          <w:b/>
-          <w:lang w:val="en-US"/>
-        </w:rPr>
-        <w:t>)</w:t>
-      </w:r>
-      <w:bookmarkStart w:id="6" w:name="_GoBack"/>
-      <w:bookmarkEnd w:id="6"/>
-      <w:r>
-        <w:rPr>
-          <w:b/>
-          <w:lang w:val="en-US"/>
-        </w:rPr>
-        <w:br/>
-      </w:r>
-      <w:r>
-        <w:rPr>
-          <w:lang w:val="en-US"/>
-        </w:rPr>
-        <w:t>The product is internationalized.</w:t>
-      </w:r>
-      <w:r>
-        <w:rPr>
-          <w:lang w:val="en-US"/>
-        </w:rPr>
-        <w:t xml:space="preserve"> </w:t>
-      </w:r>
-    </w:p>
-    <w:p>
-      <w:pPr>
-        <w:rPr>
-          <w:lang w:val="en-US"/>
-        </w:rPr>
-      </w:pPr>
-      <w:r>
-        <w:rPr>
-          <w:b/>
-          <w:lang w:val="en-US"/>
-        </w:rPr>
-        <w:t xml:space="preserve">Sprint </w:t>
-      </w:r>
-      <w:r>
-        <w:rPr>
-          <w:b/>
-          <w:lang w:val="en-US"/>
-        </w:rPr>
-        <w:t xml:space="preserve">10 </w:t>
-      </w:r>
-      <w:r>
-        <w:rPr>
-          <w:b/>
-          <w:lang w:val="en-US"/>
-        </w:rPr>
-        <w:t>(</w:t>
-      </w:r>
-      <w:r>
-        <w:rPr>
-          <w:b/>
-          <w:lang w:val="en-US"/>
-        </w:rPr>
-        <w:t>Q4/W7</w:t>
-      </w:r>
-      <w:r>
-        <w:rPr>
-          <w:b/>
-          <w:lang w:val="en-US"/>
-        </w:rPr>
-        <w:t>)</w:t>
-      </w:r>
-      <w:r>
-        <w:rPr>
-          <w:b/>
-          <w:lang w:val="en-US"/>
-        </w:rPr>
-        <w:br/>
-      </w:r>
-      <w:r>
-        <w:rPr>
-          <w:lang w:val="en-US"/>
-        </w:rPr>
         <w:t>Bug-fixes, acceptance tests and final review of code.</w:t>
       </w:r>
       <w:r>
@@ -3345,28 +3048,14 @@
           <w:b/>
           <w:lang w:val="en-US"/>
         </w:rPr>
-        <w:t xml:space="preserve">Sprint </w:t>
-      </w:r>
-      <w:r>
-        <w:rPr>
-          <w:b/>
-          <w:lang w:val="en-US"/>
-        </w:rPr>
-        <w:t xml:space="preserve">11 </w:t>
-      </w:r>
-      <w:r>
-        <w:rPr>
-          <w:b/>
-          <w:lang w:val="en-US"/>
-        </w:rPr>
-        <w:t>(</w:t>
-      </w:r>
-      <w:r>
-        <w:rPr>
-          <w:b/>
-          <w:lang w:val="en-US"/>
-        </w:rPr>
-        <w:t xml:space="preserve"> Q4/W8) </w:t>
+        <w:t>Sprint 11 (</w:t>
+      </w:r>
+      <w:r>
+        <w:rPr>
+          <w:b/>
+          <w:lang w:val="en-US"/>
+        </w:rPr>
+        <w:t xml:space="preserve">Q4/W8) </w:t>
       </w:r>
       <w:r>
         <w:rPr>
@@ -3425,7 +3114,6 @@
           <w:lang w:val="en-US"/>
         </w:rPr>
       </w:pPr>
-      <w:bookmarkStart w:id="7" w:name="_Toc350525980"/>
       <w:r>
         <w:rPr>
           <w:lang w:val="en-US"/>
@@ -3440,6 +3128,7 @@
           <w:lang w:val="en-US"/>
         </w:rPr>
       </w:pPr>
+      <w:bookmarkStart w:id="6" w:name="_Toc351154431"/>
       <w:r>
         <w:rPr>
           <w:lang w:val="en-US"/>
@@ -3447,7 +3136,7 @@
         <w:lastRenderedPageBreak/>
         <w:t>Product backlog</w:t>
       </w:r>
-      <w:bookmarkEnd w:id="7"/>
+      <w:bookmarkEnd w:id="6"/>
     </w:p>
     <w:p>
       <w:pPr>
@@ -3488,15 +3177,7 @@
           <w:shd w:val="clear" w:color="auto" w:fill="FFFFFF"/>
           <w:lang w:val="en-US"/>
         </w:rPr>
-        <w:t xml:space="preserve">A user </w:t>
-      </w:r>
-      <w:r>
-        <w:rPr>
-          <w:color w:val="404040" w:themeColor="text1" w:themeTint="BF"/>
-          <w:shd w:val="clear" w:color="auto" w:fill="FFFFFF"/>
-          <w:lang w:val="en-US"/>
-        </w:rPr>
-        <w:t>can create a cell from modules.</w:t>
+        <w:t>A user can create a cell from modules.</w:t>
       </w:r>
     </w:p>
     <w:p>
@@ -3852,7 +3533,30 @@
           <w:shd w:val="clear" w:color="auto" w:fill="FFFFFF"/>
           <w:lang w:val="en-US"/>
         </w:rPr>
-        <w:t xml:space="preserve">A user </w:t>
+        <w:t xml:space="preserve">A user gets feedback on his model, such as missing modules, errors, constraints and possible optimizations. </w:t>
+      </w:r>
+      <w:r>
+        <w:rPr>
+          <w:rStyle w:val="SubtleEmphasis"/>
+          <w:color w:val="365F91" w:themeColor="accent1" w:themeShade="BF"/>
+          <w:lang w:val="en-US"/>
+        </w:rPr>
+        <w:t>Estimate: 12 hours</w:t>
+      </w:r>
+      <w:r>
+        <w:rPr>
+          <w:color w:val="365F91" w:themeColor="accent1" w:themeShade="BF"/>
+          <w:shd w:val="clear" w:color="auto" w:fill="FFFFFF"/>
+          <w:lang w:val="en-US"/>
+        </w:rPr>
+        <w:t xml:space="preserve"> </w:t>
+      </w:r>
+      <w:r>
+        <w:rPr>
+          <w:shd w:val="clear" w:color="auto" w:fill="FFFFFF"/>
+          <w:lang w:val="en-US"/>
+        </w:rPr>
+        <w:br/>
       </w:r>
       <w:r>
         <w:rPr>
@@ -3860,15 +3564,15 @@
           <w:shd w:val="clear" w:color="auto" w:fill="FFFFFF"/>
           <w:lang w:val="en-US"/>
         </w:rPr>
-        <w:t>gets feedback on his model, such as missing modules, errors, constraints and possible optimizations</w:t>
-      </w:r>
-      <w:r>
-        <w:rPr>
-          <w:color w:val="7F7F7F" w:themeColor="text1" w:themeTint="80"/>
-          <w:shd w:val="clear" w:color="auto" w:fill="FFFFFF"/>
-          <w:lang w:val="en-US"/>
-        </w:rPr>
-        <w:t xml:space="preserve">. </w:t>
+        <w:t>A user can change the equations representing the different reactions.</w:t>
+      </w:r>
+      <w:r>
+        <w:rPr>
+          <w:color w:val="A6A6A6" w:themeColor="background1" w:themeShade="A6"/>
+          <w:shd w:val="clear" w:color="auto" w:fill="FFFFFF"/>
+          <w:lang w:val="en-US"/>
+        </w:rPr>
+        <w:t xml:space="preserve"> </w:t>
       </w:r>
       <w:r>
         <w:rPr>
@@ -3884,7 +3588,7 @@
           <w:color w:val="365F91" w:themeColor="accent1" w:themeShade="BF"/>
           <w:lang w:val="en-US"/>
         </w:rPr>
-        <w:t xml:space="preserve">12 </w:t>
+        <w:t>4</w:t>
       </w:r>
       <w:r>
         <w:rPr>
@@ -3892,102 +3596,47 @@
           <w:color w:val="365F91" w:themeColor="accent1" w:themeShade="BF"/>
           <w:lang w:val="en-US"/>
         </w:rPr>
-        <w:t>hours</w:t>
+        <w:t xml:space="preserve"> hours</w:t>
       </w:r>
       <w:r>
         <w:rPr>
           <w:color w:val="365F91" w:themeColor="accent1" w:themeShade="BF"/>
-          <w:shd w:val="clear" w:color="auto" w:fill="FFFFFF"/>
-          <w:lang w:val="en-US"/>
-        </w:rPr>
-        <w:t xml:space="preserve"> </w:t>
-      </w:r>
-      <w:r>
-        <w:rPr>
-          <w:shd w:val="clear" w:color="auto" w:fill="FFFFFF"/>
           <w:lang w:val="en-US"/>
         </w:rPr>
         <w:br/>
       </w:r>
       <w:r>
         <w:rPr>
-          <w:color w:val="7F7F7F" w:themeColor="text1" w:themeTint="80"/>
-          <w:shd w:val="clear" w:color="auto" w:fill="FFFFFF"/>
-          <w:lang w:val="en-US"/>
-        </w:rPr>
-        <w:t>A user can change the equations representing the different reactions.</w:t>
-      </w:r>
-      <w:r>
-        <w:rPr>
           <w:color w:val="A6A6A6" w:themeColor="background1" w:themeShade="A6"/>
           <w:shd w:val="clear" w:color="auto" w:fill="FFFFFF"/>
           <w:lang w:val="en-US"/>
         </w:rPr>
-        <w:t xml:space="preserve"> </w:t>
-      </w:r>
-      <w:r>
-        <w:rPr>
-          <w:rStyle w:val="SubtleEmphasis"/>
-          <w:color w:val="365F91" w:themeColor="accent1" w:themeShade="BF"/>
-          <w:lang w:val="en-US"/>
-        </w:rPr>
-        <w:t xml:space="preserve">Estimate: </w:t>
-      </w:r>
-      <w:r>
-        <w:rPr>
-          <w:rStyle w:val="SubtleEmphasis"/>
-          <w:color w:val="365F91" w:themeColor="accent1" w:themeShade="BF"/>
-          <w:lang w:val="en-US"/>
-        </w:rPr>
-        <w:t>4</w:t>
-      </w:r>
-      <w:r>
-        <w:rPr>
-          <w:rStyle w:val="SubtleEmphasis"/>
-          <w:color w:val="365F91" w:themeColor="accent1" w:themeShade="BF"/>
+        <w:t>A user</w:t>
+      </w:r>
+      <w:r>
+        <w:rPr>
+          <w:color w:val="A6A6A6" w:themeColor="background1" w:themeShade="A6"/>
+          <w:shd w:val="clear" w:color="auto" w:fill="FFFFFF"/>
+          <w:lang w:val="en-US"/>
+        </w:rPr>
+        <w:t xml:space="preserve"> can change the language. </w:t>
+      </w:r>
+      <w:r>
+        <w:rPr>
+          <w:rStyle w:val="SubtleEmphasis"/>
+          <w:color w:val="95B3D7" w:themeColor="accent1" w:themeTint="99"/>
+          <w:lang w:val="en-US"/>
+        </w:rPr>
+        <w:t>Estimate: 8</w:t>
+      </w:r>
+      <w:r>
+        <w:rPr>
+          <w:rStyle w:val="SubtleEmphasis"/>
+          <w:color w:val="95B3D7" w:themeColor="accent1" w:themeTint="99"/>
           <w:lang w:val="en-US"/>
         </w:rPr>
         <w:t xml:space="preserve"> hours</w:t>
       </w:r>
-      <w:r>
-        <w:rPr>
-          <w:color w:val="365F91" w:themeColor="accent1" w:themeShade="BF"/>
-          <w:lang w:val="en-US"/>
-        </w:rPr>
-        <w:br/>
-      </w:r>
-      <w:r>
-        <w:rPr>
-          <w:color w:val="A6A6A6" w:themeColor="background1" w:themeShade="A6"/>
-          <w:shd w:val="clear" w:color="auto" w:fill="FFFFFF"/>
-          <w:lang w:val="en-US"/>
-        </w:rPr>
-        <w:t>A user</w:t>
-      </w:r>
-      <w:r>
-        <w:rPr>
-          <w:color w:val="A6A6A6" w:themeColor="background1" w:themeShade="A6"/>
-          <w:shd w:val="clear" w:color="auto" w:fill="FFFFFF"/>
-          <w:lang w:val="en-US"/>
-        </w:rPr>
-        <w:t xml:space="preserve"> can change the language. </w:t>
-      </w:r>
-      <w:r>
-        <w:rPr>
-          <w:rStyle w:val="SubtleEmphasis"/>
-          <w:color w:val="95B3D7" w:themeColor="accent1" w:themeTint="99"/>
-          <w:lang w:val="en-US"/>
-        </w:rPr>
-        <w:t>Estimate: 8</w:t>
-      </w:r>
-      <w:r>
-        <w:rPr>
-          <w:rStyle w:val="SubtleEmphasis"/>
-          <w:color w:val="95B3D7" w:themeColor="accent1" w:themeTint="99"/>
-          <w:lang w:val="en-US"/>
-        </w:rPr>
-        <w:t xml:space="preserve"> hours</w:t>
-      </w:r>
     </w:p>
     <w:p>
       <w:pPr>
@@ -4003,15 +3652,7 @@
           <w:shd w:val="clear" w:color="auto" w:fill="FFFFFF"/>
           <w:lang w:val="en-US"/>
         </w:rPr>
-        <w:t>A user can select parameter sets for modules based on existing DNA sequences known to generate a module</w:t>
-      </w:r>
-      <w:r>
-        <w:rPr>
-          <w:color w:val="BFBFBF" w:themeColor="background1" w:themeShade="BF"/>
-          <w:shd w:val="clear" w:color="auto" w:fill="FFFFFF"/>
-          <w:lang w:val="en-US"/>
-        </w:rPr>
-        <w:t xml:space="preserve"> with such reaction parameters.</w:t>
+        <w:t>A user can select parameter sets for modules based on existing DNA sequences known to generate a module with such reaction parameters.</w:t>
       </w:r>
       <w:r>
         <w:rPr>
@@ -4351,7 +3992,7 @@
           <w:lang w:val="en-US"/>
         </w:rPr>
       </w:pPr>
-      <w:bookmarkStart w:id="8" w:name="_Toc350525981"/>
+      <w:bookmarkStart w:id="7" w:name="_Toc351154432"/>
       <w:r>
         <w:rPr>
           <w:lang w:val="en-US"/>
@@ -4359,6 +4000,347 @@
         <w:lastRenderedPageBreak/>
         <w:t>Definition of Done</w:t>
       </w:r>
+      <w:bookmarkEnd w:id="7"/>
+    </w:p>
+    <w:p>
+      <w:pPr>
+        <w:rPr>
+          <w:lang w:val="en-US"/>
+        </w:rPr>
+      </w:pPr>
+      <w:r>
+        <w:rPr>
+          <w:lang w:val="en-US"/>
+        </w:rPr>
+        <w:t>Defining when the following are done is important to keep the flow in the project and make sure the product</w:t>
+      </w:r>
+      <w:r>
+        <w:rPr>
+          <w:lang w:val="en-US"/>
+        </w:rPr>
+        <w:t xml:space="preserve"> is</w:t>
+      </w:r>
+      <w:r>
+        <w:rPr>
+          <w:lang w:val="en-US"/>
+        </w:rPr>
+        <w:t xml:space="preserve"> deliverable.</w:t>
+      </w:r>
+    </w:p>
+    <w:p>
+      <w:pPr>
+        <w:rPr>
+          <w:lang w:val="en-US"/>
+        </w:rPr>
+      </w:pPr>
+      <w:r>
+        <w:rPr>
+          <w:b/>
+          <w:lang w:val="en-US"/>
+        </w:rPr>
+        <w:t>Task</w:t>
+      </w:r>
+      <w:r>
+        <w:rPr>
+          <w:lang w:val="en-US"/>
+        </w:rPr>
+        <w:t xml:space="preserve">: </w:t>
+      </w:r>
+      <w:r>
+        <w:rPr>
+          <w:lang w:val="en-US"/>
+        </w:rPr>
+        <w:t xml:space="preserve">If the description is fulfilled and this can be verified with a </w:t>
+      </w:r>
+      <w:r>
+        <w:rPr>
+          <w:i/>
+          <w:lang w:val="en-US"/>
+        </w:rPr>
+        <w:t>user</w:t>
+      </w:r>
+      <w:r>
+        <w:rPr>
+          <w:lang w:val="en-US"/>
+        </w:rPr>
+        <w:t xml:space="preserve"> and/or an </w:t>
+      </w:r>
+      <w:r>
+        <w:rPr>
+          <w:i/>
+          <w:lang w:val="en-US"/>
+        </w:rPr>
+        <w:t>integration test</w:t>
+      </w:r>
+      <w:r>
+        <w:rPr>
+          <w:lang w:val="en-US"/>
+        </w:rPr>
+        <w:t>.</w:t>
+      </w:r>
+      <w:r>
+        <w:rPr>
+          <w:rFonts w:ascii="Arial" w:hAnsi="Arial" w:cs="Arial"/>
+          <w:i/>
+          <w:iCs/>
+          <w:color w:val="222222"/>
+          <w:sz w:val="20"/>
+          <w:szCs w:val="20"/>
+          <w:shd w:val="clear" w:color="auto" w:fill="FFFFFF"/>
+          <w:lang w:val="en-US"/>
+        </w:rPr>
+        <w:t xml:space="preserve"> </w:t>
+      </w:r>
+      <w:r>
+        <w:rPr>
+          <w:sz w:val="18"/>
+          <w:szCs w:val="18"/>
+          <w:lang w:val="en-US"/>
+        </w:rPr>
+        <w:t>This is important because features have to be complete, else there will be unfinished code in the system which will cause instability.</w:t>
+      </w:r>
+      <w:r>
+        <w:rPr>
+          <w:sz w:val="18"/>
+          <w:szCs w:val="18"/>
+        </w:rPr>
+        <w:br/>
+      </w:r>
+      <w:r>
+        <w:rPr>
+          <w:b/>
+          <w:lang w:val="en-US"/>
+        </w:rPr>
+        <w:t>User</w:t>
+      </w:r>
+      <w:r>
+        <w:rPr>
+          <w:lang w:val="en-US"/>
+        </w:rPr>
+        <w:t xml:space="preserve"> </w:t>
+      </w:r>
+      <w:r>
+        <w:rPr>
+          <w:b/>
+          <w:lang w:val="en-US"/>
+        </w:rPr>
+        <w:t>Story</w:t>
+      </w:r>
+      <w:r>
+        <w:rPr>
+          <w:lang w:val="en-US"/>
+        </w:rPr>
+        <w:t>:</w:t>
+      </w:r>
+      <w:r>
+        <w:rPr>
+          <w:lang w:val="en-US"/>
+        </w:rPr>
+        <w:t xml:space="preserve"> If the story is fulfilled and this can be tested with an </w:t>
+      </w:r>
+      <w:r>
+        <w:rPr>
+          <w:i/>
+          <w:lang w:val="en-US"/>
+        </w:rPr>
+        <w:t>acceptance test</w:t>
+      </w:r>
+      <w:r>
+        <w:rPr>
+          <w:lang w:val="en-US"/>
+        </w:rPr>
+        <w:t>.</w:t>
+      </w:r>
+      <w:r>
+        <w:rPr>
+          <w:lang w:val="en-US"/>
+        </w:rPr>
+        <w:t xml:space="preserve"> </w:t>
+      </w:r>
+      <w:r>
+        <w:rPr>
+          <w:sz w:val="18"/>
+          <w:szCs w:val="18"/>
+          <w:lang w:val="en-US"/>
+        </w:rPr>
+        <w:t>This is important because the user stories are the basis to defining the functions the system must provide.</w:t>
+      </w:r>
+      <w:r>
+        <w:rPr>
+          <w:lang w:val="en-US"/>
+        </w:rPr>
+        <w:br/>
+      </w:r>
+      <w:r>
+        <w:rPr>
+          <w:b/>
+          <w:lang w:val="en-US"/>
+        </w:rPr>
+        <w:t>Sprint</w:t>
+      </w:r>
+      <w:r>
+        <w:rPr>
+          <w:lang w:val="en-US"/>
+        </w:rPr>
+        <w:t xml:space="preserve">: </w:t>
+      </w:r>
+      <w:r>
+        <w:rPr>
+          <w:lang w:val="en-US"/>
+        </w:rPr>
+        <w:t>Sunday 23:59</w:t>
+      </w:r>
+      <w:r>
+        <w:rPr>
+          <w:lang w:val="en-US"/>
+        </w:rPr>
+        <w:t xml:space="preserve">. </w:t>
+      </w:r>
+      <w:r>
+        <w:rPr>
+          <w:sz w:val="18"/>
+          <w:szCs w:val="18"/>
+          <w:lang w:val="en-US"/>
+        </w:rPr>
+        <w:t>This is important because it limits the amount of work done during a sprint.</w:t>
+      </w:r>
+      <w:r>
+        <w:rPr>
+          <w:lang w:val="en-US"/>
+        </w:rPr>
+        <w:br/>
+      </w:r>
+      <w:r>
+        <w:rPr>
+          <w:lang w:val="en-US"/>
+        </w:rPr>
+        <w:t>(version of a</w:t>
+      </w:r>
+      <w:r>
+        <w:rPr>
+          <w:lang w:val="en-US"/>
+        </w:rPr>
+        <w:t xml:space="preserve">) </w:t>
+      </w:r>
+      <w:r>
+        <w:rPr>
+          <w:b/>
+          <w:lang w:val="en-US"/>
+        </w:rPr>
+        <w:t>Product</w:t>
+      </w:r>
+      <w:r>
+        <w:rPr>
+          <w:b/>
+          <w:lang w:val="en-US"/>
+        </w:rPr>
+        <w:t>/Release</w:t>
+      </w:r>
+      <w:r>
+        <w:rPr>
+          <w:lang w:val="en-US"/>
+        </w:rPr>
+        <w:t xml:space="preserve">: </w:t>
+      </w:r>
+      <w:r>
+        <w:rPr>
+          <w:lang w:val="en-US"/>
+        </w:rPr>
+        <w:t xml:space="preserve">If the product can be shipped to the </w:t>
+      </w:r>
+      <w:r>
+        <w:rPr>
+          <w:i/>
+          <w:lang w:val="en-US"/>
+        </w:rPr>
+        <w:t>stakeholder</w:t>
+      </w:r>
+      <w:r>
+        <w:rPr>
+          <w:lang w:val="en-US"/>
+        </w:rPr>
+        <w:t>.</w:t>
+      </w:r>
+      <w:r>
+        <w:rPr>
+          <w:lang w:val="en-US"/>
+        </w:rPr>
+        <w:t xml:space="preserve"> </w:t>
+      </w:r>
+      <w:r>
+        <w:rPr>
+          <w:sz w:val="18"/>
+          <w:szCs w:val="18"/>
+          <w:lang w:val="en-US"/>
+        </w:rPr>
+        <w:t>This is important because this is what the stakeholder gets to see.</w:t>
+      </w:r>
+      <w:r>
+        <w:rPr>
+          <w:sz w:val="18"/>
+          <w:szCs w:val="18"/>
+        </w:rPr>
+        <w:br/>
+      </w:r>
+      <w:r>
+        <w:rPr>
+          <w:b/>
+          <w:lang w:val="en-US"/>
+        </w:rPr>
+        <w:t>Project</w:t>
+      </w:r>
+      <w:r>
+        <w:rPr>
+          <w:lang w:val="en-US"/>
+        </w:rPr>
+        <w:t xml:space="preserve">: Never or when the </w:t>
+      </w:r>
+      <w:r>
+        <w:rPr>
+          <w:i/>
+          <w:lang w:val="en-US"/>
+        </w:rPr>
+        <w:t>stakeholder</w:t>
+      </w:r>
+      <w:r>
+        <w:rPr>
+          <w:lang w:val="en-US"/>
+        </w:rPr>
+        <w:t xml:space="preserve"> decides</w:t>
+      </w:r>
+      <w:r>
+        <w:rPr>
+          <w:lang w:val="en-US"/>
+        </w:rPr>
+        <w:t xml:space="preserve"> (after 3 months)</w:t>
+      </w:r>
+      <w:r>
+        <w:rPr>
+          <w:lang w:val="en-US"/>
+        </w:rPr>
+        <w:t>.</w:t>
+      </w:r>
+      <w:r>
+        <w:rPr>
+          <w:lang w:val="en-US"/>
+        </w:rPr>
+        <w:t xml:space="preserve">  </w:t>
+      </w:r>
+    </w:p>
+    <w:p>
+      <w:pPr>
+        <w:pStyle w:val="Heading1"/>
+        <w:rPr>
+          <w:lang w:val="en-US"/>
+        </w:rPr>
+      </w:pPr>
+      <w:bookmarkStart w:id="8" w:name="_Toc351154433"/>
+      <w:r>
+        <w:rPr>
+          <w:lang w:val="en-US"/>
+        </w:rPr>
+        <w:t>Glossary</w:t>
+      </w:r>
       <w:bookmarkEnd w:id="8"/>
     </w:p>
     <w:p>
@@ -4372,222 +4354,173 @@
           <w:b/>
           <w:lang w:val="en-US"/>
         </w:rPr>
+        <w:t>Backlog Item</w:t>
+      </w:r>
+      <w:r>
+        <w:rPr>
+          <w:b/>
+          <w:lang w:val="en-US"/>
+        </w:rPr>
+        <w:br/>
+      </w:r>
+      <w:r>
+        <w:rPr>
+          <w:lang w:val="en-US"/>
+        </w:rPr>
+        <w:t xml:space="preserve">A unit of work small enough to be completed by a team in one Sprint iteration. </w:t>
+      </w:r>
+      <w:r>
+        <w:rPr>
+          <w:lang w:val="en-US"/>
+        </w:rPr>
+        <w:t>Backlog items are decomposed into one or more tasks.</w:t>
+      </w:r>
+    </w:p>
+    <w:p>
+      <w:pPr>
+        <w:rPr>
+          <w:lang w:val="en-US"/>
+        </w:rPr>
+      </w:pPr>
+      <w:r>
+        <w:rPr>
+          <w:b/>
+          <w:lang w:val="en-US"/>
+        </w:rPr>
+        <w:t>Demo</w:t>
+      </w:r>
+      <w:r>
+        <w:rPr>
+          <w:b/>
+          <w:lang w:val="en-US"/>
+        </w:rPr>
+        <w:br/>
+      </w:r>
+      <w:r>
+        <w:rPr>
+          <w:lang w:val="en-US"/>
+        </w:rPr>
+        <w:t>A session of testing with one or more stakeholders, where they evaluate the product.</w:t>
+      </w:r>
+    </w:p>
+    <w:p>
+      <w:pPr>
+        <w:rPr>
+          <w:lang w:val="en-US"/>
+        </w:rPr>
+      </w:pPr>
+      <w:r>
+        <w:rPr>
+          <w:b/>
+          <w:lang w:val="en-US"/>
+        </w:rPr>
+        <w:t>Release</w:t>
+      </w:r>
+      <w:r>
+        <w:rPr>
+          <w:lang w:val="en-US"/>
+        </w:rPr>
+        <w:br/>
+        <w:t>The transition of an increment of potentially shippable product from the development team into routine use by customers. Releases typically happen when one or more sprints has resulted in the product having enough value to outweigh the cost to deploy it.</w:t>
+      </w:r>
+    </w:p>
+    <w:p>
+      <w:pPr>
+        <w:rPr>
+          <w:lang w:val="en-US"/>
+        </w:rPr>
+      </w:pPr>
+      <w:r>
+        <w:rPr>
+          <w:b/>
+          <w:lang w:val="en-US"/>
+        </w:rPr>
+        <w:t>Sprint</w:t>
+      </w:r>
+      <w:r>
+        <w:rPr>
+          <w:lang w:val="en-US"/>
+        </w:rPr>
+        <w:br/>
+        <w:t>A one week period during which the team creates preselected finished features of a product.</w:t>
+      </w:r>
+    </w:p>
+    <w:p>
+      <w:pPr>
+        <w:rPr>
+          <w:lang w:val="en-US"/>
+        </w:rPr>
+      </w:pPr>
+      <w:r>
+        <w:rPr>
+          <w:b/>
+          <w:lang w:val="en-US"/>
+        </w:rPr>
         <w:t>Task</w:t>
       </w:r>
       <w:r>
         <w:rPr>
           <w:lang w:val="en-US"/>
         </w:rPr>
-        <w:t xml:space="preserve">: </w:t>
-      </w:r>
-      <w:r>
-        <w:rPr>
-          <w:lang w:val="en-US"/>
-        </w:rPr>
-        <w:t xml:space="preserve">If the description is fulfilled and this can be verified with a </w:t>
-      </w:r>
-      <w:r>
-        <w:rPr>
-          <w:i/>
-          <w:lang w:val="en-US"/>
-        </w:rPr>
-        <w:t>user</w:t>
-      </w:r>
-      <w:r>
-        <w:rPr>
-          <w:lang w:val="en-US"/>
-        </w:rPr>
-        <w:t xml:space="preserve"> and/or an </w:t>
-      </w:r>
-      <w:r>
-        <w:rPr>
-          <w:i/>
-          <w:lang w:val="en-US"/>
-        </w:rPr>
-        <w:t>integration test</w:t>
-      </w:r>
-      <w:r>
-        <w:rPr>
-          <w:lang w:val="en-US"/>
-        </w:rPr>
+        <w:br/>
+        <w:t>A sprint task (or task) is a unit of work small enough to be completed by a team member in a matter of hours.</w:t>
+      </w:r>
+    </w:p>
+    <w:p>
+      <w:pPr>
+        <w:rPr>
+          <w:b/>
+          <w:lang w:val="en-US"/>
+        </w:rPr>
+      </w:pPr>
+      <w:r>
+        <w:rPr>
+          <w:b/>
+          <w:lang w:val="en-US"/>
+        </w:rPr>
+        <w:t>User Story</w:t>
+      </w:r>
+      <w:r>
+        <w:rPr>
+          <w:lang w:val="en-US"/>
+        </w:rPr>
+        <w:br/>
+        <w:t xml:space="preserve">One or more sentences in the everyday or business language of the end user that capture what a user does. </w:t>
+      </w:r>
+      <w:r>
+        <w:t xml:space="preserve">The basis </w:t>
+      </w:r>
+      <w:proofErr w:type="spellStart"/>
+      <w:r>
+        <w:t>for</w:t>
+      </w:r>
+      <w:proofErr w:type="spellEnd"/>
+      <w:r>
+        <w:t xml:space="preserve"> </w:t>
+      </w:r>
+      <w:proofErr w:type="spellStart"/>
+      <w:r>
+        <w:t>defining</w:t>
+      </w:r>
+      <w:proofErr w:type="spellEnd"/>
+      <w:r>
+        <w:t xml:space="preserve"> the </w:t>
+      </w:r>
+      <w:proofErr w:type="spellStart"/>
+      <w:r>
+        <w:t>functions</w:t>
+      </w:r>
+      <w:proofErr w:type="spellEnd"/>
+      <w:r>
+        <w:t xml:space="preserve"> a business system must </w:t>
+      </w:r>
+      <w:proofErr w:type="spellStart"/>
+      <w:r>
+        <w:t>provide</w:t>
+      </w:r>
+      <w:proofErr w:type="spellEnd"/>
+      <w:r>
         <w:t>.</w:t>
-      </w:r>
-      <w:r>
-        <w:rPr>
-          <w:lang w:val="en-US"/>
-        </w:rPr>
-        <w:br/>
-      </w:r>
-      <w:r>
-        <w:rPr>
-          <w:b/>
-          <w:lang w:val="en-US"/>
-        </w:rPr>
-        <w:t>User</w:t>
-      </w:r>
-      <w:r>
-        <w:rPr>
-          <w:lang w:val="en-US"/>
-        </w:rPr>
-        <w:t xml:space="preserve"> </w:t>
-      </w:r>
-      <w:r>
-        <w:rPr>
-          <w:b/>
-          <w:lang w:val="en-US"/>
-        </w:rPr>
-        <w:t>Story</w:t>
-      </w:r>
-      <w:r>
-        <w:rPr>
-          <w:lang w:val="en-US"/>
-        </w:rPr>
-        <w:t>:</w:t>
-      </w:r>
-      <w:r>
-        <w:rPr>
-          <w:lang w:val="en-US"/>
-        </w:rPr>
-        <w:t xml:space="preserve"> If the story is fulfilled and this can be tested with an </w:t>
-      </w:r>
-      <w:r>
-        <w:rPr>
-          <w:i/>
-          <w:lang w:val="en-US"/>
-        </w:rPr>
-        <w:t>acceptance test</w:t>
-      </w:r>
-      <w:r>
-        <w:rPr>
-          <w:lang w:val="en-US"/>
-        </w:rPr>
-        <w:t>.</w:t>
-      </w:r>
-      <w:r>
-        <w:rPr>
-          <w:lang w:val="en-US"/>
-        </w:rPr>
-        <w:br/>
-      </w:r>
-      <w:r>
-        <w:rPr>
-          <w:b/>
-          <w:lang w:val="en-US"/>
-        </w:rPr>
-        <w:t>Sprint</w:t>
-      </w:r>
-      <w:r>
-        <w:rPr>
-          <w:lang w:val="en-US"/>
-        </w:rPr>
-        <w:t xml:space="preserve">: </w:t>
-      </w:r>
-      <w:r>
-        <w:rPr>
-          <w:lang w:val="en-US"/>
-        </w:rPr>
-        <w:t>Sunday 23:59</w:t>
-      </w:r>
-      <w:r>
-        <w:rPr>
-          <w:lang w:val="en-US"/>
-        </w:rPr>
-        <w:br/>
-      </w:r>
-      <w:r>
-        <w:rPr>
-          <w:lang w:val="en-US"/>
-        </w:rPr>
-        <w:t xml:space="preserve">(version of a ) </w:t>
-      </w:r>
-      <w:r>
-        <w:rPr>
-          <w:b/>
-          <w:lang w:val="en-US"/>
-        </w:rPr>
-        <w:t>Product</w:t>
-      </w:r>
-      <w:r>
-        <w:rPr>
-          <w:b/>
-          <w:lang w:val="en-US"/>
-        </w:rPr>
-        <w:t>/Release</w:t>
-      </w:r>
-      <w:r>
-        <w:rPr>
-          <w:lang w:val="en-US"/>
-        </w:rPr>
-        <w:t xml:space="preserve">: </w:t>
-      </w:r>
-      <w:r>
-        <w:rPr>
-          <w:lang w:val="en-US"/>
-        </w:rPr>
-        <w:t xml:space="preserve">If the product can be shipped to the </w:t>
-      </w:r>
-      <w:r>
-        <w:rPr>
-          <w:i/>
-          <w:lang w:val="en-US"/>
-        </w:rPr>
-        <w:t>stakeholder</w:t>
-      </w:r>
-      <w:r>
-        <w:rPr>
-          <w:lang w:val="en-US"/>
-        </w:rPr>
-        <w:t>.</w:t>
-      </w:r>
-      <w:r>
-        <w:rPr>
-          <w:lang w:val="en-US"/>
-        </w:rPr>
-        <w:br/>
-      </w:r>
-      <w:r>
-        <w:rPr>
-          <w:b/>
-          <w:lang w:val="en-US"/>
-        </w:rPr>
-        <w:t>Project</w:t>
-      </w:r>
-      <w:r>
-        <w:rPr>
-          <w:lang w:val="en-US"/>
-        </w:rPr>
-        <w:t xml:space="preserve">: Never or when the </w:t>
-      </w:r>
-      <w:r>
-        <w:rPr>
-          <w:i/>
-          <w:lang w:val="en-US"/>
-        </w:rPr>
-        <w:t>stakeholder</w:t>
-      </w:r>
-      <w:r>
-        <w:rPr>
-          <w:lang w:val="en-US"/>
-        </w:rPr>
-        <w:t xml:space="preserve"> decides</w:t>
-      </w:r>
-      <w:r>
-        <w:rPr>
-          <w:lang w:val="en-US"/>
-        </w:rPr>
-        <w:t xml:space="preserve"> (after 3 months)</w:t>
-      </w:r>
-      <w:r>
-        <w:rPr>
-          <w:lang w:val="en-US"/>
-        </w:rPr>
-        <w:t>.</w:t>
-      </w:r>
-      <w:r>
-        <w:rPr>
-          <w:lang w:val="en-US"/>
-        </w:rPr>
-        <w:t xml:space="preserve">  </w:t>
       </w:r>
     </w:p>
     <w:sectPr>
@@ -5064,7 +4997,6 @@
   <w:style w:type="character" w:default="1" w:styleId="DefaultParagraphFont">
     <w:name w:val="Default Paragraph Font"/>
     <w:uiPriority w:val="1"/>
-    <w:semiHidden/>
     <w:unhideWhenUsed/>
   </w:style>
   <w:style w:type="table" w:default="1" w:styleId="TableNormal">
@@ -5446,6 +5378,11 @@
       <w:sz w:val="52"/>
       <w:szCs w:val="52"/>
     </w:rPr>
+  </w:style>
+  <w:style w:type="character" w:customStyle="1" w:styleId="apple-converted-space">
+    <w:name w:val="apple-converted-space"/>
+    <w:basedOn w:val="DefaultParagraphFont"/>
+    <w:rsid w:val="00A008DF"/>
   </w:style>
 </w:styles>
 </file>
@@ -5682,7 +5619,6 @@
   <w:style w:type="character" w:default="1" w:styleId="DefaultParagraphFont">
     <w:name w:val="Default Paragraph Font"/>
     <w:uiPriority w:val="1"/>
-    <w:semiHidden/>
     <w:unhideWhenUsed/>
   </w:style>
   <w:style w:type="table" w:default="1" w:styleId="TableNormal">
@@ -6065,514 +6001,12 @@
       <w:szCs w:val="52"/>
     </w:rPr>
   </w:style>
+  <w:style w:type="character" w:customStyle="1" w:styleId="apple-converted-space">
+    <w:name w:val="apple-converted-space"/>
+    <w:basedOn w:val="DefaultParagraphFont"/>
+    <w:rsid w:val="00A008DF"/>
+  </w:style>
 </w:styles>
-</file>
-
-<file path=word/glossary/document.xml><?xml version="1.0" encoding="utf-8"?>
-<w:glossaryDocument xmlns:wpc="http://schemas.microsoft.com/office/word/2010/wordprocessingCanvas" xmlns:mc="http://schemas.openxmlformats.org/markup-compatibility/2006" xmlns:o="urn:schemas-microsoft-com:office:office" xmlns:r="http://schemas.openxmlformats.org/officeDocument/2006/relationships" xmlns:m="http://schemas.openxmlformats.org/officeDocument/2006/math" xmlns:v="urn:schemas-microsoft-com:vml" xmlns:wp14="http://schemas.microsoft.com/office/word/2010/wordprocessingDrawing" xmlns:wp="http://schemas.openxmlformats.org/drawingml/2006/wordprocessingDrawing" xmlns:w10="urn:schemas-microsoft-com:office:word" xmlns:w="http://schemas.openxmlformats.org/wordprocessingml/2006/main" xmlns:w14="http://schemas.microsoft.com/office/word/2010/wordml" xmlns:wpg="http://schemas.microsoft.com/office/word/2010/wordprocessingGroup" xmlns:wpi="http://schemas.microsoft.com/office/word/2010/wordprocessingInk" xmlns:wne="http://schemas.microsoft.com/office/word/2006/wordml" xmlns:wps="http://schemas.microsoft.com/office/word/2010/wordprocessingShape" mc:Ignorable="w14 wp14"/>
-</file>
-
-<file path=word/glossary/fontTable.xml><?xml version="1.0" encoding="utf-8"?>
-<w:fonts xmlns:mc="http://schemas.openxmlformats.org/markup-compatibility/2006" xmlns:r="http://schemas.openxmlformats.org/officeDocument/2006/relationships" xmlns:w="http://schemas.openxmlformats.org/wordprocessingml/2006/main" xmlns:w14="http://schemas.microsoft.com/office/word/2010/wordml" mc:Ignorable="w14">
-  <w:font w:name="Calibri">
-    <w:panose1 w:val="020F0502020204030204"/>
-    <w:charset w:val="00"/>
-    <w:family w:val="swiss"/>
-    <w:pitch w:val="variable"/>
-    <w:sig w:usb0="E00002FF" w:usb1="4000ACFF" w:usb2="00000001" w:usb3="00000000" w:csb0="0000019F" w:csb1="00000000"/>
-  </w:font>
-  <w:font w:name="Times New Roman">
-    <w:panose1 w:val="02020603050405020304"/>
-    <w:charset w:val="00"/>
-    <w:family w:val="roman"/>
-    <w:pitch w:val="variable"/>
-    <w:sig w:usb0="E0002AFF" w:usb1="C0007843" w:usb2="00000009" w:usb3="00000000" w:csb0="000001FF" w:csb1="00000000"/>
-  </w:font>
-  <w:font w:name="Cambria">
-    <w:panose1 w:val="02040503050406030204"/>
-    <w:charset w:val="00"/>
-    <w:family w:val="roman"/>
-    <w:pitch w:val="variable"/>
-    <w:sig w:usb0="E00002FF" w:usb1="400004FF" w:usb2="00000000" w:usb3="00000000" w:csb0="0000019F" w:csb1="00000000"/>
-  </w:font>
-  <w:font w:name="Tahoma">
-    <w:panose1 w:val="020B0604030504040204"/>
-    <w:charset w:val="00"/>
-    <w:family w:val="swiss"/>
-    <w:pitch w:val="variable"/>
-    <w:sig w:usb0="E1002EFF" w:usb1="C000605B" w:usb2="00000029" w:usb3="00000000" w:csb0="000101FF" w:csb1="00000000"/>
-  </w:font>
-</w:fonts>
-</file>
-
-<file path=word/glossary/settings.xml><?xml version="1.0" encoding="utf-8"?>
-<w:settings xmlns:mc="http://schemas.openxmlformats.org/markup-compatibility/2006" xmlns:o="urn:schemas-microsoft-com:office:office" xmlns:r="http://schemas.openxmlformats.org/officeDocument/2006/relationships" xmlns:m="http://schemas.openxmlformats.org/officeDocument/2006/math" xmlns:v="urn:schemas-microsoft-com:vml" xmlns:w10="urn:schemas-microsoft-com:office:word" xmlns:w="http://schemas.openxmlformats.org/wordprocessingml/2006/main" xmlns:w14="http://schemas.microsoft.com/office/word/2010/wordml" xmlns:sl="http://schemas.openxmlformats.org/schemaLibrary/2006/main" mc:Ignorable="w14">
-  <w:view w:val="normal"/>
-  <w:defaultTabStop w:val="708"/>
-  <w:hyphenationZone w:val="425"/>
-  <w:characterSpacingControl w:val="doNotCompress"/>
-  <w:compat>
-    <w:useFELayout/>
-    <w:compatSetting w:name="compatibilityMode" w:uri="http://schemas.microsoft.com/office/word" w:val="14"/>
-    <w:compatSetting w:name="overrideTableStyleFontSizeAndJustification" w:uri="http://schemas.microsoft.com/office/word" w:val="1"/>
-    <w:compatSetting w:name="enableOpenTypeFeatures" w:uri="http://schemas.microsoft.com/office/word" w:val="1"/>
-    <w:compatSetting w:name="doNotFlipMirrorIndents" w:uri="http://schemas.microsoft.com/office/word" w:val="1"/>
-  </w:compat>
-  <w:rsids>
-    <w:rsidRoot w:val="00824A60"/>
-    <w:rsid w:val="006B6860"/>
-    <w:rsid w:val="00824A60"/>
-    <w:rsid w:val="008634B2"/>
-    <w:rsid w:val="00946976"/>
-    <w:rsid w:val="00E10E95"/>
-    <w:rsid w:val="00ED5A42"/>
-    <w:rsid w:val="00FC0A44"/>
-  </w:rsids>
-  <m:mathPr>
-    <m:mathFont m:val="Cambria Math"/>
-    <m:brkBin m:val="before"/>
-    <m:brkBinSub m:val="--"/>
-    <m:smallFrac m:val="0"/>
-    <m:dispDef/>
-    <m:lMargin m:val="0"/>
-    <m:rMargin m:val="0"/>
-    <m:defJc m:val="centerGroup"/>
-    <m:wrapIndent m:val="1440"/>
-    <m:intLim m:val="subSup"/>
-    <m:naryLim m:val="undOvr"/>
-  </m:mathPr>
-  <w:themeFontLang w:val="nl-NL"/>
-  <w:clrSchemeMapping w:bg1="light1" w:t1="dark1" w:bg2="light2" w:t2="dark2" w:accent1="accent1" w:accent2="accent2" w:accent3="accent3" w:accent4="accent4" w:accent5="accent5" w:accent6="accent6" w:hyperlink="hyperlink" w:followedHyperlink="followedHyperlink"/>
-  <w:decimalSymbol w:val=","/>
-  <w:listSeparator w:val=";"/>
-</w:settings>
-</file>
-
-<file path=word/glossary/styles.xml><?xml version="1.0" encoding="utf-8"?>
-<w:styles xmlns:mc="http://schemas.openxmlformats.org/markup-compatibility/2006" xmlns:r="http://schemas.openxmlformats.org/officeDocument/2006/relationships" xmlns:w="http://schemas.openxmlformats.org/wordprocessingml/2006/main" xmlns:w14="http://schemas.microsoft.com/office/word/2010/wordml" mc:Ignorable="w14">
-  <w:docDefaults>
-    <w:rPrDefault>
-      <w:rPr>
-        <w:rFonts w:asciiTheme="minorHAnsi" w:eastAsiaTheme="minorEastAsia" w:hAnsiTheme="minorHAnsi" w:cstheme="minorBidi"/>
-        <w:sz w:val="22"/>
-        <w:szCs w:val="22"/>
-        <w:lang w:val="nl-NL" w:eastAsia="nl-NL" w:bidi="ar-SA"/>
-      </w:rPr>
-    </w:rPrDefault>
-    <w:pPrDefault>
-      <w:pPr>
-        <w:spacing w:after="200" w:line="276" w:lineRule="auto"/>
-      </w:pPr>
-    </w:pPrDefault>
-  </w:docDefaults>
-  <w:latentStyles w:defLockedState="0" w:defUIPriority="99" w:defSemiHidden="1" w:defUnhideWhenUsed="1" w:defQFormat="0" w:count="267">
-    <w:lsdException w:name="Normal" w:semiHidden="0" w:uiPriority="0" w:unhideWhenUsed="0" w:qFormat="1"/>
-    <w:lsdException w:name="heading 1" w:semiHidden="0" w:uiPriority="9" w:unhideWhenUsed="0" w:qFormat="1"/>
-    <w:lsdException w:name="heading 2" w:uiPriority="9" w:qFormat="1"/>
-    <w:lsdException w:name="heading 3" w:uiPriority="9" w:qFormat="1"/>
-    <w:lsdException w:name="heading 4" w:uiPriority="9" w:qFormat="1"/>
-    <w:lsdException w:name="heading 5" w:uiPriority="9" w:qFormat="1"/>
-    <w:lsdException w:name="heading 6" w:uiPriority="9" w:qFormat="1"/>
-    <w:lsdException w:name="heading 7" w:uiPriority="9" w:qFormat="1"/>
-    <w:lsdException w:name="heading 8" w:uiPriority="9" w:qFormat="1"/>
-    <w:lsdException w:name="heading 9" w:uiPriority="9" w:qFormat="1"/>
-    <w:lsdException w:name="toc 1" w:uiPriority="39"/>
-    <w:lsdException w:name="toc 2" w:uiPriority="39"/>
-    <w:lsdException w:name="toc 3" w:uiPriority="39"/>
-    <w:lsdException w:name="toc 4" w:uiPriority="39"/>
-    <w:lsdException w:name="toc 5" w:uiPriority="39"/>
-    <w:lsdException w:name="toc 6" w:uiPriority="39"/>
-    <w:lsdException w:name="toc 7" w:uiPriority="39"/>
-    <w:lsdException w:name="toc 8" w:uiPriority="39"/>
-    <w:lsdException w:name="toc 9" w:uiPriority="39"/>
-    <w:lsdException w:name="caption" w:uiPriority="35" w:qFormat="1"/>
-    <w:lsdException w:name="Title" w:semiHidden="0" w:uiPriority="10" w:unhideWhenUsed="0" w:qFormat="1"/>
-    <w:lsdException w:name="Default Paragraph Font" w:uiPriority="1"/>
-    <w:lsdException w:name="Subtitle" w:semiHidden="0" w:uiPriority="11" w:unhideWhenUsed="0" w:qFormat="1"/>
-    <w:lsdException w:name="Strong" w:semiHidden="0" w:uiPriority="22" w:unhideWhenUsed="0" w:qFormat="1"/>
-    <w:lsdException w:name="Emphasis" w:semiHidden="0" w:uiPriority="20" w:unhideWhenUsed="0" w:qFormat="1"/>
-    <w:lsdException w:name="Table Grid" w:semiHidden="0" w:uiPriority="59" w:unhideWhenUsed="0"/>
-    <w:lsdException w:name="Placeholder Text" w:unhideWhenUsed="0"/>
-    <w:lsdException w:name="No Spacing" w:semiHidden="0" w:uiPriority="1" w:unhideWhenUsed="0" w:qFormat="1"/>
-    <w:lsdException w:name="Light Shading" w:semiHidden="0" w:uiPriority="60" w:unhideWhenUsed="0"/>
-    <w:lsdException w:name="Light List" w:semiHidden="0" w:uiPriority="61" w:unhideWhenUsed="0"/>
-    <w:lsdException w:name="Light Grid" w:semiHidden="0" w:uiPriority="62" w:unhideWhenUsed="0"/>
-    <w:lsdException w:name="Medium Shading 1" w:semiHidden="0" w:uiPriority="63" w:unhideWhenUsed="0"/>
-    <w:lsdException w:name="Medium Shading 2" w:semiHidden="0" w:uiPriority="64" w:unhideWhenUsed="0"/>
-    <w:lsdException w:name="Medium List 1" w:semiHidden="0" w:uiPriority="65" w:unhideWhenUsed="0"/>
-    <w:lsdException w:name="Medium List 2" w:semiHidden="0" w:uiPriority="66" w:unhideWhenUsed="0"/>
-    <w:lsdException w:name="Medium Grid 1" w:semiHidden="0" w:uiPriority="67" w:unhideWhenUsed="0"/>
-    <w:lsdException w:name="Medium Grid 2" w:semiHidden="0" w:uiPriority="68" w:unhideWhenUsed="0"/>
-    <w:lsdException w:name="Medium Grid 3" w:semiHidden="0" w:uiPriority="69" w:unhideWhenUsed="0"/>
-    <w:lsdException w:name="Dark List" w:semiHidden="0" w:uiPriority="70" w:unhideWhenUsed="0"/>
-    <w:lsdException w:name="Colorful Shading" w:semiHidden="0" w:uiPriority="71" w:unhideWhenUsed="0"/>
-    <w:lsdException w:name="Colorful List" w:semiHidden="0" w:uiPriority="72" w:unhideWhenUsed="0"/>
-    <w:lsdException w:name="Colorful Grid" w:semiHidden="0" w:uiPriority="73" w:unhideWhenUsed="0"/>
-    <w:lsdException w:name="Light Shading Accent 1" w:semiHidden="0" w:uiPriority="60" w:unhideWhenUsed="0"/>
-    <w:lsdException w:name="Light List Accent 1" w:semiHidden="0" w:uiPriority="61" w:unhideWhenUsed="0"/>
-    <w:lsdException w:name="Light Grid Accent 1" w:semiHidden="0" w:uiPriority="62" w:unhideWhenUsed="0"/>
-    <w:lsdException w:name="Medium Shading 1 Accent 1" w:semiHidden="0" w:uiPriority="63" w:unhideWhenUsed="0"/>
-    <w:lsdException w:name="Medium Shading 2 Accent 1" w:semiHidden="0" w:uiPriority="64" w:unhideWhenUsed="0"/>
-    <w:lsdException w:name="Medium List 1 Accent 1" w:semiHidden="0" w:uiPriority="65" w:unhideWhenUsed="0"/>
-    <w:lsdException w:name="Revision" w:unhideWhenUsed="0"/>
-    <w:lsdException w:name="List Paragraph" w:semiHidden="0" w:uiPriority="34" w:unhideWhenUsed="0" w:qFormat="1"/>
-    <w:lsdException w:name="Quote" w:semiHidden="0" w:uiPriority="29" w:unhideWhenUsed="0" w:qFormat="1"/>
-    <w:lsdException w:name="Intense Quote" w:semiHidden="0" w:uiPriority="30" w:unhideWhenUsed="0" w:qFormat="1"/>
-    <w:lsdException w:name="Medium List 2 Accent 1" w:semiHidden="0" w:uiPriority="66" w:unhideWhenUsed="0"/>
-    <w:lsdException w:name="Medium Grid 1 Accent 1" w:semiHidden="0" w:uiPriority="67" w:unhideWhenUsed="0"/>
-    <w:lsdException w:name="Medium Grid 2 Accent 1" w:semiHidden="0" w:uiPriority="68" w:unhideWhenUsed="0"/>
-    <w:lsdException w:name="Medium Grid 3 Accent 1" w:semiHidden="0" w:uiPriority="69" w:unhideWhenUsed="0"/>
-    <w:lsdException w:name="Dark List Accent 1" w:semiHidden="0" w:uiPriority="70" w:unhideWhenUsed="0"/>
-    <w:lsdException w:name="Colorful Shading Accent 1" w:semiHidden="0" w:uiPriority="71" w:unhideWhenUsed="0"/>
-    <w:lsdException w:name="Colorful List Accent 1" w:semiHidden="0" w:uiPriority="72" w:unhideWhenUsed="0"/>
-    <w:lsdException w:name="Colorful Grid Accent 1" w:semiHidden="0" w:uiPriority="73" w:unhideWhenUsed="0"/>
-    <w:lsdException w:name="Light Shading Accent 2" w:semiHidden="0" w:uiPriority="60" w:unhideWhenUsed="0"/>
-    <w:lsdException w:name="Light List Accent 2" w:semiHidden="0" w:uiPriority="61" w:unhideWhenUsed="0"/>
-    <w:lsdException w:name="Light Grid Accent 2" w:semiHidden="0" w:uiPriority="62" w:unhideWhenUsed="0"/>
-    <w:lsdException w:name="Medium Shading 1 Accent 2" w:semiHidden="0" w:uiPriority="63" w:unhideWhenUsed="0"/>
-    <w:lsdException w:name="Medium Shading 2 Accent 2" w:semiHidden="0" w:uiPriority="64" w:unhideWhenUsed="0"/>
-    <w:lsdException w:name="Medium List 1 Accent 2" w:semiHidden="0" w:uiPriority="65" w:unhideWhenUsed="0"/>
-    <w:lsdException w:name="Medium List 2 Accent 2" w:semiHidden="0" w:uiPriority="66" w:unhideWhenUsed="0"/>
-    <w:lsdException w:name="Medium Grid 1 Accent 2" w:semiHidden="0" w:uiPriority="67" w:unhideWhenUsed="0"/>
-    <w:lsdException w:name="Medium Grid 2 Accent 2" w:semiHidden="0" w:uiPriority="68" w:unhideWhenUsed="0"/>
-    <w:lsdException w:name="Medium Grid 3 Accent 2" w:semiHidden="0" w:uiPriority="69" w:unhideWhenUsed="0"/>
-    <w:lsdException w:name="Dark List Accent 2" w:semiHidden="0" w:uiPriority="70" w:unhideWhenUsed="0"/>
-    <w:lsdException w:name="Colorful Shading Accent 2" w:semiHidden="0" w:uiPriority="71" w:unhideWhenUsed="0"/>
-    <w:lsdException w:name="Colorful List Accent 2" w:semiHidden="0" w:uiPriority="72" w:unhideWhenUsed="0"/>
-    <w:lsdException w:name="Colorful Grid Accent 2" w:semiHidden="0" w:uiPriority="73" w:unhideWhenUsed="0"/>
-    <w:lsdException w:name="Light Shading Accent 3" w:semiHidden="0" w:uiPriority="60" w:unhideWhenUsed="0"/>
-    <w:lsdException w:name="Light List Accent 3" w:semiHidden="0" w:uiPriority="61" w:unhideWhenUsed="0"/>
-    <w:lsdException w:name="Light Grid Accent 3" w:semiHidden="0" w:uiPriority="62" w:unhideWhenUsed="0"/>
-    <w:lsdException w:name="Medium Shading 1 Accent 3" w:semiHidden="0" w:uiPriority="63" w:unhideWhenUsed="0"/>
-    <w:lsdException w:name="Medium Shading 2 Accent 3" w:semiHidden="0" w:uiPriority="64" w:unhideWhenUsed="0"/>
-    <w:lsdException w:name="Medium List 1 Accent 3" w:semiHidden="0" w:uiPriority="65" w:unhideWhenUsed="0"/>
-    <w:lsdException w:name="Medium List 2 Accent 3" w:semiHidden="0" w:uiPriority="66" w:unhideWhenUsed="0"/>
-    <w:lsdException w:name="Medium Grid 1 Accent 3" w:semiHidden="0" w:uiPriority="67" w:unhideWhenUsed="0"/>
-    <w:lsdException w:name="Medium Grid 2 Accent 3" w:semiHidden="0" w:uiPriority="68" w:unhideWhenUsed="0"/>
-    <w:lsdException w:name="Medium Grid 3 Accent 3" w:semiHidden="0" w:uiPriority="69" w:unhideWhenUsed="0"/>
-    <w:lsdException w:name="Dark List Accent 3" w:semiHidden="0" w:uiPriority="70" w:unhideWhenUsed="0"/>
-    <w:lsdException w:name="Colorful Shading Accent 3" w:semiHidden="0" w:uiPriority="71" w:unhideWhenUsed="0"/>
-    <w:lsdException w:name="Colorful List Accent 3" w:semiHidden="0" w:uiPriority="72" w:unhideWhenUsed="0"/>
-    <w:lsdException w:name="Colorful Grid Accent 3" w:semiHidden="0" w:uiPriority="73" w:unhideWhenUsed="0"/>
-    <w:lsdException w:name="Light Shading Accent 4" w:semiHidden="0" w:uiPriority="60" w:unhideWhenUsed="0"/>
-    <w:lsdException w:name="Light List Accent 4" w:semiHidden="0" w:uiPriority="61" w:unhideWhenUsed="0"/>
-    <w:lsdException w:name="Light Grid Accent 4" w:semiHidden="0" w:uiPriority="62" w:unhideWhenUsed="0"/>
-    <w:lsdException w:name="Medium Shading 1 Accent 4" w:semiHidden="0" w:uiPriority="63" w:unhideWhenUsed="0"/>
-    <w:lsdException w:name="Medium Shading 2 Accent 4" w:semiHidden="0" w:uiPriority="64" w:unhideWhenUsed="0"/>
-    <w:lsdException w:name="Medium List 1 Accent 4" w:semiHidden="0" w:uiPriority="65" w:unhideWhenUsed="0"/>
-    <w:lsdException w:name="Medium List 2 Accent 4" w:semiHidden="0" w:uiPriority="66" w:unhideWhenUsed="0"/>
-    <w:lsdException w:name="Medium Grid 1 Accent 4" w:semiHidden="0" w:uiPriority="67" w:unhideWhenUsed="0"/>
-    <w:lsdException w:name="Medium Grid 2 Accent 4" w:semiHidden="0" w:uiPriority="68" w:unhideWhenUsed="0"/>
-    <w:lsdException w:name="Medium Grid 3 Accent 4" w:semiHidden="0" w:uiPriority="69" w:unhideWhenUsed="0"/>
-    <w:lsdException w:name="Dark List Accent 4" w:semiHidden="0" w:uiPriority="70" w:unhideWhenUsed="0"/>
-    <w:lsdException w:name="Colorful Shading Accent 4" w:semiHidden="0" w:uiPriority="71" w:unhideWhenUsed="0"/>
-    <w:lsdException w:name="Colorful List Accent 4" w:semiHidden="0" w:uiPriority="72" w:unhideWhenUsed="0"/>
-    <w:lsdException w:name="Colorful Grid Accent 4" w:semiHidden="0" w:uiPriority="73" w:unhideWhenUsed="0"/>
-    <w:lsdException w:name="Light Shading Accent 5" w:semiHidden="0" w:uiPriority="60" w:unhideWhenUsed="0"/>
-    <w:lsdException w:name="Light List Accent 5" w:semiHidden="0" w:uiPriority="61" w:unhideWhenUsed="0"/>
-    <w:lsdException w:name="Light Grid Accent 5" w:semiHidden="0" w:uiPriority="62" w:unhideWhenUsed="0"/>
-    <w:lsdException w:name="Medium Shading 1 Accent 5" w:semiHidden="0" w:uiPriority="63" w:unhideWhenUsed="0"/>
-    <w:lsdException w:name="Medium Shading 2 Accent 5" w:semiHidden="0" w:uiPriority="64" w:unhideWhenUsed="0"/>
-    <w:lsdException w:name="Medium List 1 Accent 5" w:semiHidden="0" w:uiPriority="65" w:unhideWhenUsed="0"/>
-    <w:lsdException w:name="Medium List 2 Accent 5" w:semiHidden="0" w:uiPriority="66" w:unhideWhenUsed="0"/>
-    <w:lsdException w:name="Medium Grid 1 Accent 5" w:semiHidden="0" w:uiPriority="67" w:unhideWhenUsed="0"/>
-    <w:lsdException w:name="Medium Grid 2 Accent 5" w:semiHidden="0" w:uiPriority="68" w:unhideWhenUsed="0"/>
-    <w:lsdException w:name="Medium Grid 3 Accent 5" w:semiHidden="0" w:uiPriority="69" w:unhideWhenUsed="0"/>
-    <w:lsdException w:name="Dark List Accent 5" w:semiHidden="0" w:uiPriority="70" w:unhideWhenUsed="0"/>
-    <w:lsdException w:name="Colorful Shading Accent 5" w:semiHidden="0" w:uiPriority="71" w:unhideWhenUsed="0"/>
-    <w:lsdException w:name="Colorful List Accent 5" w:semiHidden="0" w:uiPriority="72" w:unhideWhenUsed="0"/>
-    <w:lsdException w:name="Colorful Grid Accent 5" w:semiHidden="0" w:uiPriority="73" w:unhideWhenUsed="0"/>
-    <w:lsdException w:name="Light Shading Accent 6" w:semiHidden="0" w:uiPriority="60" w:unhideWhenUsed="0"/>
-    <w:lsdException w:name="Light List Accent 6" w:semiHidden="0" w:uiPriority="61" w:unhideWhenUsed="0"/>
-    <w:lsdException w:name="Light Grid Accent 6" w:semiHidden="0" w:uiPriority="62" w:unhideWhenUsed="0"/>
-    <w:lsdException w:name="Medium Shading 1 Accent 6" w:semiHidden="0" w:uiPriority="63" w:unhideWhenUsed="0"/>
-    <w:lsdException w:name="Medium Shading 2 Accent 6" w:semiHidden="0" w:uiPriority="64" w:unhideWhenUsed="0"/>
-    <w:lsdException w:name="Medium List 1 Accent 6" w:semiHidden="0" w:uiPriority="65" w:unhideWhenUsed="0"/>
-    <w:lsdException w:name="Medium List 2 Accent 6" w:semiHidden="0" w:uiPriority="66" w:unhideWhenUsed="0"/>
-    <w:lsdException w:name="Medium Grid 1 Accent 6" w:semiHidden="0" w:uiPriority="67" w:unhideWhenUsed="0"/>
-    <w:lsdException w:name="Medium Grid 2 Accent 6" w:semiHidden="0" w:uiPriority="68" w:unhideWhenUsed="0"/>
-    <w:lsdException w:name="Medium Grid 3 Accent 6" w:semiHidden="0" w:uiPriority="69" w:unhideWhenUsed="0"/>
-    <w:lsdException w:name="Dark List Accent 6" w:semiHidden="0" w:uiPriority="70" w:unhideWhenUsed="0"/>
-    <w:lsdException w:name="Colorful Shading Accent 6" w:semiHidden="0" w:uiPriority="71" w:unhideWhenUsed="0"/>
-    <w:lsdException w:name="Colorful List Accent 6" w:semiHidden="0" w:uiPriority="72" w:unhideWhenUsed="0"/>
-    <w:lsdException w:name="Colorful Grid Accent 6" w:semiHidden="0" w:uiPriority="73" w:unhideWhenUsed="0"/>
-    <w:lsdException w:name="Subtle Emphasis" w:semiHidden="0" w:uiPriority="19" w:unhideWhenUsed="0" w:qFormat="1"/>
-    <w:lsdException w:name="Intense Emphasis" w:semiHidden="0" w:uiPriority="21" w:unhideWhenUsed="0" w:qFormat="1"/>
-    <w:lsdException w:name="Subtle Reference" w:semiHidden="0" w:uiPriority="31" w:unhideWhenUsed="0" w:qFormat="1"/>
-    <w:lsdException w:name="Intense Reference" w:semiHidden="0" w:uiPriority="32" w:unhideWhenUsed="0" w:qFormat="1"/>
-    <w:lsdException w:name="Book Title" w:semiHidden="0" w:uiPriority="33" w:unhideWhenUsed="0" w:qFormat="1"/>
-    <w:lsdException w:name="Bibliography" w:uiPriority="37"/>
-    <w:lsdException w:name="TOC Heading" w:uiPriority="39" w:qFormat="1"/>
-  </w:latentStyles>
-  <w:style w:type="paragraph" w:default="1" w:styleId="Normal">
-    <w:name w:val="Normal"/>
-    <w:qFormat/>
-  </w:style>
-  <w:style w:type="character" w:default="1" w:styleId="DefaultParagraphFont">
-    <w:name w:val="Default Paragraph Font"/>
-    <w:uiPriority w:val="1"/>
-    <w:semiHidden/>
-    <w:unhideWhenUsed/>
-  </w:style>
-  <w:style w:type="table" w:default="1" w:styleId="TableNormal">
-    <w:name w:val="Normal Table"/>
-    <w:uiPriority w:val="99"/>
-    <w:semiHidden/>
-    <w:unhideWhenUsed/>
-    <w:tblPr>
-      <w:tblInd w:w="0" w:type="dxa"/>
-      <w:tblCellMar>
-        <w:top w:w="0" w:type="dxa"/>
-        <w:left w:w="108" w:type="dxa"/>
-        <w:bottom w:w="0" w:type="dxa"/>
-        <w:right w:w="108" w:type="dxa"/>
-      </w:tblCellMar>
-    </w:tblPr>
-  </w:style>
-  <w:style w:type="numbering" w:default="1" w:styleId="NoList">
-    <w:name w:val="No List"/>
-    <w:uiPriority w:val="99"/>
-    <w:semiHidden/>
-    <w:unhideWhenUsed/>
-  </w:style>
-  <w:style w:type="paragraph" w:customStyle="1" w:styleId="CA449681EBCF437699B1C24EE0B3CB9C">
-    <w:name w:val="CA449681EBCF437699B1C24EE0B3CB9C"/>
-    <w:rsid w:val="00824A60"/>
-  </w:style>
-  <w:style w:type="paragraph" w:customStyle="1" w:styleId="BE42EDD0E24A4EE099B9DCCD40F51825">
-    <w:name w:val="BE42EDD0E24A4EE099B9DCCD40F51825"/>
-    <w:rsid w:val="00824A60"/>
-  </w:style>
-  <w:style w:type="paragraph" w:customStyle="1" w:styleId="9F8B1AD89E4E491A8EE55562417DB6BF">
-    <w:name w:val="9F8B1AD89E4E491A8EE55562417DB6BF"/>
-    <w:rsid w:val="00824A60"/>
-  </w:style>
-  <w:style w:type="paragraph" w:customStyle="1" w:styleId="74C3336695B343F4A04A3447E9703E8B">
-    <w:name w:val="74C3336695B343F4A04A3447E9703E8B"/>
-    <w:rsid w:val="00824A60"/>
-  </w:style>
-  <w:style w:type="paragraph" w:customStyle="1" w:styleId="AF9D76E34F4C43589CF529C0787B282E">
-    <w:name w:val="AF9D76E34F4C43589CF529C0787B282E"/>
-    <w:rsid w:val="00824A60"/>
-  </w:style>
-</w:styles>
-</file>
-
-<file path=word/glossary/stylesWithEffects.xml><?xml version="1.0" encoding="utf-8"?>
-<w:styles xmlns:wpc="http://schemas.microsoft.com/office/word/2010/wordprocessingCanvas" xmlns:mc="http://schemas.openxmlformats.org/markup-compatibility/2006" xmlns:o="urn:schemas-microsoft-com:office:office" xmlns:r="http://schemas.openxmlformats.org/officeDocument/2006/relationships" xmlns:m="http://schemas.openxmlformats.org/officeDocument/2006/math" xmlns:v="urn:schemas-microsoft-com:vml" xmlns:wp14="http://schemas.microsoft.com/office/word/2010/wordprocessingDrawing" xmlns:wp="http://schemas.openxmlformats.org/drawingml/2006/wordprocessingDrawing" xmlns:w10="urn:schemas-microsoft-com:office:word" xmlns:w="http://schemas.openxmlformats.org/wordprocessingml/2006/main" xmlns:w14="http://schemas.microsoft.com/office/word/2010/wordml" xmlns:wpg="http://schemas.microsoft.com/office/word/2010/wordprocessingGroup" xmlns:wpi="http://schemas.microsoft.com/office/word/2010/wordprocessingInk" xmlns:wne="http://schemas.microsoft.com/office/word/2006/wordml" xmlns:wps="http://schemas.microsoft.com/office/word/2010/wordprocessingShape" mc:Ignorable="w14 wp14">
-  <w:docDefaults>
-    <w:rPrDefault>
-      <w:rPr>
-        <w:rFonts w:asciiTheme="minorHAnsi" w:eastAsiaTheme="minorEastAsia" w:hAnsiTheme="minorHAnsi" w:cstheme="minorBidi"/>
-        <w:sz w:val="22"/>
-        <w:szCs w:val="22"/>
-        <w:lang w:val="nl-NL" w:eastAsia="nl-NL" w:bidi="ar-SA"/>
-      </w:rPr>
-    </w:rPrDefault>
-    <w:pPrDefault>
-      <w:pPr>
-        <w:spacing w:after="200" w:line="276" w:lineRule="auto"/>
-      </w:pPr>
-    </w:pPrDefault>
-  </w:docDefaults>
-  <w:latentStyles w:defLockedState="0" w:defUIPriority="99" w:defSemiHidden="1" w:defUnhideWhenUsed="1" w:defQFormat="0" w:count="267">
-    <w:lsdException w:name="Normal" w:semiHidden="0" w:uiPriority="0" w:unhideWhenUsed="0" w:qFormat="1"/>
-    <w:lsdException w:name="heading 1" w:semiHidden="0" w:uiPriority="9" w:unhideWhenUsed="0" w:qFormat="1"/>
-    <w:lsdException w:name="heading 2" w:uiPriority="9" w:qFormat="1"/>
-    <w:lsdException w:name="heading 3" w:uiPriority="9" w:qFormat="1"/>
-    <w:lsdException w:name="heading 4" w:uiPriority="9" w:qFormat="1"/>
-    <w:lsdException w:name="heading 5" w:uiPriority="9" w:qFormat="1"/>
-    <w:lsdException w:name="heading 6" w:uiPriority="9" w:qFormat="1"/>
-    <w:lsdException w:name="heading 7" w:uiPriority="9" w:qFormat="1"/>
-    <w:lsdException w:name="heading 8" w:uiPriority="9" w:qFormat="1"/>
-    <w:lsdException w:name="heading 9" w:uiPriority="9" w:qFormat="1"/>
-    <w:lsdException w:name="toc 1" w:uiPriority="39"/>
-    <w:lsdException w:name="toc 2" w:uiPriority="39"/>
-    <w:lsdException w:name="toc 3" w:uiPriority="39"/>
-    <w:lsdException w:name="toc 4" w:uiPriority="39"/>
-    <w:lsdException w:name="toc 5" w:uiPriority="39"/>
-    <w:lsdException w:name="toc 6" w:uiPriority="39"/>
-    <w:lsdException w:name="toc 7" w:uiPriority="39"/>
-    <w:lsdException w:name="toc 8" w:uiPriority="39"/>
-    <w:lsdException w:name="toc 9" w:uiPriority="39"/>
-    <w:lsdException w:name="caption" w:uiPriority="35" w:qFormat="1"/>
-    <w:lsdException w:name="Title" w:semiHidden="0" w:uiPriority="10" w:unhideWhenUsed="0" w:qFormat="1"/>
-    <w:lsdException w:name="Default Paragraph Font" w:uiPriority="1"/>
-    <w:lsdException w:name="Subtitle" w:semiHidden="0" w:uiPriority="11" w:unhideWhenUsed="0" w:qFormat="1"/>
-    <w:lsdException w:name="Strong" w:semiHidden="0" w:uiPriority="22" w:unhideWhenUsed="0" w:qFormat="1"/>
-    <w:lsdException w:name="Emphasis" w:semiHidden="0" w:uiPriority="20" w:unhideWhenUsed="0" w:qFormat="1"/>
-    <w:lsdException w:name="Table Grid" w:semiHidden="0" w:uiPriority="59" w:unhideWhenUsed="0"/>
-    <w:lsdException w:name="Placeholder Text" w:unhideWhenUsed="0"/>
-    <w:lsdException w:name="No Spacing" w:semiHidden="0" w:uiPriority="1" w:unhideWhenUsed="0" w:qFormat="1"/>
-    <w:lsdException w:name="Light Shading" w:semiHidden="0" w:uiPriority="60" w:unhideWhenUsed="0"/>
-    <w:lsdException w:name="Light List" w:semiHidden="0" w:uiPriority="61" w:unhideWhenUsed="0"/>
-    <w:lsdException w:name="Light Grid" w:semiHidden="0" w:uiPriority="62" w:unhideWhenUsed="0"/>
-    <w:lsdException w:name="Medium Shading 1" w:semiHidden="0" w:uiPriority="63" w:unhideWhenUsed="0"/>
-    <w:lsdException w:name="Medium Shading 2" w:semiHidden="0" w:uiPriority="64" w:unhideWhenUsed="0"/>
-    <w:lsdException w:name="Medium List 1" w:semiHidden="0" w:uiPriority="65" w:unhideWhenUsed="0"/>
-    <w:lsdException w:name="Medium List 2" w:semiHidden="0" w:uiPriority="66" w:unhideWhenUsed="0"/>
-    <w:lsdException w:name="Medium Grid 1" w:semiHidden="0" w:uiPriority="67" w:unhideWhenUsed="0"/>
-    <w:lsdException w:name="Medium Grid 2" w:semiHidden="0" w:uiPriority="68" w:unhideWhenUsed="0"/>
-    <w:lsdException w:name="Medium Grid 3" w:semiHidden="0" w:uiPriority="69" w:unhideWhenUsed="0"/>
-    <w:lsdException w:name="Dark List" w:semiHidden="0" w:uiPriority="70" w:unhideWhenUsed="0"/>
-    <w:lsdException w:name="Colorful Shading" w:semiHidden="0" w:uiPriority="71" w:unhideWhenUsed="0"/>
-    <w:lsdException w:name="Colorful List" w:semiHidden="0" w:uiPriority="72" w:unhideWhenUsed="0"/>
-    <w:lsdException w:name="Colorful Grid" w:semiHidden="0" w:uiPriority="73" w:unhideWhenUsed="0"/>
-    <w:lsdException w:name="Light Shading Accent 1" w:semiHidden="0" w:uiPriority="60" w:unhideWhenUsed="0"/>
-    <w:lsdException w:name="Light List Accent 1" w:semiHidden="0" w:uiPriority="61" w:unhideWhenUsed="0"/>
-    <w:lsdException w:name="Light Grid Accent 1" w:semiHidden="0" w:uiPriority="62" w:unhideWhenUsed="0"/>
-    <w:lsdException w:name="Medium Shading 1 Accent 1" w:semiHidden="0" w:uiPriority="63" w:unhideWhenUsed="0"/>
-    <w:lsdException w:name="Medium Shading 2 Accent 1" w:semiHidden="0" w:uiPriority="64" w:unhideWhenUsed="0"/>
-    <w:lsdException w:name="Medium List 1 Accent 1" w:semiHidden="0" w:uiPriority="65" w:unhideWhenUsed="0"/>
-    <w:lsdException w:name="Revision" w:unhideWhenUsed="0"/>
-    <w:lsdException w:name="List Paragraph" w:semiHidden="0" w:uiPriority="34" w:unhideWhenUsed="0" w:qFormat="1"/>
-    <w:lsdException w:name="Quote" w:semiHidden="0" w:uiPriority="29" w:unhideWhenUsed="0" w:qFormat="1"/>
-    <w:lsdException w:name="Intense Quote" w:semiHidden="0" w:uiPriority="30" w:unhideWhenUsed="0" w:qFormat="1"/>
-    <w:lsdException w:name="Medium List 2 Accent 1" w:semiHidden="0" w:uiPriority="66" w:unhideWhenUsed="0"/>
-    <w:lsdException w:name="Medium Grid 1 Accent 1" w:semiHidden="0" w:uiPriority="67" w:unhideWhenUsed="0"/>
-    <w:lsdException w:name="Medium Grid 2 Accent 1" w:semiHidden="0" w:uiPriority="68" w:unhideWhenUsed="0"/>
-    <w:lsdException w:name="Medium Grid 3 Accent 1" w:semiHidden="0" w:uiPriority="69" w:unhideWhenUsed="0"/>
-    <w:lsdException w:name="Dark List Accent 1" w:semiHidden="0" w:uiPriority="70" w:unhideWhenUsed="0"/>
-    <w:lsdException w:name="Colorful Shading Accent 1" w:semiHidden="0" w:uiPriority="71" w:unhideWhenUsed="0"/>
-    <w:lsdException w:name="Colorful List Accent 1" w:semiHidden="0" w:uiPriority="72" w:unhideWhenUsed="0"/>
-    <w:lsdException w:name="Colorful Grid Accent 1" w:semiHidden="0" w:uiPriority="73" w:unhideWhenUsed="0"/>
-    <w:lsdException w:name="Light Shading Accent 2" w:semiHidden="0" w:uiPriority="60" w:unhideWhenUsed="0"/>
-    <w:lsdException w:name="Light List Accent 2" w:semiHidden="0" w:uiPriority="61" w:unhideWhenUsed="0"/>
-    <w:lsdException w:name="Light Grid Accent 2" w:semiHidden="0" w:uiPriority="62" w:unhideWhenUsed="0"/>
-    <w:lsdException w:name="Medium Shading 1 Accent 2" w:semiHidden="0" w:uiPriority="63" w:unhideWhenUsed="0"/>
-    <w:lsdException w:name="Medium Shading 2 Accent 2" w:semiHidden="0" w:uiPriority="64" w:unhideWhenUsed="0"/>
-    <w:lsdException w:name="Medium List 1 Accent 2" w:semiHidden="0" w:uiPriority="65" w:unhideWhenUsed="0"/>
-    <w:lsdException w:name="Medium List 2 Accent 2" w:semiHidden="0" w:uiPriority="66" w:unhideWhenUsed="0"/>
-    <w:lsdException w:name="Medium Grid 1 Accent 2" w:semiHidden="0" w:uiPriority="67" w:unhideWhenUsed="0"/>
-    <w:lsdException w:name="Medium Grid 2 Accent 2" w:semiHidden="0" w:uiPriority="68" w:unhideWhenUsed="0"/>
-    <w:lsdException w:name="Medium Grid 3 Accent 2" w:semiHidden="0" w:uiPriority="69" w:unhideWhenUsed="0"/>
-    <w:lsdException w:name="Dark List Accent 2" w:semiHidden="0" w:uiPriority="70" w:unhideWhenUsed="0"/>
-    <w:lsdException w:name="Colorful Shading Accent 2" w:semiHidden="0" w:uiPriority="71" w:unhideWhenUsed="0"/>
-    <w:lsdException w:name="Colorful List Accent 2" w:semiHidden="0" w:uiPriority="72" w:unhideWhenUsed="0"/>
-    <w:lsdException w:name="Colorful Grid Accent 2" w:semiHidden="0" w:uiPriority="73" w:unhideWhenUsed="0"/>
-    <w:lsdException w:name="Light Shading Accent 3" w:semiHidden="0" w:uiPriority="60" w:unhideWhenUsed="0"/>
-    <w:lsdException w:name="Light List Accent 3" w:semiHidden="0" w:uiPriority="61" w:unhideWhenUsed="0"/>
-    <w:lsdException w:name="Light Grid Accent 3" w:semiHidden="0" w:uiPriority="62" w:unhideWhenUsed="0"/>
-    <w:lsdException w:name="Medium Shading 1 Accent 3" w:semiHidden="0" w:uiPriority="63" w:unhideWhenUsed="0"/>
-    <w:lsdException w:name="Medium Shading 2 Accent 3" w:semiHidden="0" w:uiPriority="64" w:unhideWhenUsed="0"/>
-    <w:lsdException w:name="Medium List 1 Accent 3" w:semiHidden="0" w:uiPriority="65" w:unhideWhenUsed="0"/>
-    <w:lsdException w:name="Medium List 2 Accent 3" w:semiHidden="0" w:uiPriority="66" w:unhideWhenUsed="0"/>
-    <w:lsdException w:name="Medium Grid 1 Accent 3" w:semiHidden="0" w:uiPriority="67" w:unhideWhenUsed="0"/>
-    <w:lsdException w:name="Medium Grid 2 Accent 3" w:semiHidden="0" w:uiPriority="68" w:unhideWhenUsed="0"/>
-    <w:lsdException w:name="Medium Grid 3 Accent 3" w:semiHidden="0" w:uiPriority="69" w:unhideWhenUsed="0"/>
-    <w:lsdException w:name="Dark List Accent 3" w:semiHidden="0" w:uiPriority="70" w:unhideWhenUsed="0"/>
-    <w:lsdException w:name="Colorful Shading Accent 3" w:semiHidden="0" w:uiPriority="71" w:unhideWhenUsed="0"/>
-    <w:lsdException w:name="Colorful List Accent 3" w:semiHidden="0" w:uiPriority="72" w:unhideWhenUsed="0"/>
-    <w:lsdException w:name="Colorful Grid Accent 3" w:semiHidden="0" w:uiPriority="73" w:unhideWhenUsed="0"/>
-    <w:lsdException w:name="Light Shading Accent 4" w:semiHidden="0" w:uiPriority="60" w:unhideWhenUsed="0"/>
-    <w:lsdException w:name="Light List Accent 4" w:semiHidden="0" w:uiPriority="61" w:unhideWhenUsed="0"/>
-    <w:lsdException w:name="Light Grid Accent 4" w:semiHidden="0" w:uiPriority="62" w:unhideWhenUsed="0"/>
-    <w:lsdException w:name="Medium Shading 1 Accent 4" w:semiHidden="0" w:uiPriority="63" w:unhideWhenUsed="0"/>
-    <w:lsdException w:name="Medium Shading 2 Accent 4" w:semiHidden="0" w:uiPriority="64" w:unhideWhenUsed="0"/>
-    <w:lsdException w:name="Medium List 1 Accent 4" w:semiHidden="0" w:uiPriority="65" w:unhideWhenUsed="0"/>
-    <w:lsdException w:name="Medium List 2 Accent 4" w:semiHidden="0" w:uiPriority="66" w:unhideWhenUsed="0"/>
-    <w:lsdException w:name="Medium Grid 1 Accent 4" w:semiHidden="0" w:uiPriority="67" w:unhideWhenUsed="0"/>
-    <w:lsdException w:name="Medium Grid 2 Accent 4" w:semiHidden="0" w:uiPriority="68" w:unhideWhenUsed="0"/>
-    <w:lsdException w:name="Medium Grid 3 Accent 4" w:semiHidden="0" w:uiPriority="69" w:unhideWhenUsed="0"/>
-    <w:lsdException w:name="Dark List Accent 4" w:semiHidden="0" w:uiPriority="70" w:unhideWhenUsed="0"/>
-    <w:lsdException w:name="Colorful Shading Accent 4" w:semiHidden="0" w:uiPriority="71" w:unhideWhenUsed="0"/>
-    <w:lsdException w:name="Colorful List Accent 4" w:semiHidden="0" w:uiPriority="72" w:unhideWhenUsed="0"/>
-    <w:lsdException w:name="Colorful Grid Accent 4" w:semiHidden="0" w:uiPriority="73" w:unhideWhenUsed="0"/>
-    <w:lsdException w:name="Light Shading Accent 5" w:semiHidden="0" w:uiPriority="60" w:unhideWhenUsed="0"/>
-    <w:lsdException w:name="Light List Accent 5" w:semiHidden="0" w:uiPriority="61" w:unhideWhenUsed="0"/>
-    <w:lsdException w:name="Light Grid Accent 5" w:semiHidden="0" w:uiPriority="62" w:unhideWhenUsed="0"/>
-    <w:lsdException w:name="Medium Shading 1 Accent 5" w:semiHidden="0" w:uiPriority="63" w:unhideWhenUsed="0"/>
-    <w:lsdException w:name="Medium Shading 2 Accent 5" w:semiHidden="0" w:uiPriority="64" w:unhideWhenUsed="0"/>
-    <w:lsdException w:name="Medium List 1 Accent 5" w:semiHidden="0" w:uiPriority="65" w:unhideWhenUsed="0"/>
-    <w:lsdException w:name="Medium List 2 Accent 5" w:semiHidden="0" w:uiPriority="66" w:unhideWhenUsed="0"/>
-    <w:lsdException w:name="Medium Grid 1 Accent 5" w:semiHidden="0" w:uiPriority="67" w:unhideWhenUsed="0"/>
-    <w:lsdException w:name="Medium Grid 2 Accent 5" w:semiHidden="0" w:uiPriority="68" w:unhideWhenUsed="0"/>
-    <w:lsdException w:name="Medium Grid 3 Accent 5" w:semiHidden="0" w:uiPriority="69" w:unhideWhenUsed="0"/>
-    <w:lsdException w:name="Dark List Accent 5" w:semiHidden="0" w:uiPriority="70" w:unhideWhenUsed="0"/>
-    <w:lsdException w:name="Colorful Shading Accent 5" w:semiHidden="0" w:uiPriority="71" w:unhideWhenUsed="0"/>
-    <w:lsdException w:name="Colorful List Accent 5" w:semiHidden="0" w:uiPriority="72" w:unhideWhenUsed="0"/>
-    <w:lsdException w:name="Colorful Grid Accent 5" w:semiHidden="0" w:uiPriority="73" w:unhideWhenUsed="0"/>
-    <w:lsdException w:name="Light Shading Accent 6" w:semiHidden="0" w:uiPriority="60" w:unhideWhenUsed="0"/>
-    <w:lsdException w:name="Light List Accent 6" w:semiHidden="0" w:uiPriority="61" w:unhideWhenUsed="0"/>
-    <w:lsdException w:name="Light Grid Accent 6" w:semiHidden="0" w:uiPriority="62" w:unhideWhenUsed="0"/>
-    <w:lsdException w:name="Medium Shading 1 Accent 6" w:semiHidden="0" w:uiPriority="63" w:unhideWhenUsed="0"/>
-    <w:lsdException w:name="Medium Shading 2 Accent 6" w:semiHidden="0" w:uiPriority="64" w:unhideWhenUsed="0"/>
-    <w:lsdException w:name="Medium List 1 Accent 6" w:semiHidden="0" w:uiPriority="65" w:unhideWhenUsed="0"/>
-    <w:lsdException w:name="Medium List 2 Accent 6" w:semiHidden="0" w:uiPriority="66" w:unhideWhenUsed="0"/>
-    <w:lsdException w:name="Medium Grid 1 Accent 6" w:semiHidden="0" w:uiPriority="67" w:unhideWhenUsed="0"/>
-    <w:lsdException w:name="Medium Grid 2 Accent 6" w:semiHidden="0" w:uiPriority="68" w:unhideWhenUsed="0"/>
-    <w:lsdException w:name="Medium Grid 3 Accent 6" w:semiHidden="0" w:uiPriority="69" w:unhideWhenUsed="0"/>
-    <w:lsdException w:name="Dark List Accent 6" w:semiHidden="0" w:uiPriority="70" w:unhideWhenUsed="0"/>
-    <w:lsdException w:name="Colorful Shading Accent 6" w:semiHidden="0" w:uiPriority="71" w:unhideWhenUsed="0"/>
-    <w:lsdException w:name="Colorful List Accent 6" w:semiHidden="0" w:uiPriority="72" w:unhideWhenUsed="0"/>
-    <w:lsdException w:name="Colorful Grid Accent 6" w:semiHidden="0" w:uiPriority="73" w:unhideWhenUsed="0"/>
-    <w:lsdException w:name="Subtle Emphasis" w:semiHidden="0" w:uiPriority="19" w:unhideWhenUsed="0" w:qFormat="1"/>
-    <w:lsdException w:name="Intense Emphasis" w:semiHidden="0" w:uiPriority="21" w:unhideWhenUsed="0" w:qFormat="1"/>
-    <w:lsdException w:name="Subtle Reference" w:semiHidden="0" w:uiPriority="31" w:unhideWhenUsed="0" w:qFormat="1"/>
-    <w:lsdException w:name="Intense Reference" w:semiHidden="0" w:uiPriority="32" w:unhideWhenUsed="0" w:qFormat="1"/>
-    <w:lsdException w:name="Book Title" w:semiHidden="0" w:uiPriority="33" w:unhideWhenUsed="0" w:qFormat="1"/>
-    <w:lsdException w:name="Bibliography" w:uiPriority="37"/>
-    <w:lsdException w:name="TOC Heading" w:uiPriority="39" w:qFormat="1"/>
-  </w:latentStyles>
-  <w:style w:type="paragraph" w:default="1" w:styleId="Normal">
-    <w:name w:val="Normal"/>
-    <w:qFormat/>
-  </w:style>
-  <w:style w:type="character" w:default="1" w:styleId="DefaultParagraphFont">
-    <w:name w:val="Default Paragraph Font"/>
-    <w:uiPriority w:val="1"/>
-    <w:semiHidden/>
-    <w:unhideWhenUsed/>
-  </w:style>
-  <w:style w:type="table" w:default="1" w:styleId="TableNormal">
-    <w:name w:val="Normal Table"/>
-    <w:uiPriority w:val="99"/>
-    <w:semiHidden/>
-    <w:unhideWhenUsed/>
-    <w:tblPr>
-      <w:tblInd w:w="0" w:type="dxa"/>
-      <w:tblCellMar>
-        <w:top w:w="0" w:type="dxa"/>
-        <w:left w:w="108" w:type="dxa"/>
-        <w:bottom w:w="0" w:type="dxa"/>
-        <w:right w:w="108" w:type="dxa"/>
-      </w:tblCellMar>
-    </w:tblPr>
-  </w:style>
-  <w:style w:type="numbering" w:default="1" w:styleId="NoList">
-    <w:name w:val="No List"/>
-    <w:uiPriority w:val="99"/>
-    <w:semiHidden/>
-    <w:unhideWhenUsed/>
-  </w:style>
-  <w:style w:type="paragraph" w:customStyle="1" w:styleId="CA449681EBCF437699B1C24EE0B3CB9C">
-    <w:name w:val="CA449681EBCF437699B1C24EE0B3CB9C"/>
-    <w:rsid w:val="00824A60"/>
-  </w:style>
-  <w:style w:type="paragraph" w:customStyle="1" w:styleId="BE42EDD0E24A4EE099B9DCCD40F51825">
-    <w:name w:val="BE42EDD0E24A4EE099B9DCCD40F51825"/>
-    <w:rsid w:val="00824A60"/>
-  </w:style>
-  <w:style w:type="paragraph" w:customStyle="1" w:styleId="9F8B1AD89E4E491A8EE55562417DB6BF">
-    <w:name w:val="9F8B1AD89E4E491A8EE55562417DB6BF"/>
-    <w:rsid w:val="00824A60"/>
-  </w:style>
-  <w:style w:type="paragraph" w:customStyle="1" w:styleId="74C3336695B343F4A04A3447E9703E8B">
-    <w:name w:val="74C3336695B343F4A04A3447E9703E8B"/>
-    <w:rsid w:val="00824A60"/>
-  </w:style>
-  <w:style w:type="paragraph" w:customStyle="1" w:styleId="AF9D76E34F4C43589CF529C0787B282E">
-    <w:name w:val="AF9D76E34F4C43589CF529C0787B282E"/>
-    <w:rsid w:val="00824A60"/>
-  </w:style>
-</w:styles>
-</file>
-
-<file path=word/glossary/webSettings.xml><?xml version="1.0" encoding="utf-8"?>
-<w:webSettings xmlns:mc="http://schemas.openxmlformats.org/markup-compatibility/2006" xmlns:r="http://schemas.openxmlformats.org/officeDocument/2006/relationships" xmlns:w="http://schemas.openxmlformats.org/wordprocessingml/2006/main" xmlns:w14="http://schemas.microsoft.com/office/word/2010/wordml" mc:Ignorable="w14">
-  <w:optimizeForBrowser/>
-  <w:allowPNG/>
-</w:webSettings>
 </file>
 
 <file path=word/theme/theme1.xml><?xml version="1.0" encoding="utf-8"?>
@@ -6884,7 +6318,7 @@
 </file>
 
 <file path=customXml/itemProps2.xml><?xml version="1.0" encoding="utf-8"?>
-<ds:datastoreItem xmlns:ds="http://schemas.openxmlformats.org/officeDocument/2006/customXml" ds:itemID="{AC7C9B4C-AE36-447E-97B4-489B73B20F08}">
+<ds:datastoreItem xmlns:ds="http://schemas.openxmlformats.org/officeDocument/2006/customXml" ds:itemID="{9B27CAC4-12CB-4786-94FE-7100F7C78BB4}">
   <ds:schemaRefs>
     <ds:schemaRef ds:uri="http://schemas.openxmlformats.org/officeDocument/2006/bibliography"/>
   </ds:schemaRefs>
